--- a/Backup/2. BAB 2.docx
+++ b/Backup/2. BAB 2.docx
@@ -6,6 +6,7 @@
       <w:pPr>
         <w:spacing w:after="0" w:line="360" w:lineRule="auto"/>
       </w:pPr>
+      <w:bookmarkStart w:id="0" w:name="_Hlk34408176"/>
     </w:p>
     <w:p>
       <w:pPr>
@@ -215,13 +216,6 @@
           <w:szCs w:val="24"/>
         </w:rPr>
         <w:tab/>
-      </w:r>
-      <w:r>
-        <w:rPr>
-          <w:rFonts w:ascii="Times New Roman" w:hAnsi="Times New Roman" w:cs="Times New Roman"/>
-          <w:sz w:val="24"/>
-          <w:szCs w:val="24"/>
-        </w:rPr>
         <w:t>Istilah sistem merupakan istilah dari bahasa yunani “</w:t>
       </w:r>
       <w:r>
@@ -240,7 +234,52 @@
           <w:sz w:val="24"/>
           <w:szCs w:val="24"/>
         </w:rPr>
-        <w:t>” yang artinya adalah himpunan bagian atau unsur yang saling berhubungan secara teratur untuk mencapai tujuan</w:t>
+        <w:t>” yang artinya adalah himpunan bagian atau unsur yang saling berhubungan secara teratur untuk mencapai tujuan.</w:t>
+      </w:r>
+      <w:r>
+        <w:rPr>
+          <w:rFonts w:ascii="Times New Roman" w:hAnsi="Times New Roman" w:cs="Times New Roman"/>
+          <w:sz w:val="24"/>
+          <w:szCs w:val="24"/>
+        </w:rPr>
+        <w:t xml:space="preserve"> </w:t>
+      </w:r>
+      <w:r>
+        <w:rPr>
+          <w:rFonts w:ascii="Times New Roman" w:hAnsi="Times New Roman" w:cs="Times New Roman"/>
+          <w:sz w:val="24"/>
+          <w:szCs w:val="24"/>
+        </w:rPr>
+        <w:t>Berikut ini pengertian sistem dari beberapa ahli :</w:t>
+      </w:r>
+    </w:p>
+    <w:p>
+      <w:pPr>
+        <w:pStyle w:val="ListParagraph"/>
+        <w:spacing w:line="360" w:lineRule="auto"/>
+        <w:ind w:left="0"/>
+        <w:jc w:val="both"/>
+        <w:rPr>
+          <w:rFonts w:ascii="Times New Roman" w:hAnsi="Times New Roman" w:cs="Times New Roman"/>
+          <w:sz w:val="24"/>
+          <w:szCs w:val="24"/>
+        </w:rPr>
+      </w:pPr>
+      <w:r>
+        <w:rPr>
+          <w:rFonts w:ascii="Times New Roman" w:hAnsi="Times New Roman" w:cs="Times New Roman"/>
+          <w:sz w:val="24"/>
+          <w:szCs w:val="24"/>
+        </w:rPr>
+        <w:tab/>
+      </w:r>
+      <w:r>
+        <w:rPr>
+          <w:rFonts w:ascii="Times New Roman" w:hAnsi="Times New Roman" w:cs="Times New Roman"/>
+          <w:sz w:val="24"/>
+          <w:szCs w:val="24"/>
+        </w:rPr>
+        <w:t>Sistem menurut pendapat Satzinger, Jackson, &amp; Burd (2010, p6) adalah kumpulan komponen-komponen yang saling berkaitan yang berfungsi bersama untuk mencapai beberapa hasil</w:t>
       </w:r>
       <w:r>
         <w:rPr>
@@ -250,6 +289,35 @@
         </w:rPr>
         <w:t>.</w:t>
       </w:r>
+    </w:p>
+    <w:p>
+      <w:pPr>
+        <w:pStyle w:val="ListParagraph"/>
+        <w:spacing w:line="360" w:lineRule="auto"/>
+        <w:ind w:left="0"/>
+        <w:jc w:val="both"/>
+        <w:rPr>
+          <w:rFonts w:ascii="Times New Roman" w:hAnsi="Times New Roman" w:cs="Times New Roman"/>
+          <w:sz w:val="24"/>
+          <w:szCs w:val="24"/>
+        </w:rPr>
+      </w:pPr>
+      <w:r>
+        <w:rPr>
+          <w:rFonts w:ascii="Times New Roman" w:hAnsi="Times New Roman" w:cs="Times New Roman"/>
+          <w:sz w:val="24"/>
+          <w:szCs w:val="24"/>
+        </w:rPr>
+        <w:tab/>
+      </w:r>
+      <w:r>
+        <w:rPr>
+          <w:rFonts w:ascii="Times New Roman" w:hAnsi="Times New Roman" w:cs="Times New Roman"/>
+          <w:sz w:val="24"/>
+          <w:szCs w:val="24"/>
+        </w:rPr>
+        <w:t>Sedangkan sistem menurut pendapat O'Brien, &amp; Marakas (2009, p24) adalah sekelompok komponen yang saling berkaitan dan bekerja sama kearah tujuan bersama dengan menerima masukan-masukan dan menghasilkan</w:t>
+      </w:r>
       <w:r>
         <w:rPr>
           <w:rFonts w:ascii="Times New Roman" w:hAnsi="Times New Roman" w:cs="Times New Roman"/>
@@ -264,7 +332,15 @@
           <w:sz w:val="24"/>
           <w:szCs w:val="24"/>
         </w:rPr>
-        <w:t>Berikut ini pengertian sistem dari beberapa ahli :</w:t>
+        <w:t>keluaran dalam proses pengelolaan transformasi atau perubahan</w:t>
+      </w:r>
+      <w:r>
+        <w:rPr>
+          <w:rFonts w:ascii="Times New Roman" w:hAnsi="Times New Roman" w:cs="Times New Roman"/>
+          <w:sz w:val="24"/>
+          <w:szCs w:val="24"/>
+        </w:rPr>
+        <w:t>.</w:t>
       </w:r>
     </w:p>
     <w:p>
@@ -278,31 +354,18 @@
           <w:sz w:val="24"/>
           <w:szCs w:val="24"/>
         </w:rPr>
-      </w:pPr>
-      <w:r>
-        <w:rPr>
-          <w:rFonts w:ascii="Times New Roman" w:hAnsi="Times New Roman" w:cs="Times New Roman"/>
-          <w:sz w:val="24"/>
-          <w:szCs w:val="24"/>
-        </w:rPr>
-        <w:tab/>
-      </w:r>
-      <w:r>
-        <w:rPr>
-          <w:rFonts w:ascii="Times New Roman" w:hAnsi="Times New Roman" w:cs="Times New Roman"/>
-          <w:sz w:val="24"/>
-          <w:szCs w:val="24"/>
-        </w:rPr>
-        <w:t>Sistem menurut pendapat Satzinger, Jackson, &amp; Burd (2010, p6) adalah kumpulan komponen-komponen yang saling berkaitan yang berfungsi bersama untuk mencapai beberapa hasil</w:t>
-      </w:r>
-      <w:r>
-        <w:rPr>
-          <w:rFonts w:ascii="Times New Roman" w:hAnsi="Times New Roman" w:cs="Times New Roman"/>
-          <w:sz w:val="24"/>
-          <w:szCs w:val="24"/>
-        </w:rPr>
-        <w:t>.</w:t>
-      </w:r>
+        <w:sectPr>
+          <w:footerReference w:type="default" r:id="rId7"/>
+          <w:headerReference w:type="first" r:id="rId8"/>
+          <w:footerReference w:type="first" r:id="rId9"/>
+          <w:pgSz w:w="10318" w:h="14570" w:code="13"/>
+          <w:pgMar w:top="1134" w:right="1134" w:bottom="1134" w:left="1418" w:header="708" w:footer="708" w:gutter="0"/>
+          <w:pgNumType w:start="23"/>
+          <w:cols w:space="708"/>
+          <w:titlePg/>
+          <w:docGrid w:linePitch="360"/>
+        </w:sectPr>
+      </w:pPr>
     </w:p>
     <w:p>
       <w:pPr>
@@ -316,59 +379,8 @@
           <w:szCs w:val="24"/>
         </w:rPr>
       </w:pPr>
-      <w:r>
-        <w:rPr>
-          <w:rFonts w:ascii="Times New Roman" w:hAnsi="Times New Roman" w:cs="Times New Roman"/>
-          <w:sz w:val="24"/>
-          <w:szCs w:val="24"/>
-        </w:rPr>
-        <w:tab/>
-      </w:r>
-      <w:r>
-        <w:rPr>
-          <w:rFonts w:ascii="Times New Roman" w:hAnsi="Times New Roman" w:cs="Times New Roman"/>
-          <w:sz w:val="24"/>
-          <w:szCs w:val="24"/>
-        </w:rPr>
-        <w:t>Sedangkan sistem menurut pendapat O'Brien, &amp; Marakas (2009, p24) adalah sekelompok komponen yang saling berkaitan dan bekerja sama kearah tujuan bersama dengan menerima masukan-masukan dan menghasilkan</w:t>
-      </w:r>
-      <w:r>
-        <w:rPr>
-          <w:rFonts w:ascii="Times New Roman" w:hAnsi="Times New Roman" w:cs="Times New Roman"/>
-          <w:sz w:val="24"/>
-          <w:szCs w:val="24"/>
-        </w:rPr>
-        <w:t xml:space="preserve"> </w:t>
-      </w:r>
-      <w:r>
-        <w:rPr>
-          <w:rFonts w:ascii="Times New Roman" w:hAnsi="Times New Roman" w:cs="Times New Roman"/>
-          <w:sz w:val="24"/>
-          <w:szCs w:val="24"/>
-        </w:rPr>
-        <w:t>keluaran dalam proses pengelolaan transformasi atau perubahan</w:t>
-      </w:r>
-      <w:r>
-        <w:rPr>
-          <w:rFonts w:ascii="Times New Roman" w:hAnsi="Times New Roman" w:cs="Times New Roman"/>
-          <w:sz w:val="24"/>
-          <w:szCs w:val="24"/>
-        </w:rPr>
-        <w:t>.</w:t>
-      </w:r>
-    </w:p>
-    <w:p>
-      <w:pPr>
-        <w:pStyle w:val="ListParagraph"/>
-        <w:spacing w:line="360" w:lineRule="auto"/>
-        <w:ind w:left="0"/>
-        <w:jc w:val="both"/>
-        <w:rPr>
-          <w:rFonts w:ascii="Times New Roman" w:hAnsi="Times New Roman" w:cs="Times New Roman"/>
-          <w:sz w:val="24"/>
-          <w:szCs w:val="24"/>
-        </w:rPr>
-      </w:pPr>
+      <w:bookmarkStart w:id="2" w:name="_Hlk34411275"/>
+      <w:bookmarkStart w:id="3" w:name="_GoBack"/>
       <w:r>
         <w:rPr>
           <w:rFonts w:ascii="Times New Roman" w:hAnsi="Times New Roman" w:cs="Times New Roman"/>
@@ -376,14 +388,6 @@
           <w:szCs w:val="24"/>
         </w:rPr>
         <w:lastRenderedPageBreak/>
-        <w:tab/>
-      </w:r>
-      <w:r>
-        <w:rPr>
-          <w:rFonts w:ascii="Times New Roman" w:hAnsi="Times New Roman" w:cs="Times New Roman"/>
-          <w:sz w:val="24"/>
-          <w:szCs w:val="24"/>
-        </w:rPr>
         <w:t>Menurut Romney dan Steinbart (2006, p4), sistem adalah kumpulan dari dua atau lebih komponen yang berinteraksi untuk mencapai tujuan. Sistem terdiri dari subsistem yang lebih kecil, masing-masing melaksanakan fungsi penting dan mendukung sistem yang lebih besar</w:t>
       </w:r>
       <w:r>
@@ -503,13 +507,6 @@
           <w:szCs w:val="24"/>
         </w:rPr>
         <w:tab/>
-      </w:r>
-      <w:r>
-        <w:rPr>
-          <w:rFonts w:ascii="Times New Roman" w:hAnsi="Times New Roman" w:cs="Times New Roman"/>
-          <w:sz w:val="24"/>
-          <w:szCs w:val="24"/>
-        </w:rPr>
         <w:t>Menurut Rainer &amp; Cegielski (2010, p10), informasi mengacu pada data yang telah diorganisasikan sehingga mempunyai arti dan nilai bagi penerimanya.</w:t>
       </w:r>
     </w:p>
@@ -690,13 +687,6 @@
           <w:szCs w:val="24"/>
         </w:rPr>
         <w:tab/>
-      </w:r>
-      <w:r>
-        <w:rPr>
-          <w:rFonts w:ascii="Times New Roman" w:hAnsi="Times New Roman" w:cs="Times New Roman"/>
-          <w:sz w:val="24"/>
-          <w:szCs w:val="24"/>
-        </w:rPr>
         <w:t xml:space="preserve">Menurut O’Brien &amp; Marakas (2009, p4), Sistem Informasi adalah suatu kombinasi yang teratur baik dari orang – orang, </w:t>
       </w:r>
       <w:r>
@@ -733,23 +723,7 @@
           <w:sz w:val="24"/>
           <w:szCs w:val="24"/>
         </w:rPr>
-        <w:t>, jaringan komunikasi</w:t>
-      </w:r>
-      <w:r>
-        <w:rPr>
-          <w:rFonts w:ascii="Times New Roman" w:hAnsi="Times New Roman" w:cs="Times New Roman"/>
-          <w:sz w:val="24"/>
-          <w:szCs w:val="24"/>
-        </w:rPr>
-        <w:t xml:space="preserve">, </w:t>
-      </w:r>
-      <w:r>
-        <w:rPr>
-          <w:rFonts w:ascii="Times New Roman" w:hAnsi="Times New Roman" w:cs="Times New Roman"/>
-          <w:sz w:val="24"/>
-          <w:szCs w:val="24"/>
-        </w:rPr>
-        <w:t>dan sumber daya data dimana mencakup kegiatan mengumpulkan, mengubah, dan menyebarkan informasi dalam sebuah organisasi.</w:t>
+        <w:t>, jaringan komunikasi, dan sumber daya data dimana mencakup kegiatan mengumpulkan, mengubah, dan menyebarkan informasi dalam sebuah organisasi.</w:t>
       </w:r>
     </w:p>
     <w:p>
@@ -897,34 +871,42 @@
           <w:sz w:val="24"/>
           <w:szCs w:val="24"/>
         </w:rPr>
+        <w:t>System</w:t>
+      </w:r>
+      <w:r>
+        <w:rPr>
+          <w:rFonts w:ascii="Times New Roman" w:hAnsi="Times New Roman" w:cs="Times New Roman"/>
+          <w:sz w:val="24"/>
+          <w:szCs w:val="24"/>
+        </w:rPr>
+        <w:t xml:space="preserve"> </w:t>
+      </w:r>
+      <w:r>
+        <w:rPr>
+          <w:rFonts w:ascii="Times New Roman" w:hAnsi="Times New Roman" w:cs="Times New Roman"/>
+          <w:i/>
+          <w:iCs/>
+          <w:sz w:val="24"/>
+          <w:szCs w:val="24"/>
+        </w:rPr>
+        <w:t>boundary</w:t>
+      </w:r>
+      <w:r>
+        <w:rPr>
+          <w:rFonts w:ascii="Times New Roman" w:hAnsi="Times New Roman" w:cs="Times New Roman"/>
+          <w:sz w:val="24"/>
+          <w:szCs w:val="24"/>
+        </w:rPr>
+        <w:t xml:space="preserve"> adalah batas antara sebuah sistem dan lingkungannya dimana </w:t>
+      </w:r>
+      <w:r>
+        <w:rPr>
+          <w:rFonts w:ascii="Times New Roman" w:hAnsi="Times New Roman" w:cs="Times New Roman"/>
+          <w:sz w:val="24"/>
+          <w:szCs w:val="24"/>
+        </w:rPr>
         <w:lastRenderedPageBreak/>
-        <w:t>System</w:t>
-      </w:r>
-      <w:r>
-        <w:rPr>
-          <w:rFonts w:ascii="Times New Roman" w:hAnsi="Times New Roman" w:cs="Times New Roman"/>
-          <w:sz w:val="24"/>
-          <w:szCs w:val="24"/>
-        </w:rPr>
-        <w:t xml:space="preserve"> </w:t>
-      </w:r>
-      <w:r>
-        <w:rPr>
-          <w:rFonts w:ascii="Times New Roman" w:hAnsi="Times New Roman" w:cs="Times New Roman"/>
-          <w:i/>
-          <w:iCs/>
-          <w:sz w:val="24"/>
-          <w:szCs w:val="24"/>
-        </w:rPr>
-        <w:t>boundary</w:t>
-      </w:r>
-      <w:r>
-        <w:rPr>
-          <w:rFonts w:ascii="Times New Roman" w:hAnsi="Times New Roman" w:cs="Times New Roman"/>
-          <w:sz w:val="24"/>
-          <w:szCs w:val="24"/>
-        </w:rPr>
-        <w:t xml:space="preserve"> adalah batas antara sebuah sistem dan lingkungannya dimana harus dilewati oleh </w:t>
+        <w:t xml:space="preserve">harus dilewati oleh </w:t>
       </w:r>
       <w:r>
         <w:rPr>
@@ -1372,7 +1354,7 @@
                     <pic:cNvPicPr/>
                   </pic:nvPicPr>
                   <pic:blipFill>
-                    <a:blip r:embed="rId7"/>
+                    <a:blip r:embed="rId10"/>
                     <a:stretch>
                       <a:fillRect/>
                     </a:stretch>
@@ -1437,6 +1419,30 @@
       <w:pPr>
         <w:pStyle w:val="ListParagraph"/>
         <w:spacing w:line="360" w:lineRule="auto"/>
+        <w:jc w:val="center"/>
+        <w:rPr>
+          <w:rFonts w:ascii="Times New Roman" w:hAnsi="Times New Roman" w:cs="Times New Roman"/>
+          <w:sz w:val="24"/>
+          <w:szCs w:val="24"/>
+        </w:rPr>
+      </w:pPr>
+    </w:p>
+    <w:p>
+      <w:pPr>
+        <w:pStyle w:val="ListParagraph"/>
+        <w:spacing w:line="360" w:lineRule="auto"/>
+        <w:jc w:val="center"/>
+        <w:rPr>
+          <w:rFonts w:ascii="Times New Roman" w:hAnsi="Times New Roman" w:cs="Times New Roman"/>
+          <w:sz w:val="24"/>
+          <w:szCs w:val="24"/>
+        </w:rPr>
+      </w:pPr>
+    </w:p>
+    <w:p>
+      <w:pPr>
+        <w:pStyle w:val="ListParagraph"/>
+        <w:spacing w:line="360" w:lineRule="auto"/>
         <w:ind w:left="0"/>
         <w:jc w:val="both"/>
         <w:rPr>
@@ -1482,6 +1488,14 @@
           <w:szCs w:val="24"/>
         </w:rPr>
       </w:pPr>
+      <w:r>
+        <w:rPr>
+          <w:rFonts w:ascii="Times New Roman" w:hAnsi="Times New Roman" w:cs="Times New Roman"/>
+          <w:sz w:val="24"/>
+          <w:szCs w:val="24"/>
+        </w:rPr>
+        <w:tab/>
+      </w:r>
       <w:r>
         <w:rPr>
           <w:rFonts w:ascii="Times New Roman" w:hAnsi="Times New Roman" w:cs="Times New Roman"/>
@@ -1576,7 +1590,7 @@
                     <pic:cNvPicPr/>
                   </pic:nvPicPr>
                   <pic:blipFill>
-                    <a:blip r:embed="rId8"/>
+                    <a:blip r:embed="rId11"/>
                     <a:stretch>
                       <a:fillRect/>
                     </a:stretch>
@@ -1661,6 +1675,7 @@
         <w:t>Berdasarkan gambar di atas, komponen-komponen sistem informasi terdiri dari :</w:t>
       </w:r>
     </w:p>
+    <w:bookmarkEnd w:id="0"/>
     <w:p>
       <w:pPr>
         <w:pStyle w:val="ListParagraph"/>
@@ -1720,6 +1735,18 @@
         </w:rPr>
         <w:t>manusia diperlukan dalam operasi sistem informasi. Sumber daya manusia meliputi pemakai akhir dan pakar sistem. Pemakai akhir adalah orang yang menggunakan informasi yang dihasilkan sistem informasi, misalnya pelanggan, pemasok, teknisi, mahasiswa, dosen, dan orang-orang yang berkepentingan. Sedangkan pakar sistem informasi adalah orang yang mengembangkan dan mengoperasikan sistem informasi, misalnya system, analyst, developer, operator sistem dan staf administrasi lainnya (Mulyanto, 2009,p31).</w:t>
       </w:r>
+    </w:p>
+    <w:p>
+      <w:pPr>
+        <w:pStyle w:val="ListParagraph"/>
+        <w:spacing w:line="360" w:lineRule="auto"/>
+        <w:jc w:val="both"/>
+        <w:rPr>
+          <w:rFonts w:ascii="Times New Roman" w:hAnsi="Times New Roman" w:cs="Times New Roman"/>
+          <w:sz w:val="24"/>
+          <w:szCs w:val="24"/>
+        </w:rPr>
+      </w:pPr>
     </w:p>
     <w:p>
       <w:pPr>
@@ -2307,13 +2334,6 @@
           <w:szCs w:val="24"/>
         </w:rPr>
         <w:tab/>
-      </w:r>
-      <w:r>
-        <w:rPr>
-          <w:rFonts w:ascii="Times New Roman" w:hAnsi="Times New Roman" w:cs="Times New Roman"/>
-          <w:sz w:val="24"/>
-          <w:szCs w:val="24"/>
-        </w:rPr>
         <w:t xml:space="preserve">Menurut O’ Brien dan Marakas (2009, p196) database adalah kumpulan terintegrasi dari elemen data yang secara logika saling berhubungan. </w:t>
       </w:r>
       <w:r>
@@ -2352,7 +2372,7 @@
           <w:szCs w:val="28"/>
         </w:rPr>
       </w:pPr>
-      <w:bookmarkStart w:id="0" w:name="_Toc32366983"/>
+      <w:bookmarkStart w:id="4" w:name="_Toc32366983"/>
       <w:r>
         <w:rPr>
           <w:rFonts w:ascii="Times New Roman" w:hAnsi="Times New Roman" w:cs="Times New Roman"/>
@@ -2362,9 +2382,8 @@
           <w:sz w:val="28"/>
           <w:szCs w:val="28"/>
         </w:rPr>
-        <w:t>P</w:t>
-      </w:r>
-      <w:bookmarkEnd w:id="0"/>
+        <w:tab/>
+      </w:r>
       <w:r>
         <w:rPr>
           <w:rFonts w:ascii="Times New Roman" w:hAnsi="Times New Roman" w:cs="Times New Roman"/>
@@ -2374,6 +2393,18 @@
           <w:sz w:val="28"/>
           <w:szCs w:val="28"/>
         </w:rPr>
+        <w:t>P</w:t>
+      </w:r>
+      <w:bookmarkEnd w:id="4"/>
+      <w:r>
+        <w:rPr>
+          <w:rFonts w:ascii="Times New Roman" w:hAnsi="Times New Roman" w:cs="Times New Roman"/>
+          <w:b/>
+          <w:bCs/>
+          <w:color w:val="auto"/>
+          <w:sz w:val="28"/>
+          <w:szCs w:val="28"/>
+        </w:rPr>
         <w:t>engertian Aplikasi</w:t>
       </w:r>
     </w:p>
@@ -2396,22 +2427,7 @@
           <w:szCs w:val="24"/>
         </w:rPr>
         <w:tab/>
-      </w:r>
-      <w:r>
-        <w:rPr>
-          <w:rFonts w:ascii="Times New Roman" w:hAnsi="Times New Roman" w:cs="Times New Roman"/>
-          <w:sz w:val="24"/>
-          <w:szCs w:val="24"/>
-        </w:rPr>
-        <w:t>Aplikasi merupakan suatu subkelas perangkat lunak komputer yang memanfaatkan kemampuan komputer langsung untuk melakukan suatu tugas yang diinginkan pengguna</w:t>
-      </w:r>
-      <w:r>
-        <w:rPr>
-          <w:rFonts w:ascii="Times New Roman" w:hAnsi="Times New Roman" w:cs="Times New Roman"/>
-          <w:sz w:val="24"/>
-          <w:szCs w:val="24"/>
-        </w:rPr>
-        <w:t>.</w:t>
+        <w:t>Aplikasi merupakan suatu subkelas perangkat lunak komputer yang memanfaatkan kemampuan komputer langsung untuk melakukan suatu tugas yang diinginkan pengguna.</w:t>
       </w:r>
       <w:r>
         <w:rPr>
@@ -3016,6 +3032,17 @@
           <w:sz w:val="28"/>
           <w:szCs w:val="28"/>
         </w:rPr>
+        <w:tab/>
+      </w:r>
+      <w:r>
+        <w:rPr>
+          <w:rFonts w:ascii="Times New Roman" w:hAnsi="Times New Roman" w:cs="Times New Roman"/>
+          <w:b/>
+          <w:bCs/>
+          <w:color w:val="auto"/>
+          <w:sz w:val="28"/>
+          <w:szCs w:val="28"/>
+        </w:rPr>
         <w:t>Pengertian Aplikasi Berbasis Web</w:t>
       </w:r>
     </w:p>
@@ -3643,26 +3670,36 @@
           <w:sz w:val="24"/>
           <w:szCs w:val="24"/>
         </w:rPr>
+        <w:tab/>
+      </w:r>
+      <w:r>
+        <w:rPr>
+          <w:rFonts w:ascii="Times New Roman" w:hAnsi="Times New Roman" w:cs="Times New Roman"/>
+          <w:sz w:val="24"/>
+          <w:szCs w:val="24"/>
+        </w:rPr>
+        <w:t xml:space="preserve">Menurut Simarmata (2010, p185), aplikasi berbasis web adalah sistem perangkat lunak yang berdasarkan pada teknologi dan standar </w:t>
+      </w:r>
+      <w:r>
+        <w:rPr>
+          <w:rFonts w:ascii="Times New Roman" w:hAnsi="Times New Roman" w:cs="Times New Roman"/>
+          <w:i/>
+          <w:iCs/>
+          <w:sz w:val="24"/>
+          <w:szCs w:val="24"/>
+        </w:rPr>
+        <w:t xml:space="preserve">World Wide Web </w:t>
+      </w:r>
+      <w:r>
+        <w:rPr>
+          <w:rFonts w:ascii="Times New Roman" w:hAnsi="Times New Roman" w:cs="Times New Roman"/>
+          <w:i/>
+          <w:iCs/>
+          <w:sz w:val="24"/>
+          <w:szCs w:val="24"/>
+        </w:rPr>
         <w:lastRenderedPageBreak/>
-        <w:tab/>
-      </w:r>
-      <w:r>
-        <w:rPr>
-          <w:rFonts w:ascii="Times New Roman" w:hAnsi="Times New Roman" w:cs="Times New Roman"/>
-          <w:sz w:val="24"/>
-          <w:szCs w:val="24"/>
-        </w:rPr>
-        <w:t xml:space="preserve">Menurut Simarmata (2010, p185), aplikasi berbasis web adalah sistem perangkat lunak yang berdasarkan pada teknologi dan standar </w:t>
-      </w:r>
-      <w:r>
-        <w:rPr>
-          <w:rFonts w:ascii="Times New Roman" w:hAnsi="Times New Roman" w:cs="Times New Roman"/>
-          <w:i/>
-          <w:iCs/>
-          <w:sz w:val="24"/>
-          <w:szCs w:val="24"/>
-        </w:rPr>
-        <w:t>World Wide Web Consortium</w:t>
+        <w:t>Consortium</w:t>
       </w:r>
       <w:r>
         <w:rPr>
@@ -4220,7 +4257,6 @@
           <w:sz w:val="24"/>
           <w:szCs w:val="24"/>
         </w:rPr>
-        <w:lastRenderedPageBreak/>
         <w:t xml:space="preserve">Beberapa aplikasi web bergantung pada layanan data, contoh : </w:t>
       </w:r>
       <w:r>
@@ -4315,6 +4351,7 @@
           <w:sz w:val="24"/>
           <w:szCs w:val="24"/>
         </w:rPr>
+        <w:lastRenderedPageBreak/>
         <w:t>Evolusi yang berkesinambungan</w:t>
       </w:r>
     </w:p>
@@ -5045,7 +5082,6 @@
                 <w:sz w:val="20"/>
                 <w:szCs w:val="20"/>
               </w:rPr>
-              <w:lastRenderedPageBreak/>
               <w:t xml:space="preserve">Biaya </w:t>
             </w:r>
           </w:p>
@@ -5234,6 +5270,7 @@
                 <w:sz w:val="20"/>
                 <w:szCs w:val="20"/>
               </w:rPr>
+              <w:lastRenderedPageBreak/>
               <w:t>bandwidth</w:t>
             </w:r>
             <w:r>
@@ -5286,6 +5323,7 @@
                 <w:sz w:val="20"/>
                 <w:szCs w:val="20"/>
               </w:rPr>
+              <w:lastRenderedPageBreak/>
               <w:t xml:space="preserve">Tidak bergantung pada </w:t>
             </w:r>
             <w:r>
@@ -5326,6 +5364,19 @@
     <w:p>
       <w:pPr>
         <w:pStyle w:val="ListParagraph"/>
+        <w:spacing w:line="360" w:lineRule="auto"/>
+        <w:ind w:left="0"/>
+        <w:jc w:val="both"/>
+        <w:rPr>
+          <w:rFonts w:ascii="Times New Roman" w:hAnsi="Times New Roman" w:cs="Times New Roman"/>
+          <w:sz w:val="28"/>
+          <w:szCs w:val="28"/>
+        </w:rPr>
+      </w:pPr>
+    </w:p>
+    <w:p>
+      <w:pPr>
+        <w:pStyle w:val="ListParagraph"/>
         <w:numPr>
           <w:ilvl w:val="0"/>
           <w:numId w:val="9"/>
@@ -5510,18 +5561,6 @@
     <w:p>
       <w:pPr>
         <w:pStyle w:val="ListParagraph"/>
-        <w:spacing w:line="360" w:lineRule="auto"/>
-        <w:jc w:val="both"/>
-        <w:rPr>
-          <w:rFonts w:ascii="Times New Roman" w:hAnsi="Times New Roman" w:cs="Times New Roman"/>
-          <w:sz w:val="24"/>
-          <w:szCs w:val="24"/>
-        </w:rPr>
-      </w:pPr>
-    </w:p>
-    <w:p>
-      <w:pPr>
-        <w:pStyle w:val="ListParagraph"/>
         <w:numPr>
           <w:ilvl w:val="0"/>
           <w:numId w:val="14"/>
@@ -5706,6 +5745,7 @@
           <w:sz w:val="28"/>
           <w:szCs w:val="28"/>
         </w:rPr>
+        <w:lastRenderedPageBreak/>
         <w:t>Kelebihan dan Kelemahan Aplikasi berbasis web</w:t>
       </w:r>
     </w:p>
@@ -6083,17 +6123,18 @@
           <w:sz w:val="28"/>
           <w:szCs w:val="28"/>
         </w:rPr>
-        <w:t>Pengenalan PHP (</w:t>
-      </w:r>
-      <w:r>
-        <w:rPr>
-          <w:rFonts w:ascii="Times New Roman" w:hAnsi="Times New Roman" w:cs="Times New Roman"/>
-          <w:i/>
+        <w:tab/>
+      </w:r>
+      <w:r>
+        <w:rPr>
+          <w:rFonts w:ascii="Times New Roman" w:hAnsi="Times New Roman" w:cs="Times New Roman"/>
+          <w:b/>
+          <w:bCs/>
           <w:color w:val="000000" w:themeColor="text1"/>
           <w:sz w:val="28"/>
           <w:szCs w:val="28"/>
         </w:rPr>
-        <w:t>Hypertext Prerocessing</w:t>
+        <w:t>Pengenalan PHP (</w:t>
       </w:r>
       <w:r>
         <w:rPr>
@@ -6103,7 +6144,7 @@
           <w:sz w:val="28"/>
           <w:szCs w:val="28"/>
         </w:rPr>
-        <w:t>)</w:t>
+        <w:t>Hypertext Prerocessing)</w:t>
       </w:r>
     </w:p>
     <w:p>
@@ -6227,13 +6268,457 @@
           <w:sz w:val="24"/>
           <w:szCs w:val="24"/>
         </w:rPr>
+        <w:t>sekumpulan</w:t>
+      </w:r>
+      <w:r>
+        <w:rPr>
+          <w:rFonts w:ascii="Times New Roman" w:hAnsi="Times New Roman" w:cs="Times New Roman"/>
+          <w:spacing w:val="-18"/>
+          <w:sz w:val="24"/>
+          <w:szCs w:val="24"/>
+        </w:rPr>
+        <w:t xml:space="preserve"> </w:t>
+      </w:r>
+      <w:r>
+        <w:rPr>
+          <w:rFonts w:ascii="Times New Roman" w:hAnsi="Times New Roman" w:cs="Times New Roman"/>
+          <w:sz w:val="24"/>
+          <w:szCs w:val="24"/>
+        </w:rPr>
+        <w:t>skrip</w:t>
+      </w:r>
+      <w:r>
+        <w:rPr>
+          <w:rFonts w:ascii="Times New Roman" w:hAnsi="Times New Roman" w:cs="Times New Roman"/>
+          <w:spacing w:val="-13"/>
+          <w:sz w:val="24"/>
+          <w:szCs w:val="24"/>
+        </w:rPr>
+        <w:t xml:space="preserve"> </w:t>
+      </w:r>
+      <w:r>
+        <w:rPr>
+          <w:rFonts w:ascii="Times New Roman" w:hAnsi="Times New Roman" w:cs="Times New Roman"/>
+          <w:sz w:val="24"/>
+          <w:szCs w:val="24"/>
+        </w:rPr>
+        <w:t>yang digunakan</w:t>
+      </w:r>
+      <w:r>
+        <w:rPr>
+          <w:rFonts w:ascii="Times New Roman" w:hAnsi="Times New Roman" w:cs="Times New Roman"/>
+          <w:spacing w:val="-10"/>
+          <w:sz w:val="24"/>
+          <w:szCs w:val="24"/>
+        </w:rPr>
+        <w:t xml:space="preserve"> </w:t>
+      </w:r>
+      <w:r>
+        <w:rPr>
+          <w:rFonts w:ascii="Times New Roman" w:hAnsi="Times New Roman" w:cs="Times New Roman"/>
+          <w:sz w:val="24"/>
+          <w:szCs w:val="24"/>
+        </w:rPr>
+        <w:t>untuk</w:t>
+      </w:r>
+      <w:r>
+        <w:rPr>
+          <w:rFonts w:ascii="Times New Roman" w:hAnsi="Times New Roman" w:cs="Times New Roman"/>
+          <w:spacing w:val="-10"/>
+          <w:sz w:val="24"/>
+          <w:szCs w:val="24"/>
+        </w:rPr>
+        <w:t xml:space="preserve"> </w:t>
+      </w:r>
+      <w:r>
+        <w:rPr>
+          <w:rFonts w:ascii="Times New Roman" w:hAnsi="Times New Roman" w:cs="Times New Roman"/>
+          <w:sz w:val="24"/>
+          <w:szCs w:val="24"/>
+        </w:rPr>
+        <w:t>mengolah</w:t>
+      </w:r>
+      <w:r>
+        <w:rPr>
+          <w:rFonts w:ascii="Times New Roman" w:hAnsi="Times New Roman" w:cs="Times New Roman"/>
+          <w:spacing w:val="-10"/>
+          <w:sz w:val="24"/>
+          <w:szCs w:val="24"/>
+        </w:rPr>
+        <w:t xml:space="preserve"> </w:t>
+      </w:r>
+      <w:r>
+        <w:rPr>
+          <w:rFonts w:ascii="Times New Roman" w:hAnsi="Times New Roman" w:cs="Times New Roman"/>
+          <w:sz w:val="24"/>
+          <w:szCs w:val="24"/>
+        </w:rPr>
+        <w:t>data</w:t>
+      </w:r>
+      <w:r>
+        <w:rPr>
+          <w:rFonts w:ascii="Times New Roman" w:hAnsi="Times New Roman" w:cs="Times New Roman"/>
+          <w:spacing w:val="-11"/>
+          <w:sz w:val="24"/>
+          <w:szCs w:val="24"/>
+        </w:rPr>
+        <w:t xml:space="preserve"> </w:t>
+      </w:r>
+      <w:r>
+        <w:rPr>
+          <w:rFonts w:ascii="Times New Roman" w:hAnsi="Times New Roman" w:cs="Times New Roman"/>
+          <w:i/>
+          <w:sz w:val="24"/>
+          <w:szCs w:val="24"/>
+        </w:rPr>
+        <w:t>form</w:t>
+      </w:r>
+      <w:r>
+        <w:rPr>
+          <w:rFonts w:ascii="Times New Roman" w:hAnsi="Times New Roman" w:cs="Times New Roman"/>
+          <w:i/>
+          <w:spacing w:val="-10"/>
+          <w:sz w:val="24"/>
+          <w:szCs w:val="24"/>
+        </w:rPr>
+        <w:t xml:space="preserve"> </w:t>
+      </w:r>
+      <w:r>
+        <w:rPr>
+          <w:rFonts w:ascii="Times New Roman" w:hAnsi="Times New Roman" w:cs="Times New Roman"/>
+          <w:sz w:val="24"/>
+          <w:szCs w:val="24"/>
+        </w:rPr>
+        <w:t>dari</w:t>
+      </w:r>
+      <w:r>
+        <w:rPr>
+          <w:rFonts w:ascii="Times New Roman" w:hAnsi="Times New Roman" w:cs="Times New Roman"/>
+          <w:spacing w:val="-9"/>
+          <w:sz w:val="24"/>
+          <w:szCs w:val="24"/>
+        </w:rPr>
+        <w:t xml:space="preserve"> </w:t>
+      </w:r>
+      <w:r>
+        <w:rPr>
+          <w:rFonts w:ascii="Times New Roman" w:hAnsi="Times New Roman" w:cs="Times New Roman"/>
+          <w:i/>
+          <w:sz w:val="24"/>
+          <w:szCs w:val="24"/>
+        </w:rPr>
+        <w:t>web</w:t>
+      </w:r>
+      <w:r>
+        <w:rPr>
+          <w:rFonts w:ascii="Times New Roman" w:hAnsi="Times New Roman" w:cs="Times New Roman"/>
+          <w:iCs/>
+          <w:sz w:val="24"/>
+          <w:szCs w:val="24"/>
+        </w:rPr>
+        <w:t>.</w:t>
+      </w:r>
+      <w:r>
+        <w:rPr>
+          <w:rFonts w:ascii="Times New Roman" w:hAnsi="Times New Roman" w:cs="Times New Roman"/>
+          <w:sz w:val="24"/>
+          <w:szCs w:val="24"/>
+        </w:rPr>
+        <w:t xml:space="preserve"> </w:t>
+      </w:r>
+      <w:r>
+        <w:rPr>
+          <w:rFonts w:ascii="Times New Roman" w:hAnsi="Times New Roman" w:cs="Times New Roman"/>
+          <w:sz w:val="24"/>
+          <w:szCs w:val="24"/>
+        </w:rPr>
+        <w:t>Jadi,</w:t>
+      </w:r>
+      <w:r>
+        <w:rPr>
+          <w:rFonts w:ascii="Times New Roman" w:hAnsi="Times New Roman" w:cs="Times New Roman"/>
+          <w:spacing w:val="-10"/>
+          <w:sz w:val="24"/>
+          <w:szCs w:val="24"/>
+        </w:rPr>
+        <w:t xml:space="preserve"> </w:t>
+      </w:r>
+      <w:r>
+        <w:rPr>
+          <w:rFonts w:ascii="Times New Roman" w:hAnsi="Times New Roman" w:cs="Times New Roman"/>
+          <w:sz w:val="24"/>
+          <w:szCs w:val="24"/>
+        </w:rPr>
+        <w:t>awal</w:t>
+      </w:r>
+      <w:r>
+        <w:rPr>
+          <w:rFonts w:ascii="Times New Roman" w:hAnsi="Times New Roman" w:cs="Times New Roman"/>
+          <w:spacing w:val="-9"/>
+          <w:sz w:val="24"/>
+          <w:szCs w:val="24"/>
+        </w:rPr>
+        <w:t xml:space="preserve"> </w:t>
+      </w:r>
+      <w:r>
+        <w:rPr>
+          <w:rFonts w:ascii="Times New Roman" w:hAnsi="Times New Roman" w:cs="Times New Roman"/>
+          <w:sz w:val="24"/>
+          <w:szCs w:val="24"/>
+        </w:rPr>
+        <w:t>mula PHP digunakannya untuk menghitung jumlah pengunjung didalam</w:t>
+      </w:r>
+      <w:r>
+        <w:rPr>
+          <w:rFonts w:ascii="Times New Roman" w:hAnsi="Times New Roman" w:cs="Times New Roman"/>
+          <w:spacing w:val="-1"/>
+          <w:sz w:val="24"/>
+          <w:szCs w:val="24"/>
+        </w:rPr>
+        <w:t xml:space="preserve"> </w:t>
+      </w:r>
+      <w:r>
+        <w:rPr>
+          <w:rFonts w:ascii="Times New Roman" w:hAnsi="Times New Roman" w:cs="Times New Roman"/>
+          <w:i/>
+          <w:sz w:val="24"/>
+          <w:szCs w:val="24"/>
+        </w:rPr>
+        <w:t>web</w:t>
+      </w:r>
+      <w:r>
+        <w:rPr>
+          <w:rFonts w:ascii="Times New Roman" w:hAnsi="Times New Roman" w:cs="Times New Roman"/>
+          <w:sz w:val="24"/>
+          <w:szCs w:val="24"/>
+        </w:rPr>
+        <w:t>-nya</w:t>
+      </w:r>
+      <w:r>
+        <w:rPr>
+          <w:rFonts w:ascii="Times New Roman" w:hAnsi="Times New Roman" w:cs="Times New Roman"/>
+          <w:sz w:val="24"/>
+          <w:szCs w:val="24"/>
+        </w:rPr>
+        <w:t>.</w:t>
+      </w:r>
+    </w:p>
+    <w:p>
+      <w:pPr>
+        <w:pStyle w:val="ListParagraph"/>
+        <w:spacing w:line="360" w:lineRule="auto"/>
+        <w:ind w:left="0"/>
+        <w:jc w:val="both"/>
+        <w:rPr>
+          <w:rFonts w:ascii="Times New Roman" w:hAnsi="Times New Roman" w:cs="Times New Roman"/>
+          <w:iCs/>
+          <w:sz w:val="24"/>
+          <w:szCs w:val="24"/>
+        </w:rPr>
+      </w:pPr>
+      <w:r>
+        <w:rPr>
+          <w:rFonts w:ascii="Times New Roman" w:hAnsi="Times New Roman" w:cs="Times New Roman"/>
+          <w:sz w:val="24"/>
+          <w:szCs w:val="24"/>
+        </w:rPr>
+        <w:tab/>
+      </w:r>
+      <w:r>
+        <w:rPr>
+          <w:rFonts w:ascii="Times New Roman" w:hAnsi="Times New Roman" w:cs="Times New Roman"/>
+          <w:sz w:val="24"/>
+          <w:szCs w:val="24"/>
+        </w:rPr>
+        <w:t>Dengan alasan untuk meningkatkan performa, Rasmus Lerdorf membuat ulang kode program tersebut dalam bahasaC.</w:t>
+      </w:r>
+      <w:r>
+        <w:rPr>
+          <w:rFonts w:ascii="Times New Roman" w:hAnsi="Times New Roman" w:cs="Times New Roman"/>
+          <w:spacing w:val="-15"/>
+          <w:sz w:val="24"/>
+          <w:szCs w:val="24"/>
+        </w:rPr>
+        <w:t xml:space="preserve"> </w:t>
+      </w:r>
+      <w:r>
+        <w:rPr>
+          <w:rFonts w:ascii="Times New Roman" w:hAnsi="Times New Roman" w:cs="Times New Roman"/>
+          <w:sz w:val="24"/>
+          <w:szCs w:val="24"/>
+        </w:rPr>
+        <w:t>Lerdord</w:t>
+      </w:r>
+      <w:r>
+        <w:rPr>
+          <w:rFonts w:ascii="Times New Roman" w:hAnsi="Times New Roman" w:cs="Times New Roman"/>
+          <w:spacing w:val="-14"/>
+          <w:sz w:val="24"/>
+          <w:szCs w:val="24"/>
+        </w:rPr>
+        <w:t xml:space="preserve"> </w:t>
+      </w:r>
+      <w:r>
+        <w:rPr>
+          <w:rFonts w:ascii="Times New Roman" w:hAnsi="Times New Roman" w:cs="Times New Roman"/>
+          <w:sz w:val="24"/>
+          <w:szCs w:val="24"/>
+        </w:rPr>
+        <w:t>menyebut</w:t>
+      </w:r>
+      <w:r>
+        <w:rPr>
+          <w:rFonts w:ascii="Times New Roman" w:hAnsi="Times New Roman" w:cs="Times New Roman"/>
+          <w:spacing w:val="-14"/>
+          <w:sz w:val="24"/>
+          <w:szCs w:val="24"/>
+        </w:rPr>
+        <w:t xml:space="preserve"> </w:t>
+      </w:r>
+      <w:r>
+        <w:rPr>
+          <w:rFonts w:ascii="Times New Roman" w:hAnsi="Times New Roman" w:cs="Times New Roman"/>
+          <w:sz w:val="24"/>
+          <w:szCs w:val="24"/>
+        </w:rPr>
+        <w:t>kode</w:t>
+      </w:r>
+      <w:r>
+        <w:rPr>
+          <w:rFonts w:ascii="Times New Roman" w:hAnsi="Times New Roman" w:cs="Times New Roman"/>
+          <w:spacing w:val="-15"/>
+          <w:sz w:val="24"/>
+          <w:szCs w:val="24"/>
+        </w:rPr>
+        <w:t xml:space="preserve"> </w:t>
+      </w:r>
+      <w:r>
+        <w:rPr>
+          <w:rFonts w:ascii="Times New Roman" w:hAnsi="Times New Roman" w:cs="Times New Roman"/>
+          <w:sz w:val="24"/>
+          <w:szCs w:val="24"/>
+        </w:rPr>
+        <w:t>program</w:t>
+      </w:r>
+      <w:r>
+        <w:rPr>
+          <w:rFonts w:ascii="Times New Roman" w:hAnsi="Times New Roman" w:cs="Times New Roman"/>
+          <w:spacing w:val="-14"/>
+          <w:sz w:val="24"/>
+          <w:szCs w:val="24"/>
+        </w:rPr>
+        <w:t xml:space="preserve"> </w:t>
+      </w:r>
+      <w:r>
+        <w:rPr>
+          <w:rFonts w:ascii="Times New Roman" w:hAnsi="Times New Roman" w:cs="Times New Roman"/>
+          <w:sz w:val="24"/>
+          <w:szCs w:val="24"/>
+        </w:rPr>
+        <w:t>ini</w:t>
+      </w:r>
+      <w:r>
+        <w:rPr>
+          <w:rFonts w:ascii="Times New Roman" w:hAnsi="Times New Roman" w:cs="Times New Roman"/>
+          <w:spacing w:val="-14"/>
+          <w:sz w:val="24"/>
+          <w:szCs w:val="24"/>
+        </w:rPr>
+        <w:t xml:space="preserve"> </w:t>
+      </w:r>
+      <w:r>
+        <w:rPr>
+          <w:rFonts w:ascii="Times New Roman" w:hAnsi="Times New Roman" w:cs="Times New Roman"/>
+          <w:sz w:val="24"/>
+          <w:szCs w:val="24"/>
+        </w:rPr>
+        <w:t>sebagai</w:t>
+      </w:r>
+      <w:r>
+        <w:rPr>
+          <w:rFonts w:ascii="Times New Roman" w:hAnsi="Times New Roman" w:cs="Times New Roman"/>
+          <w:spacing w:val="-14"/>
+          <w:sz w:val="24"/>
+          <w:szCs w:val="24"/>
+        </w:rPr>
+        <w:t xml:space="preserve"> </w:t>
+      </w:r>
+      <w:r>
+        <w:rPr>
+          <w:rFonts w:ascii="Times New Roman" w:hAnsi="Times New Roman" w:cs="Times New Roman"/>
+          <w:i/>
+          <w:sz w:val="24"/>
+          <w:szCs w:val="24"/>
+        </w:rPr>
+        <w:t>Personal</w:t>
+      </w:r>
+      <w:r>
+        <w:rPr>
+          <w:rFonts w:ascii="Times New Roman" w:hAnsi="Times New Roman" w:cs="Times New Roman"/>
+          <w:i/>
+          <w:spacing w:val="-14"/>
+          <w:sz w:val="24"/>
+          <w:szCs w:val="24"/>
+        </w:rPr>
+        <w:t xml:space="preserve"> </w:t>
+      </w:r>
+      <w:r>
+        <w:rPr>
+          <w:rFonts w:ascii="Times New Roman" w:hAnsi="Times New Roman" w:cs="Times New Roman"/>
+          <w:i/>
+          <w:sz w:val="24"/>
+          <w:szCs w:val="24"/>
+        </w:rPr>
+        <w:t>Home Page</w:t>
+      </w:r>
+      <w:r>
+        <w:rPr>
+          <w:rFonts w:ascii="Times New Roman" w:hAnsi="Times New Roman" w:cs="Times New Roman"/>
+          <w:sz w:val="24"/>
+          <w:szCs w:val="24"/>
+        </w:rPr>
+        <w:t xml:space="preserve">. Versi ini pertama kali keluar pada tahun 1995. Isinya adalah sekumpulan skrip PERL yang dibuatnya untuk membuat halaman </w:t>
+      </w:r>
+      <w:r>
+        <w:rPr>
+          <w:rFonts w:ascii="Times New Roman" w:hAnsi="Times New Roman" w:cs="Times New Roman"/>
+          <w:i/>
+          <w:sz w:val="24"/>
+          <w:szCs w:val="24"/>
+        </w:rPr>
+        <w:t>web</w:t>
+      </w:r>
+      <w:r>
+        <w:rPr>
+          <w:rFonts w:ascii="Times New Roman" w:hAnsi="Times New Roman" w:cs="Times New Roman"/>
+          <w:sz w:val="24"/>
+          <w:szCs w:val="24"/>
+        </w:rPr>
+        <w:t xml:space="preserve">-nya menjadi dinamis. Selanjutnya Rasmus merilis kode sumber tersebut </w:t>
+      </w:r>
+      <w:r>
+        <w:rPr>
+          <w:rFonts w:ascii="Times New Roman" w:hAnsi="Times New Roman" w:cs="Times New Roman"/>
+          <w:sz w:val="24"/>
+          <w:szCs w:val="24"/>
+        </w:rPr>
         <w:lastRenderedPageBreak/>
-        <w:t>sekumpulan</w:t>
-      </w:r>
-      <w:r>
-        <w:rPr>
-          <w:rFonts w:ascii="Times New Roman" w:hAnsi="Times New Roman" w:cs="Times New Roman"/>
-          <w:spacing w:val="-18"/>
+        <w:t xml:space="preserve">untuk umum dan menamakannya PHP/FI, kedependekan dari </w:t>
+      </w:r>
+      <w:r>
+        <w:rPr>
+          <w:rFonts w:ascii="Times New Roman" w:hAnsi="Times New Roman" w:cs="Times New Roman"/>
+          <w:i/>
+          <w:sz w:val="24"/>
+          <w:szCs w:val="24"/>
+        </w:rPr>
+        <w:t>Hypertext Prerocessing / Form</w:t>
+      </w:r>
+      <w:r>
+        <w:rPr>
+          <w:rFonts w:ascii="Times New Roman" w:hAnsi="Times New Roman" w:cs="Times New Roman"/>
+          <w:i/>
+          <w:spacing w:val="-2"/>
           <w:sz w:val="24"/>
           <w:szCs w:val="24"/>
         </w:rPr>
@@ -6242,15 +6727,66 @@
       <w:r>
         <w:rPr>
           <w:rFonts w:ascii="Times New Roman" w:hAnsi="Times New Roman" w:cs="Times New Roman"/>
-          <w:sz w:val="24"/>
-          <w:szCs w:val="24"/>
-        </w:rPr>
-        <w:t>skrip</w:t>
-      </w:r>
-      <w:r>
-        <w:rPr>
-          <w:rFonts w:ascii="Times New Roman" w:hAnsi="Times New Roman" w:cs="Times New Roman"/>
-          <w:spacing w:val="-13"/>
+          <w:i/>
+          <w:sz w:val="24"/>
+          <w:szCs w:val="24"/>
+        </w:rPr>
+        <w:t>Interpreter</w:t>
+      </w:r>
+      <w:r>
+        <w:rPr>
+          <w:rFonts w:ascii="Times New Roman" w:hAnsi="Times New Roman" w:cs="Times New Roman"/>
+          <w:iCs/>
+          <w:sz w:val="24"/>
+          <w:szCs w:val="24"/>
+        </w:rPr>
+        <w:t>.</w:t>
+      </w:r>
+    </w:p>
+    <w:p>
+      <w:pPr>
+        <w:pStyle w:val="ListParagraph"/>
+        <w:spacing w:line="360" w:lineRule="auto"/>
+        <w:ind w:left="0"/>
+        <w:jc w:val="both"/>
+        <w:rPr>
+          <w:rFonts w:ascii="Times New Roman" w:hAnsi="Times New Roman" w:cs="Times New Roman"/>
+          <w:iCs/>
+          <w:sz w:val="24"/>
+          <w:szCs w:val="24"/>
+        </w:rPr>
+      </w:pPr>
+      <w:r>
+        <w:rPr>
+          <w:rFonts w:ascii="Times New Roman" w:hAnsi="Times New Roman" w:cs="Times New Roman"/>
+          <w:iCs/>
+          <w:sz w:val="24"/>
+          <w:szCs w:val="24"/>
+        </w:rPr>
+        <w:tab/>
+      </w:r>
+      <w:r>
+        <w:rPr>
+          <w:rFonts w:ascii="Times New Roman" w:hAnsi="Times New Roman" w:cs="Times New Roman"/>
+          <w:iCs/>
+          <w:sz w:val="24"/>
+          <w:szCs w:val="24"/>
+        </w:rPr>
+        <w:t xml:space="preserve">Dengan perilisan kode sumber ini menjadi open source, maka banyak programmer yang tertarik untuk ikut mengembangkan PHP. Kemudian pada tahun 1996 ia mengeluarkan PHP versi 2.0 yang kemampuannya telah dapat mengakses database dan dapat terintegrasi dengan </w:t>
+      </w:r>
+      <w:r>
+        <w:rPr>
+          <w:rFonts w:ascii="Times New Roman" w:hAnsi="Times New Roman" w:cs="Times New Roman"/>
+          <w:i/>
+          <w:sz w:val="24"/>
+          <w:szCs w:val="24"/>
+        </w:rPr>
+        <w:t>Hypertext</w:t>
+      </w:r>
+      <w:r>
+        <w:rPr>
+          <w:rFonts w:ascii="Times New Roman" w:hAnsi="Times New Roman" w:cs="Times New Roman"/>
+          <w:iCs/>
           <w:sz w:val="24"/>
           <w:szCs w:val="24"/>
         </w:rPr>
@@ -6259,15 +6795,43 @@
       <w:r>
         <w:rPr>
           <w:rFonts w:ascii="Times New Roman" w:hAnsi="Times New Roman" w:cs="Times New Roman"/>
-          <w:sz w:val="24"/>
-          <w:szCs w:val="24"/>
-        </w:rPr>
-        <w:t>yang digunakan</w:t>
-      </w:r>
-      <w:r>
-        <w:rPr>
-          <w:rFonts w:ascii="Times New Roman" w:hAnsi="Times New Roman" w:cs="Times New Roman"/>
-          <w:spacing w:val="-10"/>
+          <w:i/>
+          <w:sz w:val="24"/>
+          <w:szCs w:val="24"/>
+        </w:rPr>
+        <w:t>Markup Language</w:t>
+      </w:r>
+      <w:r>
+        <w:rPr>
+          <w:rFonts w:ascii="Times New Roman" w:hAnsi="Times New Roman" w:cs="Times New Roman"/>
+          <w:iCs/>
+          <w:sz w:val="24"/>
+          <w:szCs w:val="24"/>
+        </w:rPr>
+        <w:t xml:space="preserve"> (HTML)</w:t>
+      </w:r>
+      <w:r>
+        <w:rPr>
+          <w:rFonts w:ascii="Times New Roman" w:hAnsi="Times New Roman" w:cs="Times New Roman"/>
+          <w:iCs/>
+          <w:sz w:val="24"/>
+          <w:szCs w:val="24"/>
+        </w:rPr>
+        <w:t xml:space="preserve">. </w:t>
+      </w:r>
+      <w:r>
+        <w:rPr>
+          <w:rFonts w:ascii="Times New Roman" w:hAnsi="Times New Roman" w:cs="Times New Roman"/>
+          <w:iCs/>
+          <w:sz w:val="24"/>
+          <w:szCs w:val="24"/>
+        </w:rPr>
+        <w:t>Pada rilis ini interpreter PHP sudah diimplementasikan dalam program C. Dalam rilis ini disertakan juga modul-modul ekstensi yang meningkatkan kemampuan PHP / FI secara signifikan. PHP versi 2.0 ini telah menarik banyak perahtian programmer, namun bahasa ini memiliki masalah dengan kestabilan yang kurang bisa</w:t>
+      </w:r>
+      <w:r>
+        <w:rPr>
+          <w:rFonts w:ascii="Times New Roman" w:hAnsi="Times New Roman" w:cs="Times New Roman"/>
+          <w:iCs/>
           <w:sz w:val="24"/>
           <w:szCs w:val="24"/>
         </w:rPr>
@@ -6276,15 +6840,57 @@
       <w:r>
         <w:rPr>
           <w:rFonts w:ascii="Times New Roman" w:hAnsi="Times New Roman" w:cs="Times New Roman"/>
-          <w:sz w:val="24"/>
-          <w:szCs w:val="24"/>
-        </w:rPr>
-        <w:t>untuk</w:t>
-      </w:r>
-      <w:r>
-        <w:rPr>
-          <w:rFonts w:ascii="Times New Roman" w:hAnsi="Times New Roman" w:cs="Times New Roman"/>
-          <w:spacing w:val="-10"/>
+          <w:iCs/>
+          <w:sz w:val="24"/>
+          <w:szCs w:val="24"/>
+        </w:rPr>
+        <w:t>diandalkan. Hal ini lebih dikarenakan Lerdorf hanya bekerja sendiri untuk mengembangkan PHP</w:t>
+      </w:r>
+      <w:r>
+        <w:rPr>
+          <w:rFonts w:ascii="Times New Roman" w:hAnsi="Times New Roman" w:cs="Times New Roman"/>
+          <w:iCs/>
+          <w:sz w:val="24"/>
+          <w:szCs w:val="24"/>
+        </w:rPr>
+        <w:t>.</w:t>
+      </w:r>
+    </w:p>
+    <w:p>
+      <w:pPr>
+        <w:pStyle w:val="ListParagraph"/>
+        <w:spacing w:line="360" w:lineRule="auto"/>
+        <w:ind w:left="0"/>
+        <w:jc w:val="both"/>
+        <w:rPr>
+          <w:rFonts w:ascii="Times New Roman" w:hAnsi="Times New Roman" w:cs="Times New Roman"/>
+          <w:iCs/>
+          <w:sz w:val="24"/>
+          <w:szCs w:val="24"/>
+        </w:rPr>
+      </w:pPr>
+      <w:r>
+        <w:rPr>
+          <w:rFonts w:ascii="Times New Roman" w:hAnsi="Times New Roman" w:cs="Times New Roman"/>
+          <w:iCs/>
+          <w:sz w:val="24"/>
+          <w:szCs w:val="24"/>
+        </w:rPr>
+        <w:tab/>
+      </w:r>
+      <w:r>
+        <w:rPr>
+          <w:rFonts w:ascii="Times New Roman" w:hAnsi="Times New Roman" w:cs="Times New Roman"/>
+          <w:iCs/>
+          <w:sz w:val="24"/>
+          <w:szCs w:val="24"/>
+        </w:rPr>
+        <w:t>Pada saat itulah Zeev Suraski dan Andi Gutmans, ikut mengambil bagian dan membuat ulang parsing engine yang menjadi dasar dari PHP agar lebih stabil. Dengan dukungan dari banyak programmer lainnya, proyek PHP secara perlahan beralih dari proyek satu orang menjadi proyek masal yang lebih akrab kita kenal</w:t>
+      </w:r>
+      <w:r>
+        <w:rPr>
+          <w:rFonts w:ascii="Times New Roman" w:hAnsi="Times New Roman" w:cs="Times New Roman"/>
+          <w:iCs/>
           <w:sz w:val="24"/>
           <w:szCs w:val="24"/>
         </w:rPr>
@@ -6293,15 +6899,248 @@
       <w:r>
         <w:rPr>
           <w:rFonts w:ascii="Times New Roman" w:hAnsi="Times New Roman" w:cs="Times New Roman"/>
-          <w:sz w:val="24"/>
-          <w:szCs w:val="24"/>
-        </w:rPr>
-        <w:t>mengolah</w:t>
-      </w:r>
-      <w:r>
-        <w:rPr>
-          <w:rFonts w:ascii="Times New Roman" w:hAnsi="Times New Roman" w:cs="Times New Roman"/>
-          <w:spacing w:val="-10"/>
+          <w:i/>
+          <w:sz w:val="24"/>
+          <w:szCs w:val="24"/>
+        </w:rPr>
+        <w:t>open-source project</w:t>
+      </w:r>
+      <w:r>
+        <w:rPr>
+          <w:rFonts w:ascii="Times New Roman" w:hAnsi="Times New Roman" w:cs="Times New Roman"/>
+          <w:iCs/>
+          <w:sz w:val="24"/>
+          <w:szCs w:val="24"/>
+        </w:rPr>
+        <w:t>. PHP selanjutnya dikembangkan oleh The PHP Group yang merupakan kumpulan banyak programmer dari seluruh dunia</w:t>
+      </w:r>
+      <w:r>
+        <w:rPr>
+          <w:rFonts w:ascii="Times New Roman" w:hAnsi="Times New Roman" w:cs="Times New Roman"/>
+          <w:iCs/>
+          <w:sz w:val="24"/>
+          <w:szCs w:val="24"/>
+        </w:rPr>
+        <w:t>.</w:t>
+      </w:r>
+    </w:p>
+    <w:p>
+      <w:pPr>
+        <w:pStyle w:val="ListParagraph"/>
+        <w:spacing w:line="360" w:lineRule="auto"/>
+        <w:ind w:left="0"/>
+        <w:jc w:val="both"/>
+        <w:rPr>
+          <w:rFonts w:ascii="Times New Roman" w:hAnsi="Times New Roman" w:cs="Times New Roman"/>
+          <w:iCs/>
+          <w:sz w:val="24"/>
+          <w:szCs w:val="24"/>
+        </w:rPr>
+      </w:pPr>
+      <w:r>
+        <w:rPr>
+          <w:rFonts w:ascii="Times New Roman" w:hAnsi="Times New Roman" w:cs="Times New Roman"/>
+          <w:iCs/>
+          <w:sz w:val="24"/>
+          <w:szCs w:val="24"/>
+        </w:rPr>
+        <w:tab/>
+      </w:r>
+      <w:r>
+        <w:rPr>
+          <w:rFonts w:ascii="Times New Roman" w:hAnsi="Times New Roman" w:cs="Times New Roman"/>
+          <w:iCs/>
+          <w:sz w:val="24"/>
+          <w:szCs w:val="24"/>
+        </w:rPr>
+        <w:t xml:space="preserve">Pada tahun 1998 tepatnya pada tanggal 6 Juni 1998 keluarlah PHP versi 3.0 yang dikeluarkan oleh Rasmus sendiri bersama kelompok pengembang </w:t>
+      </w:r>
+      <w:r>
+        <w:rPr>
+          <w:rFonts w:ascii="Times New Roman" w:hAnsi="Times New Roman" w:cs="Times New Roman"/>
+          <w:i/>
+          <w:sz w:val="24"/>
+          <w:szCs w:val="24"/>
+        </w:rPr>
+        <w:t>software</w:t>
+      </w:r>
+      <w:r>
+        <w:rPr>
+          <w:rFonts w:ascii="Times New Roman" w:hAnsi="Times New Roman" w:cs="Times New Roman"/>
+          <w:iCs/>
+          <w:sz w:val="24"/>
+          <w:szCs w:val="24"/>
+        </w:rPr>
+        <w:t xml:space="preserve">-nya. </w:t>
+      </w:r>
+    </w:p>
+    <w:p>
+      <w:pPr>
+        <w:pStyle w:val="ListParagraph"/>
+        <w:spacing w:line="360" w:lineRule="auto"/>
+        <w:ind w:left="0"/>
+        <w:jc w:val="both"/>
+        <w:rPr>
+          <w:rFonts w:ascii="Times New Roman" w:hAnsi="Times New Roman" w:cs="Times New Roman"/>
+          <w:iCs/>
+          <w:sz w:val="24"/>
+          <w:szCs w:val="24"/>
+        </w:rPr>
+      </w:pPr>
+      <w:r>
+        <w:rPr>
+          <w:rFonts w:ascii="Times New Roman" w:hAnsi="Times New Roman" w:cs="Times New Roman"/>
+          <w:iCs/>
+          <w:sz w:val="24"/>
+          <w:szCs w:val="24"/>
+        </w:rPr>
+        <w:tab/>
+      </w:r>
+      <w:r>
+        <w:rPr>
+          <w:rFonts w:ascii="Times New Roman" w:hAnsi="Times New Roman" w:cs="Times New Roman"/>
+          <w:iCs/>
+          <w:sz w:val="24"/>
+          <w:szCs w:val="24"/>
+        </w:rPr>
+        <w:t xml:space="preserve">PHP versi 4.0 keluar pada tanggal 22 Mei 2000 merupakan versi yang lebih lengkap lagi dibandingkan dengan versi sebelumnya. Perubahan yang paling mendasar pada PHP 4.0 adalah terintegrasinya Zend Engine yang dibuat oleh Zeev Suraski dan Andi Gutmans yang merupakan penyempurnaan dari PHP </w:t>
+      </w:r>
+      <w:r>
+        <w:rPr>
+          <w:rFonts w:ascii="Times New Roman" w:hAnsi="Times New Roman" w:cs="Times New Roman"/>
+          <w:i/>
+          <w:sz w:val="24"/>
+          <w:szCs w:val="24"/>
+        </w:rPr>
+        <w:t>scripting engine</w:t>
+      </w:r>
+      <w:r>
+        <w:rPr>
+          <w:rFonts w:ascii="Times New Roman" w:hAnsi="Times New Roman" w:cs="Times New Roman"/>
+          <w:iCs/>
+          <w:sz w:val="24"/>
+          <w:szCs w:val="24"/>
+        </w:rPr>
+        <w:t xml:space="preserve">, yang lainnya adalah build in HTTP </w:t>
+      </w:r>
+      <w:r>
+        <w:rPr>
+          <w:rFonts w:ascii="Times New Roman" w:hAnsi="Times New Roman" w:cs="Times New Roman"/>
+          <w:i/>
+          <w:sz w:val="24"/>
+          <w:szCs w:val="24"/>
+        </w:rPr>
+        <w:t>session</w:t>
+      </w:r>
+      <w:r>
+        <w:rPr>
+          <w:rFonts w:ascii="Times New Roman" w:hAnsi="Times New Roman" w:cs="Times New Roman"/>
+          <w:iCs/>
+          <w:sz w:val="24"/>
+          <w:szCs w:val="24"/>
+        </w:rPr>
+        <w:t xml:space="preserve">, tidak lagi menggunakan library tambahan seperti pada PHP. Tujuan dari bahasa </w:t>
+      </w:r>
+      <w:r>
+        <w:rPr>
+          <w:rFonts w:ascii="Times New Roman" w:hAnsi="Times New Roman" w:cs="Times New Roman"/>
+          <w:i/>
+          <w:sz w:val="24"/>
+          <w:szCs w:val="24"/>
+        </w:rPr>
+        <w:t>scripting</w:t>
+      </w:r>
+      <w:r>
+        <w:rPr>
+          <w:rFonts w:ascii="Times New Roman" w:hAnsi="Times New Roman" w:cs="Times New Roman"/>
+          <w:iCs/>
+          <w:sz w:val="24"/>
+          <w:szCs w:val="24"/>
+        </w:rPr>
+        <w:t xml:space="preserve"> ini adalah untuk membuat aplikasi-aplikasi yang dijalankan di atas teknologi web. </w:t>
+      </w:r>
+      <w:r>
+        <w:rPr>
+          <w:rFonts w:ascii="Times New Roman" w:hAnsi="Times New Roman" w:cs="Times New Roman"/>
+          <w:iCs/>
+          <w:sz w:val="24"/>
+          <w:szCs w:val="24"/>
+        </w:rPr>
+        <w:lastRenderedPageBreak/>
+        <w:t xml:space="preserve">Dalam hal ini, aplikasi pada umumnya akan memberikan hasil pada </w:t>
+      </w:r>
+      <w:r>
+        <w:rPr>
+          <w:rFonts w:ascii="Times New Roman" w:hAnsi="Times New Roman" w:cs="Times New Roman"/>
+          <w:i/>
+          <w:sz w:val="24"/>
+          <w:szCs w:val="24"/>
+        </w:rPr>
+        <w:t>web browser</w:t>
+      </w:r>
+      <w:r>
+        <w:rPr>
+          <w:rFonts w:ascii="Times New Roman" w:hAnsi="Times New Roman" w:cs="Times New Roman"/>
+          <w:iCs/>
+          <w:sz w:val="24"/>
+          <w:szCs w:val="24"/>
+        </w:rPr>
+        <w:t xml:space="preserve">, tetapi prosesnya secara keseluruhan dijalankan </w:t>
+      </w:r>
+      <w:r>
+        <w:rPr>
+          <w:rFonts w:ascii="Times New Roman" w:hAnsi="Times New Roman" w:cs="Times New Roman"/>
+          <w:i/>
+          <w:sz w:val="24"/>
+          <w:szCs w:val="24"/>
+        </w:rPr>
+        <w:t>web server</w:t>
+      </w:r>
+      <w:r>
+        <w:rPr>
+          <w:rFonts w:ascii="Times New Roman" w:hAnsi="Times New Roman" w:cs="Times New Roman"/>
+          <w:iCs/>
+          <w:sz w:val="24"/>
+          <w:szCs w:val="24"/>
+        </w:rPr>
+        <w:t xml:space="preserve">. </w:t>
+      </w:r>
+    </w:p>
+    <w:p>
+      <w:pPr>
+        <w:pStyle w:val="ListParagraph"/>
+        <w:spacing w:line="360" w:lineRule="auto"/>
+        <w:ind w:left="0"/>
+        <w:jc w:val="both"/>
+        <w:rPr>
+          <w:rFonts w:ascii="Times New Roman" w:hAnsi="Times New Roman" w:cs="Times New Roman"/>
+          <w:iCs/>
+          <w:sz w:val="24"/>
+          <w:szCs w:val="24"/>
+        </w:rPr>
+      </w:pPr>
+      <w:r>
+        <w:rPr>
+          <w:rFonts w:ascii="Times New Roman" w:hAnsi="Times New Roman" w:cs="Times New Roman"/>
+          <w:iCs/>
+          <w:sz w:val="24"/>
+          <w:szCs w:val="24"/>
+        </w:rPr>
+        <w:tab/>
+      </w:r>
+      <w:r>
+        <w:rPr>
+          <w:rFonts w:ascii="Times New Roman" w:hAnsi="Times New Roman" w:cs="Times New Roman"/>
+          <w:iCs/>
+          <w:sz w:val="24"/>
+          <w:szCs w:val="24"/>
+        </w:rPr>
+        <w:t>PHP 4.0 adalah versi PHP yang paling banyak dipakai pada awal abad ke-21. Versi ini banyak dipakai disebabkan kemampuannya untuk membangun aplikasi web kompleks tetapi tetap memiliki kecepatan dan stabilitas yang tinggi. Pada Juni 2004, Zend merilis PHP 5.0. Dalam versi ini, inti dari interpreter PHP mengalami perubahan besar. Versi ini juga memasukkan model pemrograman berorientasi objek ke dalam PHP untuk menjawab perkembangan bahasa pemrograman ke arah paradigma berorientasi objek. Beberapa penambahan fitur</w:t>
+      </w:r>
+      <w:r>
+        <w:rPr>
+          <w:rFonts w:ascii="Times New Roman" w:hAnsi="Times New Roman" w:cs="Times New Roman"/>
+          <w:iCs/>
           <w:sz w:val="24"/>
           <w:szCs w:val="24"/>
         </w:rPr>
@@ -6310,15 +7149,25 @@
       <w:r>
         <w:rPr>
           <w:rFonts w:ascii="Times New Roman" w:hAnsi="Times New Roman" w:cs="Times New Roman"/>
-          <w:sz w:val="24"/>
-          <w:szCs w:val="24"/>
-        </w:rPr>
-        <w:t>data</w:t>
-      </w:r>
-      <w:r>
-        <w:rPr>
-          <w:rFonts w:ascii="Times New Roman" w:hAnsi="Times New Roman" w:cs="Times New Roman"/>
-          <w:spacing w:val="-11"/>
+          <w:iCs/>
+          <w:sz w:val="24"/>
+          <w:szCs w:val="24"/>
+        </w:rPr>
+        <w:t xml:space="preserve">meliputi PHP </w:t>
+      </w:r>
+      <w:r>
+        <w:rPr>
+          <w:rFonts w:ascii="Times New Roman" w:hAnsi="Times New Roman" w:cs="Times New Roman"/>
+          <w:i/>
+          <w:sz w:val="24"/>
+          <w:szCs w:val="24"/>
+        </w:rPr>
+        <w:t>Data</w:t>
+      </w:r>
+      <w:r>
+        <w:rPr>
+          <w:rFonts w:ascii="Times New Roman" w:hAnsi="Times New Roman" w:cs="Times New Roman"/>
+          <w:iCs/>
           <w:sz w:val="24"/>
           <w:szCs w:val="24"/>
         </w:rPr>
@@ -6331,13 +7180,243 @@
           <w:sz w:val="24"/>
           <w:szCs w:val="24"/>
         </w:rPr>
-        <w:t>form</w:t>
-      </w:r>
-      <w:r>
-        <w:rPr>
-          <w:rFonts w:ascii="Times New Roman" w:hAnsi="Times New Roman" w:cs="Times New Roman"/>
-          <w:i/>
-          <w:spacing w:val="-10"/>
+        <w:t>Objects</w:t>
+      </w:r>
+      <w:r>
+        <w:rPr>
+          <w:rFonts w:ascii="Times New Roman" w:hAnsi="Times New Roman" w:cs="Times New Roman"/>
+          <w:iCs/>
+          <w:sz w:val="24"/>
+          <w:szCs w:val="24"/>
+        </w:rPr>
+        <w:t xml:space="preserve"> (PDO) untuk mengakses </w:t>
+      </w:r>
+      <w:r>
+        <w:rPr>
+          <w:rFonts w:ascii="Times New Roman" w:hAnsi="Times New Roman" w:cs="Times New Roman"/>
+          <w:i/>
+          <w:sz w:val="24"/>
+          <w:szCs w:val="24"/>
+        </w:rPr>
+        <w:t>database</w:t>
+      </w:r>
+      <w:r>
+        <w:rPr>
+          <w:rFonts w:ascii="Times New Roman" w:hAnsi="Times New Roman" w:cs="Times New Roman"/>
+          <w:iCs/>
+          <w:sz w:val="24"/>
+          <w:szCs w:val="24"/>
+        </w:rPr>
+        <w:t xml:space="preserve">, </w:t>
+      </w:r>
+      <w:r>
+        <w:rPr>
+          <w:rFonts w:ascii="Times New Roman" w:hAnsi="Times New Roman" w:cs="Times New Roman"/>
+          <w:i/>
+          <w:sz w:val="24"/>
+          <w:szCs w:val="24"/>
+        </w:rPr>
+        <w:t>closures</w:t>
+      </w:r>
+      <w:r>
+        <w:rPr>
+          <w:rFonts w:ascii="Times New Roman" w:hAnsi="Times New Roman" w:cs="Times New Roman"/>
+          <w:iCs/>
+          <w:sz w:val="24"/>
+          <w:szCs w:val="24"/>
+        </w:rPr>
+        <w:t xml:space="preserve">, </w:t>
+      </w:r>
+      <w:r>
+        <w:rPr>
+          <w:rFonts w:ascii="Times New Roman" w:hAnsi="Times New Roman" w:cs="Times New Roman"/>
+          <w:i/>
+          <w:sz w:val="24"/>
+          <w:szCs w:val="24"/>
+        </w:rPr>
+        <w:t>trait</w:t>
+      </w:r>
+      <w:r>
+        <w:rPr>
+          <w:rFonts w:ascii="Times New Roman" w:hAnsi="Times New Roman" w:cs="Times New Roman"/>
+          <w:iCs/>
+          <w:sz w:val="24"/>
+          <w:szCs w:val="24"/>
+        </w:rPr>
+        <w:t xml:space="preserve">, dan </w:t>
+      </w:r>
+      <w:r>
+        <w:rPr>
+          <w:rFonts w:ascii="Times New Roman" w:hAnsi="Times New Roman" w:cs="Times New Roman"/>
+          <w:i/>
+          <w:sz w:val="24"/>
+          <w:szCs w:val="24"/>
+        </w:rPr>
+        <w:t>namespaces</w:t>
+      </w:r>
+      <w:r>
+        <w:rPr>
+          <w:rFonts w:ascii="Times New Roman" w:hAnsi="Times New Roman" w:cs="Times New Roman"/>
+          <w:iCs/>
+          <w:sz w:val="24"/>
+          <w:szCs w:val="24"/>
+        </w:rPr>
+        <w:t>.</w:t>
+      </w:r>
+    </w:p>
+    <w:p>
+      <w:pPr>
+        <w:pStyle w:val="ListParagraph"/>
+        <w:spacing w:line="360" w:lineRule="auto"/>
+        <w:ind w:left="0"/>
+        <w:jc w:val="both"/>
+        <w:rPr>
+          <w:rFonts w:ascii="Times New Roman" w:hAnsi="Times New Roman" w:cs="Times New Roman"/>
+          <w:iCs/>
+          <w:sz w:val="24"/>
+          <w:szCs w:val="24"/>
+        </w:rPr>
+      </w:pPr>
+      <w:r>
+        <w:rPr>
+          <w:rFonts w:ascii="Times New Roman" w:hAnsi="Times New Roman" w:cs="Times New Roman"/>
+          <w:iCs/>
+          <w:sz w:val="24"/>
+          <w:szCs w:val="24"/>
+        </w:rPr>
+        <w:tab/>
+      </w:r>
+      <w:r>
+        <w:rPr>
+          <w:rFonts w:ascii="Times New Roman" w:hAnsi="Times New Roman" w:cs="Times New Roman"/>
+          <w:iCs/>
+          <w:sz w:val="24"/>
+          <w:szCs w:val="24"/>
+        </w:rPr>
+        <w:t xml:space="preserve">Versi lanjutan dari PHP, yakni PHP 6.x sebenarnya telah lama dikembangkan, bahkan sejak tahun 2005. Fokus pengembangan PHP 6 terutama dalam mendukung </w:t>
+      </w:r>
+      <w:r>
+        <w:rPr>
+          <w:rFonts w:ascii="Times New Roman" w:hAnsi="Times New Roman" w:cs="Times New Roman"/>
+          <w:i/>
+          <w:sz w:val="24"/>
+          <w:szCs w:val="24"/>
+        </w:rPr>
+        <w:t>unicode</w:t>
+      </w:r>
+      <w:r>
+        <w:rPr>
+          <w:rFonts w:ascii="Times New Roman" w:hAnsi="Times New Roman" w:cs="Times New Roman"/>
+          <w:iCs/>
+          <w:sz w:val="24"/>
+          <w:szCs w:val="24"/>
+        </w:rPr>
+        <w:t xml:space="preserve">, agar PHP bisa mendukung berbagai jenis karakter bahasa </w:t>
+      </w:r>
+      <w:r>
+        <w:rPr>
+          <w:rFonts w:ascii="Times New Roman" w:hAnsi="Times New Roman" w:cs="Times New Roman"/>
+          <w:i/>
+          <w:sz w:val="24"/>
+          <w:szCs w:val="24"/>
+        </w:rPr>
+        <w:t>non-latin</w:t>
+      </w:r>
+      <w:r>
+        <w:rPr>
+          <w:rFonts w:ascii="Times New Roman" w:hAnsi="Times New Roman" w:cs="Times New Roman"/>
+          <w:iCs/>
+          <w:sz w:val="24"/>
+          <w:szCs w:val="24"/>
+        </w:rPr>
+        <w:t>.</w:t>
+      </w:r>
+    </w:p>
+    <w:p>
+      <w:pPr>
+        <w:pStyle w:val="ListParagraph"/>
+        <w:spacing w:line="360" w:lineRule="auto"/>
+        <w:ind w:left="0"/>
+        <w:jc w:val="both"/>
+        <w:rPr>
+          <w:rFonts w:ascii="Times New Roman" w:hAnsi="Times New Roman" w:cs="Times New Roman"/>
+          <w:iCs/>
+          <w:sz w:val="24"/>
+          <w:szCs w:val="24"/>
+        </w:rPr>
+      </w:pPr>
+      <w:r>
+        <w:rPr>
+          <w:rFonts w:ascii="Times New Roman" w:hAnsi="Times New Roman" w:cs="Times New Roman"/>
+          <w:iCs/>
+          <w:sz w:val="24"/>
+          <w:szCs w:val="24"/>
+        </w:rPr>
+        <w:tab/>
+      </w:r>
+      <w:r>
+        <w:rPr>
+          <w:rFonts w:ascii="Times New Roman" w:hAnsi="Times New Roman" w:cs="Times New Roman"/>
+          <w:iCs/>
+          <w:sz w:val="24"/>
+          <w:szCs w:val="24"/>
+        </w:rPr>
+        <w:t>Namun dikarenakan beberapa alasan seperti kurangnya programmer, dan performa yang tidak memuaskan, pengembangan PHP 6 dihentikan dan fitur yang ada dimasukkan kedalama PHP 5</w:t>
+      </w:r>
+      <w:r>
+        <w:rPr>
+          <w:rFonts w:ascii="Times New Roman" w:hAnsi="Times New Roman" w:cs="Times New Roman"/>
+          <w:iCs/>
+          <w:sz w:val="24"/>
+          <w:szCs w:val="24"/>
+        </w:rPr>
+        <w:t>.</w:t>
+      </w:r>
+    </w:p>
+    <w:p>
+      <w:pPr>
+        <w:pStyle w:val="ListParagraph"/>
+        <w:spacing w:line="360" w:lineRule="auto"/>
+        <w:ind w:left="0"/>
+        <w:jc w:val="both"/>
+        <w:rPr>
+          <w:rFonts w:ascii="Times New Roman" w:hAnsi="Times New Roman" w:cs="Times New Roman"/>
+          <w:iCs/>
+          <w:sz w:val="24"/>
+          <w:szCs w:val="24"/>
+        </w:rPr>
+      </w:pPr>
+      <w:r>
+        <w:rPr>
+          <w:rFonts w:ascii="Times New Roman" w:hAnsi="Times New Roman" w:cs="Times New Roman"/>
+          <w:iCs/>
+          <w:sz w:val="24"/>
+          <w:szCs w:val="24"/>
+        </w:rPr>
+        <w:tab/>
+      </w:r>
+      <w:r>
+        <w:rPr>
+          <w:rFonts w:ascii="Times New Roman" w:hAnsi="Times New Roman" w:cs="Times New Roman"/>
+          <w:iCs/>
+          <w:sz w:val="24"/>
+          <w:szCs w:val="24"/>
+        </w:rPr>
+        <w:t xml:space="preserve">Pada tahun 2014, sebuah proyek lanjutan PHP mulai mengemuka, yakni PHP 7 yang berkembang dari banyak eksperimen yang dinamakan PHP </w:t>
+      </w:r>
+      <w:r>
+        <w:rPr>
+          <w:rFonts w:ascii="Times New Roman" w:hAnsi="Times New Roman" w:cs="Times New Roman"/>
+          <w:i/>
+          <w:sz w:val="24"/>
+          <w:szCs w:val="24"/>
+        </w:rPr>
+        <w:t>Next</w:t>
+      </w:r>
+      <w:r>
+        <w:rPr>
+          <w:rFonts w:ascii="Times New Roman" w:hAnsi="Times New Roman" w:cs="Times New Roman"/>
+          <w:iCs/>
           <w:sz w:val="24"/>
           <w:szCs w:val="24"/>
         </w:rPr>
@@ -6346,15 +7425,34 @@
       <w:r>
         <w:rPr>
           <w:rFonts w:ascii="Times New Roman" w:hAnsi="Times New Roman" w:cs="Times New Roman"/>
-          <w:sz w:val="24"/>
-          <w:szCs w:val="24"/>
-        </w:rPr>
-        <w:t>dari</w:t>
-      </w:r>
-      <w:r>
-        <w:rPr>
-          <w:rFonts w:ascii="Times New Roman" w:hAnsi="Times New Roman" w:cs="Times New Roman"/>
-          <w:spacing w:val="-9"/>
+          <w:i/>
+          <w:sz w:val="24"/>
+          <w:szCs w:val="24"/>
+        </w:rPr>
+        <w:t>Generation</w:t>
+      </w:r>
+      <w:r>
+        <w:rPr>
+          <w:rFonts w:ascii="Times New Roman" w:hAnsi="Times New Roman" w:cs="Times New Roman"/>
+          <w:iCs/>
+          <w:sz w:val="24"/>
+          <w:szCs w:val="24"/>
+        </w:rPr>
+        <w:t xml:space="preserve"> (PHPNG), yang dikembangkan Dmitry Stogov, Xinchen Hui, dan Nikita Popov. Proyek ini menggunakan pendekatan modern agar PHP diproses lebih cepat seperti memakai teknik just-in-time (JIT) compiler. Proyek PHPNG bertujuan untuk menyusun ulang kode PHP untuk meningkatkan performa. Selain performa yang meningkat, terdapat beberapa fitur baru pada PHP 7, seperti </w:t>
+      </w:r>
+      <w:r>
+        <w:rPr>
+          <w:rFonts w:ascii="Times New Roman" w:hAnsi="Times New Roman" w:cs="Times New Roman"/>
+          <w:i/>
+          <w:sz w:val="24"/>
+          <w:szCs w:val="24"/>
+        </w:rPr>
+        <w:t>combined</w:t>
+      </w:r>
+      <w:r>
+        <w:rPr>
+          <w:rFonts w:ascii="Times New Roman" w:hAnsi="Times New Roman" w:cs="Times New Roman"/>
+          <w:iCs/>
           <w:sz w:val="24"/>
           <w:szCs w:val="24"/>
         </w:rPr>
@@ -6367,7 +7465,115 @@
           <w:sz w:val="24"/>
           <w:szCs w:val="24"/>
         </w:rPr>
-        <w:t>web</w:t>
+        <w:t>comparison</w:t>
+      </w:r>
+      <w:r>
+        <w:rPr>
+          <w:rFonts w:ascii="Times New Roman" w:hAnsi="Times New Roman" w:cs="Times New Roman"/>
+          <w:iCs/>
+          <w:sz w:val="24"/>
+          <w:szCs w:val="24"/>
+        </w:rPr>
+        <w:t xml:space="preserve"> </w:t>
+      </w:r>
+      <w:r>
+        <w:rPr>
+          <w:rFonts w:ascii="Times New Roman" w:hAnsi="Times New Roman" w:cs="Times New Roman"/>
+          <w:i/>
+          <w:sz w:val="24"/>
+          <w:szCs w:val="24"/>
+        </w:rPr>
+        <w:t>operator</w:t>
+      </w:r>
+      <w:r>
+        <w:rPr>
+          <w:rFonts w:ascii="Times New Roman" w:hAnsi="Times New Roman" w:cs="Times New Roman"/>
+          <w:iCs/>
+          <w:sz w:val="24"/>
+          <w:szCs w:val="24"/>
+        </w:rPr>
+        <w:t xml:space="preserve"> atau dikenal dengan </w:t>
+      </w:r>
+      <w:r>
+        <w:rPr>
+          <w:rFonts w:ascii="Times New Roman" w:hAnsi="Times New Roman" w:cs="Times New Roman"/>
+          <w:i/>
+          <w:sz w:val="24"/>
+          <w:szCs w:val="24"/>
+        </w:rPr>
+        <w:t>spaceship</w:t>
+      </w:r>
+      <w:r>
+        <w:rPr>
+          <w:rFonts w:ascii="Times New Roman" w:hAnsi="Times New Roman" w:cs="Times New Roman"/>
+          <w:iCs/>
+          <w:sz w:val="24"/>
+          <w:szCs w:val="24"/>
+        </w:rPr>
+        <w:t xml:space="preserve"> </w:t>
+      </w:r>
+      <w:r>
+        <w:rPr>
+          <w:rFonts w:ascii="Times New Roman" w:hAnsi="Times New Roman" w:cs="Times New Roman"/>
+          <w:i/>
+          <w:sz w:val="24"/>
+          <w:szCs w:val="24"/>
+        </w:rPr>
+        <w:t>operator</w:t>
+      </w:r>
+      <w:r>
+        <w:rPr>
+          <w:rFonts w:ascii="Times New Roman" w:hAnsi="Times New Roman" w:cs="Times New Roman"/>
+          <w:iCs/>
+          <w:sz w:val="24"/>
+          <w:szCs w:val="24"/>
+        </w:rPr>
+        <w:t xml:space="preserve"> “</w:t>
+      </w:r>
+      <w:r>
+        <w:rPr>
+          <w:rFonts w:ascii="Times New Roman" w:hAnsi="Times New Roman" w:cs="Times New Roman"/>
+          <w:iCs/>
+          <w:sz w:val="24"/>
+          <w:szCs w:val="24"/>
+        </w:rPr>
+        <w:t xml:space="preserve">”, </w:t>
+      </w:r>
+      <w:r>
+        <w:rPr>
+          <w:rFonts w:ascii="Times New Roman" w:hAnsi="Times New Roman" w:cs="Times New Roman"/>
+          <w:i/>
+          <w:sz w:val="24"/>
+          <w:szCs w:val="24"/>
+        </w:rPr>
+        <w:t>anonymous</w:t>
+      </w:r>
+      <w:r>
+        <w:rPr>
+          <w:rFonts w:ascii="Times New Roman" w:hAnsi="Times New Roman" w:cs="Times New Roman"/>
+          <w:iCs/>
+          <w:sz w:val="24"/>
+          <w:szCs w:val="24"/>
+        </w:rPr>
+        <w:t xml:space="preserve"> </w:t>
+      </w:r>
+      <w:r>
+        <w:rPr>
+          <w:rFonts w:ascii="Times New Roman" w:hAnsi="Times New Roman" w:cs="Times New Roman"/>
+          <w:i/>
+          <w:sz w:val="24"/>
+          <w:szCs w:val="24"/>
+        </w:rPr>
+        <w:t>classes</w:t>
+      </w:r>
+      <w:r>
+        <w:rPr>
+          <w:rFonts w:ascii="Times New Roman" w:hAnsi="Times New Roman" w:cs="Times New Roman"/>
+          <w:iCs/>
+          <w:sz w:val="24"/>
+          <w:szCs w:val="24"/>
+        </w:rPr>
+        <w:t>, dan dukungan yang lebih stabil untuk server 64-bit</w:t>
       </w:r>
       <w:r>
         <w:rPr>
@@ -6378,90 +7584,6 @@
         </w:rPr>
         <w:t>.</w:t>
       </w:r>
-      <w:r>
-        <w:rPr>
-          <w:rFonts w:ascii="Times New Roman" w:hAnsi="Times New Roman" w:cs="Times New Roman"/>
-          <w:sz w:val="24"/>
-          <w:szCs w:val="24"/>
-        </w:rPr>
-        <w:t xml:space="preserve"> </w:t>
-      </w:r>
-      <w:r>
-        <w:rPr>
-          <w:rFonts w:ascii="Times New Roman" w:hAnsi="Times New Roman" w:cs="Times New Roman"/>
-          <w:sz w:val="24"/>
-          <w:szCs w:val="24"/>
-        </w:rPr>
-        <w:t>Jadi,</w:t>
-      </w:r>
-      <w:r>
-        <w:rPr>
-          <w:rFonts w:ascii="Times New Roman" w:hAnsi="Times New Roman" w:cs="Times New Roman"/>
-          <w:spacing w:val="-10"/>
-          <w:sz w:val="24"/>
-          <w:szCs w:val="24"/>
-        </w:rPr>
-        <w:t xml:space="preserve"> </w:t>
-      </w:r>
-      <w:r>
-        <w:rPr>
-          <w:rFonts w:ascii="Times New Roman" w:hAnsi="Times New Roman" w:cs="Times New Roman"/>
-          <w:sz w:val="24"/>
-          <w:szCs w:val="24"/>
-        </w:rPr>
-        <w:t>awal</w:t>
-      </w:r>
-      <w:r>
-        <w:rPr>
-          <w:rFonts w:ascii="Times New Roman" w:hAnsi="Times New Roman" w:cs="Times New Roman"/>
-          <w:spacing w:val="-9"/>
-          <w:sz w:val="24"/>
-          <w:szCs w:val="24"/>
-        </w:rPr>
-        <w:t xml:space="preserve"> </w:t>
-      </w:r>
-      <w:r>
-        <w:rPr>
-          <w:rFonts w:ascii="Times New Roman" w:hAnsi="Times New Roman" w:cs="Times New Roman"/>
-          <w:sz w:val="24"/>
-          <w:szCs w:val="24"/>
-        </w:rPr>
-        <w:t>mula PHP digunakannya untuk menghitung jumlah pengunjung didalam</w:t>
-      </w:r>
-      <w:r>
-        <w:rPr>
-          <w:rFonts w:ascii="Times New Roman" w:hAnsi="Times New Roman" w:cs="Times New Roman"/>
-          <w:spacing w:val="-1"/>
-          <w:sz w:val="24"/>
-          <w:szCs w:val="24"/>
-        </w:rPr>
-        <w:t xml:space="preserve"> </w:t>
-      </w:r>
-      <w:r>
-        <w:rPr>
-          <w:rFonts w:ascii="Times New Roman" w:hAnsi="Times New Roman" w:cs="Times New Roman"/>
-          <w:i/>
-          <w:sz w:val="24"/>
-          <w:szCs w:val="24"/>
-        </w:rPr>
-        <w:t>web</w:t>
-      </w:r>
-      <w:r>
-        <w:rPr>
-          <w:rFonts w:ascii="Times New Roman" w:hAnsi="Times New Roman" w:cs="Times New Roman"/>
-          <w:sz w:val="24"/>
-          <w:szCs w:val="24"/>
-        </w:rPr>
-        <w:t>-nya</w:t>
-      </w:r>
-      <w:r>
-        <w:rPr>
-          <w:rFonts w:ascii="Times New Roman" w:hAnsi="Times New Roman" w:cs="Times New Roman"/>
-          <w:sz w:val="24"/>
-          <w:szCs w:val="24"/>
-        </w:rPr>
-        <w:t>.</w:t>
-      </w:r>
     </w:p>
     <w:p>
       <w:pPr>
@@ -6479,6 +7601,7 @@
       <w:r>
         <w:rPr>
           <w:rFonts w:ascii="Times New Roman" w:hAnsi="Times New Roman" w:cs="Times New Roman"/>
+          <w:iCs/>
           <w:sz w:val="24"/>
           <w:szCs w:val="24"/>
         </w:rPr>
@@ -6487,457 +7610,30 @@
       <w:r>
         <w:rPr>
           <w:rFonts w:ascii="Times New Roman" w:hAnsi="Times New Roman" w:cs="Times New Roman"/>
-          <w:sz w:val="24"/>
-          <w:szCs w:val="24"/>
-        </w:rPr>
-        <w:t>Dengan alasan untuk meningkatkan performa, Rasmus Lerdorf membuat ulang kode program tersebut dalam bahasaC.</w:t>
-      </w:r>
-      <w:r>
-        <w:rPr>
-          <w:rFonts w:ascii="Times New Roman" w:hAnsi="Times New Roman" w:cs="Times New Roman"/>
-          <w:spacing w:val="-15"/>
-          <w:sz w:val="24"/>
-          <w:szCs w:val="24"/>
-        </w:rPr>
-        <w:t xml:space="preserve"> </w:t>
-      </w:r>
-      <w:r>
-        <w:rPr>
-          <w:rFonts w:ascii="Times New Roman" w:hAnsi="Times New Roman" w:cs="Times New Roman"/>
-          <w:sz w:val="24"/>
-          <w:szCs w:val="24"/>
-        </w:rPr>
-        <w:t>Lerdord</w:t>
-      </w:r>
-      <w:r>
-        <w:rPr>
-          <w:rFonts w:ascii="Times New Roman" w:hAnsi="Times New Roman" w:cs="Times New Roman"/>
-          <w:spacing w:val="-14"/>
-          <w:sz w:val="24"/>
-          <w:szCs w:val="24"/>
-        </w:rPr>
-        <w:t xml:space="preserve"> </w:t>
-      </w:r>
-      <w:r>
-        <w:rPr>
-          <w:rFonts w:ascii="Times New Roman" w:hAnsi="Times New Roman" w:cs="Times New Roman"/>
-          <w:sz w:val="24"/>
-          <w:szCs w:val="24"/>
-        </w:rPr>
-        <w:t>menyebut</w:t>
-      </w:r>
-      <w:r>
-        <w:rPr>
-          <w:rFonts w:ascii="Times New Roman" w:hAnsi="Times New Roman" w:cs="Times New Roman"/>
-          <w:spacing w:val="-14"/>
-          <w:sz w:val="24"/>
-          <w:szCs w:val="24"/>
-        </w:rPr>
-        <w:t xml:space="preserve"> </w:t>
-      </w:r>
-      <w:r>
-        <w:rPr>
-          <w:rFonts w:ascii="Times New Roman" w:hAnsi="Times New Roman" w:cs="Times New Roman"/>
-          <w:sz w:val="24"/>
-          <w:szCs w:val="24"/>
-        </w:rPr>
-        <w:t>kode</w:t>
-      </w:r>
-      <w:r>
-        <w:rPr>
-          <w:rFonts w:ascii="Times New Roman" w:hAnsi="Times New Roman" w:cs="Times New Roman"/>
-          <w:spacing w:val="-15"/>
-          <w:sz w:val="24"/>
-          <w:szCs w:val="24"/>
-        </w:rPr>
-        <w:t xml:space="preserve"> </w:t>
-      </w:r>
-      <w:r>
-        <w:rPr>
-          <w:rFonts w:ascii="Times New Roman" w:hAnsi="Times New Roman" w:cs="Times New Roman"/>
-          <w:sz w:val="24"/>
-          <w:szCs w:val="24"/>
-        </w:rPr>
-        <w:t>program</w:t>
-      </w:r>
-      <w:r>
-        <w:rPr>
-          <w:rFonts w:ascii="Times New Roman" w:hAnsi="Times New Roman" w:cs="Times New Roman"/>
-          <w:spacing w:val="-14"/>
-          <w:sz w:val="24"/>
-          <w:szCs w:val="24"/>
-        </w:rPr>
-        <w:t xml:space="preserve"> </w:t>
-      </w:r>
-      <w:r>
-        <w:rPr>
-          <w:rFonts w:ascii="Times New Roman" w:hAnsi="Times New Roman" w:cs="Times New Roman"/>
-          <w:sz w:val="24"/>
-          <w:szCs w:val="24"/>
-        </w:rPr>
-        <w:t>ini</w:t>
-      </w:r>
-      <w:r>
-        <w:rPr>
-          <w:rFonts w:ascii="Times New Roman" w:hAnsi="Times New Roman" w:cs="Times New Roman"/>
-          <w:spacing w:val="-14"/>
-          <w:sz w:val="24"/>
-          <w:szCs w:val="24"/>
-        </w:rPr>
-        <w:t xml:space="preserve"> </w:t>
-      </w:r>
-      <w:r>
-        <w:rPr>
-          <w:rFonts w:ascii="Times New Roman" w:hAnsi="Times New Roman" w:cs="Times New Roman"/>
-          <w:sz w:val="24"/>
-          <w:szCs w:val="24"/>
-        </w:rPr>
-        <w:t>sebagai</w:t>
-      </w:r>
-      <w:r>
-        <w:rPr>
-          <w:rFonts w:ascii="Times New Roman" w:hAnsi="Times New Roman" w:cs="Times New Roman"/>
-          <w:spacing w:val="-14"/>
-          <w:sz w:val="24"/>
-          <w:szCs w:val="24"/>
-        </w:rPr>
-        <w:t xml:space="preserve"> </w:t>
-      </w:r>
-      <w:r>
-        <w:rPr>
-          <w:rFonts w:ascii="Times New Roman" w:hAnsi="Times New Roman" w:cs="Times New Roman"/>
-          <w:i/>
-          <w:sz w:val="24"/>
-          <w:szCs w:val="24"/>
-        </w:rPr>
-        <w:t>Personal</w:t>
-      </w:r>
-      <w:r>
-        <w:rPr>
-          <w:rFonts w:ascii="Times New Roman" w:hAnsi="Times New Roman" w:cs="Times New Roman"/>
-          <w:i/>
-          <w:spacing w:val="-14"/>
-          <w:sz w:val="24"/>
-          <w:szCs w:val="24"/>
-        </w:rPr>
-        <w:t xml:space="preserve"> </w:t>
-      </w:r>
-      <w:r>
-        <w:rPr>
-          <w:rFonts w:ascii="Times New Roman" w:hAnsi="Times New Roman" w:cs="Times New Roman"/>
-          <w:i/>
-          <w:sz w:val="24"/>
-          <w:szCs w:val="24"/>
-        </w:rPr>
-        <w:t>Home Page</w:t>
-      </w:r>
-      <w:r>
-        <w:rPr>
-          <w:rFonts w:ascii="Times New Roman" w:hAnsi="Times New Roman" w:cs="Times New Roman"/>
-          <w:sz w:val="24"/>
-          <w:szCs w:val="24"/>
-        </w:rPr>
-        <w:t xml:space="preserve">. Versi ini pertama kali keluar pada tahun 1995. Isinya adalah sekumpulan skrip PERL yang dibuatnya untuk membuat halaman </w:t>
-      </w:r>
-      <w:r>
-        <w:rPr>
-          <w:rFonts w:ascii="Times New Roman" w:hAnsi="Times New Roman" w:cs="Times New Roman"/>
-          <w:i/>
-          <w:sz w:val="24"/>
-          <w:szCs w:val="24"/>
-        </w:rPr>
-        <w:t>web</w:t>
-      </w:r>
-      <w:r>
-        <w:rPr>
-          <w:rFonts w:ascii="Times New Roman" w:hAnsi="Times New Roman" w:cs="Times New Roman"/>
-          <w:sz w:val="24"/>
-          <w:szCs w:val="24"/>
-        </w:rPr>
-        <w:t xml:space="preserve">-nya menjadi dinamis. Selanjutnya Rasmus merilis kode sumber tersebut untuk umum dan menamakannya PHP/FI, kedependekan dari </w:t>
-      </w:r>
-      <w:r>
-        <w:rPr>
-          <w:rFonts w:ascii="Times New Roman" w:hAnsi="Times New Roman" w:cs="Times New Roman"/>
-          <w:i/>
-          <w:sz w:val="24"/>
-          <w:szCs w:val="24"/>
-        </w:rPr>
-        <w:t>Hypertext Prerocessing / Form</w:t>
-      </w:r>
-      <w:r>
-        <w:rPr>
-          <w:rFonts w:ascii="Times New Roman" w:hAnsi="Times New Roman" w:cs="Times New Roman"/>
-          <w:i/>
-          <w:spacing w:val="-2"/>
-          <w:sz w:val="24"/>
-          <w:szCs w:val="24"/>
-        </w:rPr>
-        <w:t xml:space="preserve"> </w:t>
-      </w:r>
-      <w:r>
-        <w:rPr>
-          <w:rFonts w:ascii="Times New Roman" w:hAnsi="Times New Roman" w:cs="Times New Roman"/>
-          <w:i/>
-          <w:sz w:val="24"/>
-          <w:szCs w:val="24"/>
-        </w:rPr>
-        <w:t>Interpreter</w:t>
-      </w:r>
-      <w:r>
-        <w:rPr>
-          <w:rFonts w:ascii="Times New Roman" w:hAnsi="Times New Roman" w:cs="Times New Roman"/>
-          <w:iCs/>
-          <w:sz w:val="24"/>
-          <w:szCs w:val="24"/>
-        </w:rPr>
-        <w:t>.</w:t>
-      </w:r>
-    </w:p>
-    <w:p>
-      <w:pPr>
-        <w:pStyle w:val="ListParagraph"/>
-        <w:spacing w:line="360" w:lineRule="auto"/>
-        <w:ind w:left="0"/>
-        <w:jc w:val="both"/>
-        <w:rPr>
-          <w:rFonts w:ascii="Times New Roman" w:hAnsi="Times New Roman" w:cs="Times New Roman"/>
-          <w:iCs/>
-          <w:sz w:val="24"/>
-          <w:szCs w:val="24"/>
-        </w:rPr>
-      </w:pPr>
-      <w:r>
-        <w:rPr>
-          <w:rFonts w:ascii="Times New Roman" w:hAnsi="Times New Roman" w:cs="Times New Roman"/>
-          <w:iCs/>
-          <w:sz w:val="24"/>
-          <w:szCs w:val="24"/>
-        </w:rPr>
-        <w:tab/>
-      </w:r>
-      <w:r>
-        <w:rPr>
-          <w:rFonts w:ascii="Times New Roman" w:hAnsi="Times New Roman" w:cs="Times New Roman"/>
-          <w:iCs/>
-          <w:sz w:val="24"/>
-          <w:szCs w:val="24"/>
-        </w:rPr>
-        <w:t xml:space="preserve">Dengan perilisan kode sumber ini menjadi open source, maka banyak programmer yang tertarik untuk ikut mengembangkan PHP. Kemudian pada tahun 1996 ia mengeluarkan PHP versi 2.0 yang kemampuannya telah dapat mengakses database dan dapat terintegrasi dengan </w:t>
-      </w:r>
-      <w:r>
-        <w:rPr>
-          <w:rFonts w:ascii="Times New Roman" w:hAnsi="Times New Roman" w:cs="Times New Roman"/>
-          <w:i/>
-          <w:sz w:val="24"/>
-          <w:szCs w:val="24"/>
-        </w:rPr>
-        <w:t>Hypertext</w:t>
-      </w:r>
-      <w:r>
-        <w:rPr>
-          <w:rFonts w:ascii="Times New Roman" w:hAnsi="Times New Roman" w:cs="Times New Roman"/>
-          <w:iCs/>
-          <w:sz w:val="24"/>
-          <w:szCs w:val="24"/>
-        </w:rPr>
-        <w:t xml:space="preserve"> </w:t>
-      </w:r>
-      <w:r>
-        <w:rPr>
-          <w:rFonts w:ascii="Times New Roman" w:hAnsi="Times New Roman" w:cs="Times New Roman"/>
-          <w:i/>
-          <w:sz w:val="24"/>
-          <w:szCs w:val="24"/>
-        </w:rPr>
-        <w:t>Markup Language</w:t>
-      </w:r>
-      <w:r>
-        <w:rPr>
-          <w:rFonts w:ascii="Times New Roman" w:hAnsi="Times New Roman" w:cs="Times New Roman"/>
-          <w:iCs/>
-          <w:sz w:val="24"/>
-          <w:szCs w:val="24"/>
-        </w:rPr>
-        <w:t xml:space="preserve"> (HTML)</w:t>
-      </w:r>
-      <w:r>
-        <w:rPr>
-          <w:rFonts w:ascii="Times New Roman" w:hAnsi="Times New Roman" w:cs="Times New Roman"/>
-          <w:iCs/>
-          <w:sz w:val="24"/>
-          <w:szCs w:val="24"/>
-        </w:rPr>
-        <w:t xml:space="preserve">. </w:t>
-      </w:r>
-      <w:r>
-        <w:rPr>
-          <w:rFonts w:ascii="Times New Roman" w:hAnsi="Times New Roman" w:cs="Times New Roman"/>
-          <w:iCs/>
-          <w:sz w:val="24"/>
-          <w:szCs w:val="24"/>
-        </w:rPr>
-        <w:t>Pada rilis ini interpreter PHP sudah diimplementasikan dalam program C. Dalam rilis ini disertakan juga modul-modul ekstensi yang meningkatkan kemampuan PHP / FI secara signifikan. PHP versi 2.0 ini telah menarik banyak perahtian programmer, namun bahasa ini memiliki masalah dengan kestabilan yang kurang bisa</w:t>
-      </w:r>
-      <w:r>
-        <w:rPr>
-          <w:rFonts w:ascii="Times New Roman" w:hAnsi="Times New Roman" w:cs="Times New Roman"/>
-          <w:iCs/>
-          <w:sz w:val="24"/>
-          <w:szCs w:val="24"/>
-        </w:rPr>
-        <w:t xml:space="preserve"> </w:t>
-      </w:r>
-      <w:r>
-        <w:rPr>
-          <w:rFonts w:ascii="Times New Roman" w:hAnsi="Times New Roman" w:cs="Times New Roman"/>
-          <w:iCs/>
-          <w:sz w:val="24"/>
-          <w:szCs w:val="24"/>
-        </w:rPr>
-        <w:t>diandalkan. Hal ini lebih dikarenakan Lerdorf hanya bekerja sendiri untuk mengembangkan PHP</w:t>
-      </w:r>
-      <w:r>
-        <w:rPr>
-          <w:rFonts w:ascii="Times New Roman" w:hAnsi="Times New Roman" w:cs="Times New Roman"/>
-          <w:iCs/>
-          <w:sz w:val="24"/>
-          <w:szCs w:val="24"/>
-        </w:rPr>
-        <w:t>.</w:t>
-      </w:r>
-    </w:p>
-    <w:p>
-      <w:pPr>
-        <w:pStyle w:val="ListParagraph"/>
-        <w:spacing w:line="360" w:lineRule="auto"/>
-        <w:ind w:left="0"/>
-        <w:jc w:val="both"/>
-        <w:rPr>
-          <w:rFonts w:ascii="Times New Roman" w:hAnsi="Times New Roman" w:cs="Times New Roman"/>
-          <w:iCs/>
-          <w:sz w:val="24"/>
-          <w:szCs w:val="24"/>
-        </w:rPr>
-      </w:pPr>
-      <w:r>
-        <w:rPr>
-          <w:rFonts w:ascii="Times New Roman" w:hAnsi="Times New Roman" w:cs="Times New Roman"/>
-          <w:iCs/>
-          <w:sz w:val="24"/>
-          <w:szCs w:val="24"/>
-        </w:rPr>
-        <w:tab/>
-      </w:r>
-      <w:r>
-        <w:rPr>
-          <w:rFonts w:ascii="Times New Roman" w:hAnsi="Times New Roman" w:cs="Times New Roman"/>
-          <w:iCs/>
-          <w:sz w:val="24"/>
-          <w:szCs w:val="24"/>
-        </w:rPr>
-        <w:t>Pada saat itulah Zeev Suraski dan Andi Gutmans, ikut mengambil bagian dan membuat ulang parsing engine yang menjadi dasar dari PHP agar lebih stabil. Dengan dukungan dari banyak programmer lainnya, proyek PHP secara perlahan beralih dari proyek satu orang menjadi proyek masal yang lebih akrab kita kenal</w:t>
-      </w:r>
-      <w:r>
-        <w:rPr>
-          <w:rFonts w:ascii="Times New Roman" w:hAnsi="Times New Roman" w:cs="Times New Roman"/>
-          <w:iCs/>
-          <w:sz w:val="24"/>
-          <w:szCs w:val="24"/>
-        </w:rPr>
-        <w:t xml:space="preserve"> </w:t>
-      </w:r>
-      <w:r>
-        <w:rPr>
-          <w:rFonts w:ascii="Times New Roman" w:hAnsi="Times New Roman" w:cs="Times New Roman"/>
-          <w:i/>
-          <w:sz w:val="24"/>
-          <w:szCs w:val="24"/>
-        </w:rPr>
-        <w:t>open-source project</w:t>
-      </w:r>
-      <w:r>
-        <w:rPr>
-          <w:rFonts w:ascii="Times New Roman" w:hAnsi="Times New Roman" w:cs="Times New Roman"/>
-          <w:iCs/>
-          <w:sz w:val="24"/>
-          <w:szCs w:val="24"/>
-        </w:rPr>
-        <w:t>. PHP selanjutnya dikembangkan oleh The PHP Group yang merupakan kumpulan banyak programmer dari seluruh dunia</w:t>
-      </w:r>
-      <w:r>
-        <w:rPr>
-          <w:rFonts w:ascii="Times New Roman" w:hAnsi="Times New Roman" w:cs="Times New Roman"/>
-          <w:iCs/>
-          <w:sz w:val="24"/>
-          <w:szCs w:val="24"/>
-        </w:rPr>
-        <w:t>.</w:t>
-      </w:r>
-    </w:p>
-    <w:p>
-      <w:pPr>
-        <w:pStyle w:val="ListParagraph"/>
-        <w:spacing w:line="360" w:lineRule="auto"/>
-        <w:ind w:left="0"/>
-        <w:jc w:val="both"/>
-        <w:rPr>
-          <w:rFonts w:ascii="Times New Roman" w:hAnsi="Times New Roman" w:cs="Times New Roman"/>
-          <w:iCs/>
-          <w:sz w:val="24"/>
-          <w:szCs w:val="24"/>
-        </w:rPr>
-      </w:pPr>
-      <w:r>
-        <w:rPr>
-          <w:rFonts w:ascii="Times New Roman" w:hAnsi="Times New Roman" w:cs="Times New Roman"/>
-          <w:iCs/>
-          <w:sz w:val="24"/>
-          <w:szCs w:val="24"/>
-        </w:rPr>
-        <w:tab/>
-      </w:r>
-      <w:r>
-        <w:rPr>
-          <w:rFonts w:ascii="Times New Roman" w:hAnsi="Times New Roman" w:cs="Times New Roman"/>
-          <w:iCs/>
-          <w:sz w:val="24"/>
-          <w:szCs w:val="24"/>
-        </w:rPr>
-        <w:t xml:space="preserve">Pada tahun 1998 tepatnya pada tanggal 6 Juni 1998 keluarlah PHP versi 3.0 yang dikeluarkan oleh Rasmus sendiri bersama kelompok pengembang </w:t>
-      </w:r>
-      <w:r>
-        <w:rPr>
-          <w:rFonts w:ascii="Times New Roman" w:hAnsi="Times New Roman" w:cs="Times New Roman"/>
-          <w:i/>
-          <w:sz w:val="24"/>
-          <w:szCs w:val="24"/>
-        </w:rPr>
-        <w:t>software</w:t>
-      </w:r>
-      <w:r>
-        <w:rPr>
-          <w:rFonts w:ascii="Times New Roman" w:hAnsi="Times New Roman" w:cs="Times New Roman"/>
-          <w:iCs/>
-          <w:sz w:val="24"/>
-          <w:szCs w:val="24"/>
-        </w:rPr>
-        <w:t xml:space="preserve">-nya. </w:t>
-      </w:r>
-    </w:p>
-    <w:p>
-      <w:pPr>
-        <w:pStyle w:val="ListParagraph"/>
-        <w:spacing w:line="360" w:lineRule="auto"/>
-        <w:ind w:left="0"/>
-        <w:jc w:val="both"/>
-        <w:rPr>
-          <w:rFonts w:ascii="Times New Roman" w:hAnsi="Times New Roman" w:cs="Times New Roman"/>
-          <w:iCs/>
-          <w:sz w:val="24"/>
-          <w:szCs w:val="24"/>
-        </w:rPr>
-      </w:pPr>
+          <w:iCs/>
+          <w:sz w:val="24"/>
+          <w:szCs w:val="24"/>
+        </w:rPr>
+        <w:t>Beberapa fitur yang sudah usang (</w:t>
+      </w:r>
+      <w:r>
+        <w:rPr>
+          <w:rFonts w:ascii="Times New Roman" w:hAnsi="Times New Roman" w:cs="Times New Roman"/>
+          <w:i/>
+          <w:sz w:val="24"/>
+          <w:szCs w:val="24"/>
+        </w:rPr>
+        <w:t>deprecated</w:t>
+      </w:r>
+      <w:r>
+        <w:rPr>
+          <w:rFonts w:ascii="Times New Roman" w:hAnsi="Times New Roman" w:cs="Times New Roman"/>
+          <w:iCs/>
+          <w:sz w:val="24"/>
+          <w:szCs w:val="24"/>
+        </w:rPr>
+        <w:t xml:space="preserve">) juga dihapus, seperti penulisan PHP dengan ASP style &lt;% %&gt; dan tag &lt;script </w:t>
+      </w:r>
       <w:r>
         <w:rPr>
           <w:rFonts w:ascii="Times New Roman" w:hAnsi="Times New Roman" w:cs="Times New Roman"/>
@@ -6946,645 +7642,7 @@
           <w:szCs w:val="24"/>
         </w:rPr>
         <w:lastRenderedPageBreak/>
-        <w:tab/>
-      </w:r>
-      <w:r>
-        <w:rPr>
-          <w:rFonts w:ascii="Times New Roman" w:hAnsi="Times New Roman" w:cs="Times New Roman"/>
-          <w:iCs/>
-          <w:sz w:val="24"/>
-          <w:szCs w:val="24"/>
-        </w:rPr>
-        <w:t xml:space="preserve">PHP versi 4.0 keluar pada tanggal 22 Mei 2000 merupakan versi yang lebih lengkap lagi dibandingkan dengan versi sebelumnya. Perubahan yang paling mendasar pada PHP 4.0 adalah terintegrasinya Zend Engine yang dibuat oleh Zeev Suraski dan Andi Gutmans yang merupakan penyempurnaan dari PHP </w:t>
-      </w:r>
-      <w:r>
-        <w:rPr>
-          <w:rFonts w:ascii="Times New Roman" w:hAnsi="Times New Roman" w:cs="Times New Roman"/>
-          <w:i/>
-          <w:sz w:val="24"/>
-          <w:szCs w:val="24"/>
-        </w:rPr>
-        <w:t>scripting engine</w:t>
-      </w:r>
-      <w:r>
-        <w:rPr>
-          <w:rFonts w:ascii="Times New Roman" w:hAnsi="Times New Roman" w:cs="Times New Roman"/>
-          <w:iCs/>
-          <w:sz w:val="24"/>
-          <w:szCs w:val="24"/>
-        </w:rPr>
-        <w:t xml:space="preserve">, yang lainnya adalah build in HTTP </w:t>
-      </w:r>
-      <w:r>
-        <w:rPr>
-          <w:rFonts w:ascii="Times New Roman" w:hAnsi="Times New Roman" w:cs="Times New Roman"/>
-          <w:i/>
-          <w:sz w:val="24"/>
-          <w:szCs w:val="24"/>
-        </w:rPr>
-        <w:t>session</w:t>
-      </w:r>
-      <w:r>
-        <w:rPr>
-          <w:rFonts w:ascii="Times New Roman" w:hAnsi="Times New Roman" w:cs="Times New Roman"/>
-          <w:iCs/>
-          <w:sz w:val="24"/>
-          <w:szCs w:val="24"/>
-        </w:rPr>
-        <w:t xml:space="preserve">, tidak lagi menggunakan library tambahan seperti pada PHP. Tujuan dari bahasa </w:t>
-      </w:r>
-      <w:r>
-        <w:rPr>
-          <w:rFonts w:ascii="Times New Roman" w:hAnsi="Times New Roman" w:cs="Times New Roman"/>
-          <w:i/>
-          <w:sz w:val="24"/>
-          <w:szCs w:val="24"/>
-        </w:rPr>
-        <w:t>scripting</w:t>
-      </w:r>
-      <w:r>
-        <w:rPr>
-          <w:rFonts w:ascii="Times New Roman" w:hAnsi="Times New Roman" w:cs="Times New Roman"/>
-          <w:iCs/>
-          <w:sz w:val="24"/>
-          <w:szCs w:val="24"/>
-        </w:rPr>
-        <w:t xml:space="preserve"> ini adalah untuk membuat aplikasi-aplikasi yang dijalankan di atas teknologi web. Dalam hal ini, aplikasi pada umumnya akan memberikan hasil pada </w:t>
-      </w:r>
-      <w:r>
-        <w:rPr>
-          <w:rFonts w:ascii="Times New Roman" w:hAnsi="Times New Roman" w:cs="Times New Roman"/>
-          <w:i/>
-          <w:sz w:val="24"/>
-          <w:szCs w:val="24"/>
-        </w:rPr>
-        <w:t>web browser</w:t>
-      </w:r>
-      <w:r>
-        <w:rPr>
-          <w:rFonts w:ascii="Times New Roman" w:hAnsi="Times New Roman" w:cs="Times New Roman"/>
-          <w:iCs/>
-          <w:sz w:val="24"/>
-          <w:szCs w:val="24"/>
-        </w:rPr>
-        <w:t xml:space="preserve">, tetapi prosesnya secara keseluruhan dijalankan </w:t>
-      </w:r>
-      <w:r>
-        <w:rPr>
-          <w:rFonts w:ascii="Times New Roman" w:hAnsi="Times New Roman" w:cs="Times New Roman"/>
-          <w:i/>
-          <w:sz w:val="24"/>
-          <w:szCs w:val="24"/>
-        </w:rPr>
-        <w:t>web server</w:t>
-      </w:r>
-      <w:r>
-        <w:rPr>
-          <w:rFonts w:ascii="Times New Roman" w:hAnsi="Times New Roman" w:cs="Times New Roman"/>
-          <w:iCs/>
-          <w:sz w:val="24"/>
-          <w:szCs w:val="24"/>
-        </w:rPr>
-        <w:t xml:space="preserve">. </w:t>
-      </w:r>
-    </w:p>
-    <w:p>
-      <w:pPr>
-        <w:pStyle w:val="ListParagraph"/>
-        <w:spacing w:line="360" w:lineRule="auto"/>
-        <w:ind w:left="0"/>
-        <w:jc w:val="both"/>
-        <w:rPr>
-          <w:rFonts w:ascii="Times New Roman" w:hAnsi="Times New Roman" w:cs="Times New Roman"/>
-          <w:iCs/>
-          <w:sz w:val="24"/>
-          <w:szCs w:val="24"/>
-        </w:rPr>
-      </w:pPr>
-      <w:r>
-        <w:rPr>
-          <w:rFonts w:ascii="Times New Roman" w:hAnsi="Times New Roman" w:cs="Times New Roman"/>
-          <w:iCs/>
-          <w:sz w:val="24"/>
-          <w:szCs w:val="24"/>
-        </w:rPr>
-        <w:tab/>
-      </w:r>
-      <w:r>
-        <w:rPr>
-          <w:rFonts w:ascii="Times New Roman" w:hAnsi="Times New Roman" w:cs="Times New Roman"/>
-          <w:iCs/>
-          <w:sz w:val="24"/>
-          <w:szCs w:val="24"/>
-        </w:rPr>
-        <w:t>PHP 4.0 adalah versi PHP yang paling banyak dipakai pada awal abad ke-21. Versi ini banyak dipakai disebabkan kemampuannya untuk membangun aplikasi web kompleks tetapi tetap memiliki kecepatan dan stabilitas yang tinggi. Pada Juni 2004, Zend merilis PHP 5.0. Dalam versi ini, inti dari interpreter PHP mengalami perubahan besar. Versi ini juga memasukkan model pemrograman berorientasi objek ke dalam PHP untuk menjawab perkembangan bahasa pemrograman ke arah paradigma berorientasi objek. Beberapa penambahan fitur</w:t>
-      </w:r>
-      <w:r>
-        <w:rPr>
-          <w:rFonts w:ascii="Times New Roman" w:hAnsi="Times New Roman" w:cs="Times New Roman"/>
-          <w:iCs/>
-          <w:sz w:val="24"/>
-          <w:szCs w:val="24"/>
-        </w:rPr>
-        <w:t xml:space="preserve"> </w:t>
-      </w:r>
-      <w:r>
-        <w:rPr>
-          <w:rFonts w:ascii="Times New Roman" w:hAnsi="Times New Roman" w:cs="Times New Roman"/>
-          <w:iCs/>
-          <w:sz w:val="24"/>
-          <w:szCs w:val="24"/>
-        </w:rPr>
-        <w:t xml:space="preserve">meliputi PHP </w:t>
-      </w:r>
-      <w:r>
-        <w:rPr>
-          <w:rFonts w:ascii="Times New Roman" w:hAnsi="Times New Roman" w:cs="Times New Roman"/>
-          <w:i/>
-          <w:sz w:val="24"/>
-          <w:szCs w:val="24"/>
-        </w:rPr>
-        <w:t>Data</w:t>
-      </w:r>
-      <w:r>
-        <w:rPr>
-          <w:rFonts w:ascii="Times New Roman" w:hAnsi="Times New Roman" w:cs="Times New Roman"/>
-          <w:iCs/>
-          <w:sz w:val="24"/>
-          <w:szCs w:val="24"/>
-        </w:rPr>
-        <w:t xml:space="preserve"> </w:t>
-      </w:r>
-      <w:r>
-        <w:rPr>
-          <w:rFonts w:ascii="Times New Roman" w:hAnsi="Times New Roman" w:cs="Times New Roman"/>
-          <w:i/>
-          <w:sz w:val="24"/>
-          <w:szCs w:val="24"/>
-        </w:rPr>
-        <w:t>Objects</w:t>
-      </w:r>
-      <w:r>
-        <w:rPr>
-          <w:rFonts w:ascii="Times New Roman" w:hAnsi="Times New Roman" w:cs="Times New Roman"/>
-          <w:iCs/>
-          <w:sz w:val="24"/>
-          <w:szCs w:val="24"/>
-        </w:rPr>
-        <w:t xml:space="preserve"> (PDO) untuk mengakses </w:t>
-      </w:r>
-      <w:r>
-        <w:rPr>
-          <w:rFonts w:ascii="Times New Roman" w:hAnsi="Times New Roman" w:cs="Times New Roman"/>
-          <w:i/>
-          <w:sz w:val="24"/>
-          <w:szCs w:val="24"/>
-        </w:rPr>
-        <w:t>database</w:t>
-      </w:r>
-      <w:r>
-        <w:rPr>
-          <w:rFonts w:ascii="Times New Roman" w:hAnsi="Times New Roman" w:cs="Times New Roman"/>
-          <w:iCs/>
-          <w:sz w:val="24"/>
-          <w:szCs w:val="24"/>
-        </w:rPr>
-        <w:t xml:space="preserve">, </w:t>
-      </w:r>
-      <w:r>
-        <w:rPr>
-          <w:rFonts w:ascii="Times New Roman" w:hAnsi="Times New Roman" w:cs="Times New Roman"/>
-          <w:i/>
-          <w:sz w:val="24"/>
-          <w:szCs w:val="24"/>
-        </w:rPr>
-        <w:t>closures</w:t>
-      </w:r>
-      <w:r>
-        <w:rPr>
-          <w:rFonts w:ascii="Times New Roman" w:hAnsi="Times New Roman" w:cs="Times New Roman"/>
-          <w:iCs/>
-          <w:sz w:val="24"/>
-          <w:szCs w:val="24"/>
-        </w:rPr>
-        <w:t xml:space="preserve">, </w:t>
-      </w:r>
-      <w:r>
-        <w:rPr>
-          <w:rFonts w:ascii="Times New Roman" w:hAnsi="Times New Roman" w:cs="Times New Roman"/>
-          <w:i/>
-          <w:sz w:val="24"/>
-          <w:szCs w:val="24"/>
-        </w:rPr>
-        <w:t>trait</w:t>
-      </w:r>
-      <w:r>
-        <w:rPr>
-          <w:rFonts w:ascii="Times New Roman" w:hAnsi="Times New Roman" w:cs="Times New Roman"/>
-          <w:iCs/>
-          <w:sz w:val="24"/>
-          <w:szCs w:val="24"/>
-        </w:rPr>
-        <w:t xml:space="preserve">, dan </w:t>
-      </w:r>
-      <w:r>
-        <w:rPr>
-          <w:rFonts w:ascii="Times New Roman" w:hAnsi="Times New Roman" w:cs="Times New Roman"/>
-          <w:i/>
-          <w:sz w:val="24"/>
-          <w:szCs w:val="24"/>
-        </w:rPr>
-        <w:t>namespaces</w:t>
-      </w:r>
-      <w:r>
-        <w:rPr>
-          <w:rFonts w:ascii="Times New Roman" w:hAnsi="Times New Roman" w:cs="Times New Roman"/>
-          <w:iCs/>
-          <w:sz w:val="24"/>
-          <w:szCs w:val="24"/>
-        </w:rPr>
-        <w:t>.</w:t>
-      </w:r>
-    </w:p>
-    <w:p>
-      <w:pPr>
-        <w:pStyle w:val="ListParagraph"/>
-        <w:spacing w:line="360" w:lineRule="auto"/>
-        <w:ind w:left="0"/>
-        <w:jc w:val="both"/>
-        <w:rPr>
-          <w:rFonts w:ascii="Times New Roman" w:hAnsi="Times New Roman" w:cs="Times New Roman"/>
-          <w:iCs/>
-          <w:sz w:val="24"/>
-          <w:szCs w:val="24"/>
-        </w:rPr>
-      </w:pPr>
-      <w:r>
-        <w:rPr>
-          <w:rFonts w:ascii="Times New Roman" w:hAnsi="Times New Roman" w:cs="Times New Roman"/>
-          <w:iCs/>
-          <w:sz w:val="24"/>
-          <w:szCs w:val="24"/>
-        </w:rPr>
-        <w:tab/>
-      </w:r>
-      <w:r>
-        <w:rPr>
-          <w:rFonts w:ascii="Times New Roman" w:hAnsi="Times New Roman" w:cs="Times New Roman"/>
-          <w:iCs/>
-          <w:sz w:val="24"/>
-          <w:szCs w:val="24"/>
-        </w:rPr>
-        <w:t xml:space="preserve">Versi lanjutan dari PHP, yakni PHP 6.x sebenarnya telah lama dikembangkan, bahkan sejak tahun 2005. Fokus pengembangan PHP 6 terutama dalam mendukung </w:t>
-      </w:r>
-      <w:r>
-        <w:rPr>
-          <w:rFonts w:ascii="Times New Roman" w:hAnsi="Times New Roman" w:cs="Times New Roman"/>
-          <w:i/>
-          <w:sz w:val="24"/>
-          <w:szCs w:val="24"/>
-        </w:rPr>
-        <w:t>unicode</w:t>
-      </w:r>
-      <w:r>
-        <w:rPr>
-          <w:rFonts w:ascii="Times New Roman" w:hAnsi="Times New Roman" w:cs="Times New Roman"/>
-          <w:iCs/>
-          <w:sz w:val="24"/>
-          <w:szCs w:val="24"/>
-        </w:rPr>
-        <w:t xml:space="preserve">, agar PHP bisa mendukung berbagai jenis karakter bahasa </w:t>
-      </w:r>
-      <w:r>
-        <w:rPr>
-          <w:rFonts w:ascii="Times New Roman" w:hAnsi="Times New Roman" w:cs="Times New Roman"/>
-          <w:i/>
-          <w:sz w:val="24"/>
-          <w:szCs w:val="24"/>
-        </w:rPr>
-        <w:t>non-latin</w:t>
-      </w:r>
-      <w:r>
-        <w:rPr>
-          <w:rFonts w:ascii="Times New Roman" w:hAnsi="Times New Roman" w:cs="Times New Roman"/>
-          <w:iCs/>
-          <w:sz w:val="24"/>
-          <w:szCs w:val="24"/>
-        </w:rPr>
-        <w:t>.</w:t>
-      </w:r>
-    </w:p>
-    <w:p>
-      <w:pPr>
-        <w:pStyle w:val="ListParagraph"/>
-        <w:spacing w:line="360" w:lineRule="auto"/>
-        <w:ind w:left="0"/>
-        <w:jc w:val="both"/>
-        <w:rPr>
-          <w:rFonts w:ascii="Times New Roman" w:hAnsi="Times New Roman" w:cs="Times New Roman"/>
-          <w:iCs/>
-          <w:sz w:val="24"/>
-          <w:szCs w:val="24"/>
-        </w:rPr>
-      </w:pPr>
-      <w:r>
-        <w:rPr>
-          <w:rFonts w:ascii="Times New Roman" w:hAnsi="Times New Roman" w:cs="Times New Roman"/>
-          <w:iCs/>
-          <w:sz w:val="24"/>
-          <w:szCs w:val="24"/>
-        </w:rPr>
-        <w:tab/>
-      </w:r>
-      <w:r>
-        <w:rPr>
-          <w:rFonts w:ascii="Times New Roman" w:hAnsi="Times New Roman" w:cs="Times New Roman"/>
-          <w:iCs/>
-          <w:sz w:val="24"/>
-          <w:szCs w:val="24"/>
-        </w:rPr>
-        <w:t>Namun dikarenakan beberapa alasan seperti kurangnya programmer, dan performa yang tidak memuaskan, pengembangan PHP 6 dihentikan dan fitur yang ada dimasukkan kedalama PHP 5</w:t>
-      </w:r>
-      <w:r>
-        <w:rPr>
-          <w:rFonts w:ascii="Times New Roman" w:hAnsi="Times New Roman" w:cs="Times New Roman"/>
-          <w:iCs/>
-          <w:sz w:val="24"/>
-          <w:szCs w:val="24"/>
-        </w:rPr>
-        <w:t>.</w:t>
-      </w:r>
-    </w:p>
-    <w:p>
-      <w:pPr>
-        <w:pStyle w:val="ListParagraph"/>
-        <w:spacing w:line="360" w:lineRule="auto"/>
-        <w:ind w:left="0"/>
-        <w:jc w:val="both"/>
-        <w:rPr>
-          <w:rFonts w:ascii="Times New Roman" w:hAnsi="Times New Roman" w:cs="Times New Roman"/>
-          <w:iCs/>
-          <w:sz w:val="24"/>
-          <w:szCs w:val="24"/>
-        </w:rPr>
-      </w:pPr>
-      <w:r>
-        <w:rPr>
-          <w:rFonts w:ascii="Times New Roman" w:hAnsi="Times New Roman" w:cs="Times New Roman"/>
-          <w:iCs/>
-          <w:sz w:val="24"/>
-          <w:szCs w:val="24"/>
-        </w:rPr>
-        <w:tab/>
-      </w:r>
-      <w:r>
-        <w:rPr>
-          <w:rFonts w:ascii="Times New Roman" w:hAnsi="Times New Roman" w:cs="Times New Roman"/>
-          <w:iCs/>
-          <w:sz w:val="24"/>
-          <w:szCs w:val="24"/>
-        </w:rPr>
-        <w:t xml:space="preserve">Pada tahun 2014, sebuah proyek lanjutan PHP mulai mengemuka, yakni PHP 7 yang berkembang dari banyak eksperimen yang dinamakan PHP </w:t>
-      </w:r>
-      <w:r>
-        <w:rPr>
-          <w:rFonts w:ascii="Times New Roman" w:hAnsi="Times New Roman" w:cs="Times New Roman"/>
-          <w:i/>
-          <w:sz w:val="24"/>
-          <w:szCs w:val="24"/>
-        </w:rPr>
-        <w:t>Next</w:t>
-      </w:r>
-      <w:r>
-        <w:rPr>
-          <w:rFonts w:ascii="Times New Roman" w:hAnsi="Times New Roman" w:cs="Times New Roman"/>
-          <w:iCs/>
-          <w:sz w:val="24"/>
-          <w:szCs w:val="24"/>
-        </w:rPr>
-        <w:t xml:space="preserve"> </w:t>
-      </w:r>
-      <w:r>
-        <w:rPr>
-          <w:rFonts w:ascii="Times New Roman" w:hAnsi="Times New Roman" w:cs="Times New Roman"/>
-          <w:i/>
-          <w:sz w:val="24"/>
-          <w:szCs w:val="24"/>
-        </w:rPr>
-        <w:t>Generation</w:t>
-      </w:r>
-      <w:r>
-        <w:rPr>
-          <w:rFonts w:ascii="Times New Roman" w:hAnsi="Times New Roman" w:cs="Times New Roman"/>
-          <w:iCs/>
-          <w:sz w:val="24"/>
-          <w:szCs w:val="24"/>
-        </w:rPr>
-        <w:t xml:space="preserve"> (PHPNG), yang dikembangkan Dmitry Stogov, Xinchen Hui, dan </w:t>
-      </w:r>
-      <w:r>
-        <w:rPr>
-          <w:rFonts w:ascii="Times New Roman" w:hAnsi="Times New Roman" w:cs="Times New Roman"/>
-          <w:iCs/>
-          <w:sz w:val="24"/>
-          <w:szCs w:val="24"/>
-        </w:rPr>
-        <w:lastRenderedPageBreak/>
-        <w:t xml:space="preserve">Nikita Popov. Proyek ini menggunakan pendekatan modern agar PHP diproses lebih cepat seperti memakai teknik just-in-time (JIT) compiler. Proyek PHPNG bertujuan untuk menyusun ulang kode PHP untuk meningkatkan performa. Selain performa yang meningkat, terdapat beberapa fitur baru pada PHP 7, seperti </w:t>
-      </w:r>
-      <w:r>
-        <w:rPr>
-          <w:rFonts w:ascii="Times New Roman" w:hAnsi="Times New Roman" w:cs="Times New Roman"/>
-          <w:i/>
-          <w:sz w:val="24"/>
-          <w:szCs w:val="24"/>
-        </w:rPr>
-        <w:t>combined</w:t>
-      </w:r>
-      <w:r>
-        <w:rPr>
-          <w:rFonts w:ascii="Times New Roman" w:hAnsi="Times New Roman" w:cs="Times New Roman"/>
-          <w:iCs/>
-          <w:sz w:val="24"/>
-          <w:szCs w:val="24"/>
-        </w:rPr>
-        <w:t xml:space="preserve"> </w:t>
-      </w:r>
-      <w:r>
-        <w:rPr>
-          <w:rFonts w:ascii="Times New Roman" w:hAnsi="Times New Roman" w:cs="Times New Roman"/>
-          <w:i/>
-          <w:sz w:val="24"/>
-          <w:szCs w:val="24"/>
-        </w:rPr>
-        <w:t>comparison</w:t>
-      </w:r>
-      <w:r>
-        <w:rPr>
-          <w:rFonts w:ascii="Times New Roman" w:hAnsi="Times New Roman" w:cs="Times New Roman"/>
-          <w:iCs/>
-          <w:sz w:val="24"/>
-          <w:szCs w:val="24"/>
-        </w:rPr>
-        <w:t xml:space="preserve"> </w:t>
-      </w:r>
-      <w:r>
-        <w:rPr>
-          <w:rFonts w:ascii="Times New Roman" w:hAnsi="Times New Roman" w:cs="Times New Roman"/>
-          <w:i/>
-          <w:sz w:val="24"/>
-          <w:szCs w:val="24"/>
-        </w:rPr>
-        <w:t>operator</w:t>
-      </w:r>
-      <w:r>
-        <w:rPr>
-          <w:rFonts w:ascii="Times New Roman" w:hAnsi="Times New Roman" w:cs="Times New Roman"/>
-          <w:iCs/>
-          <w:sz w:val="24"/>
-          <w:szCs w:val="24"/>
-        </w:rPr>
-        <w:t xml:space="preserve"> atau dikenal dengan </w:t>
-      </w:r>
-      <w:r>
-        <w:rPr>
-          <w:rFonts w:ascii="Times New Roman" w:hAnsi="Times New Roman" w:cs="Times New Roman"/>
-          <w:i/>
-          <w:sz w:val="24"/>
-          <w:szCs w:val="24"/>
-        </w:rPr>
-        <w:t>spaceship</w:t>
-      </w:r>
-      <w:r>
-        <w:rPr>
-          <w:rFonts w:ascii="Times New Roman" w:hAnsi="Times New Roman" w:cs="Times New Roman"/>
-          <w:iCs/>
-          <w:sz w:val="24"/>
-          <w:szCs w:val="24"/>
-        </w:rPr>
-        <w:t xml:space="preserve"> </w:t>
-      </w:r>
-      <w:r>
-        <w:rPr>
-          <w:rFonts w:ascii="Times New Roman" w:hAnsi="Times New Roman" w:cs="Times New Roman"/>
-          <w:i/>
-          <w:sz w:val="24"/>
-          <w:szCs w:val="24"/>
-        </w:rPr>
-        <w:t>operator</w:t>
-      </w:r>
-      <w:r>
-        <w:rPr>
-          <w:rFonts w:ascii="Times New Roman" w:hAnsi="Times New Roman" w:cs="Times New Roman"/>
-          <w:iCs/>
-          <w:sz w:val="24"/>
-          <w:szCs w:val="24"/>
-        </w:rPr>
-        <w:t xml:space="preserve"> “</w:t>
-      </w:r>
-      <w:r>
-        <w:rPr>
-          <w:rFonts w:ascii="Times New Roman" w:hAnsi="Times New Roman" w:cs="Times New Roman"/>
-          <w:iCs/>
-          <w:sz w:val="24"/>
-          <w:szCs w:val="24"/>
-        </w:rPr>
-        <w:t xml:space="preserve">”, </w:t>
-      </w:r>
-      <w:r>
-        <w:rPr>
-          <w:rFonts w:ascii="Times New Roman" w:hAnsi="Times New Roman" w:cs="Times New Roman"/>
-          <w:i/>
-          <w:sz w:val="24"/>
-          <w:szCs w:val="24"/>
-        </w:rPr>
-        <w:t>anonymous</w:t>
-      </w:r>
-      <w:r>
-        <w:rPr>
-          <w:rFonts w:ascii="Times New Roman" w:hAnsi="Times New Roman" w:cs="Times New Roman"/>
-          <w:iCs/>
-          <w:sz w:val="24"/>
-          <w:szCs w:val="24"/>
-        </w:rPr>
-        <w:t xml:space="preserve"> </w:t>
-      </w:r>
-      <w:r>
-        <w:rPr>
-          <w:rFonts w:ascii="Times New Roman" w:hAnsi="Times New Roman" w:cs="Times New Roman"/>
-          <w:i/>
-          <w:sz w:val="24"/>
-          <w:szCs w:val="24"/>
-        </w:rPr>
-        <w:t>classes</w:t>
-      </w:r>
-      <w:r>
-        <w:rPr>
-          <w:rFonts w:ascii="Times New Roman" w:hAnsi="Times New Roman" w:cs="Times New Roman"/>
-          <w:iCs/>
-          <w:sz w:val="24"/>
-          <w:szCs w:val="24"/>
-        </w:rPr>
-        <w:t>, dan dukungan yang lebih stabil untuk server 64-bit</w:t>
-      </w:r>
-      <w:r>
-        <w:rPr>
-          <w:rFonts w:ascii="Times New Roman" w:hAnsi="Times New Roman" w:cs="Times New Roman"/>
-          <w:iCs/>
-          <w:sz w:val="24"/>
-          <w:szCs w:val="24"/>
-        </w:rPr>
-        <w:t>.</w:t>
-      </w:r>
-    </w:p>
-    <w:p>
-      <w:pPr>
-        <w:pStyle w:val="ListParagraph"/>
-        <w:spacing w:line="360" w:lineRule="auto"/>
-        <w:ind w:left="0"/>
-        <w:jc w:val="both"/>
-        <w:rPr>
-          <w:rFonts w:ascii="Times New Roman" w:hAnsi="Times New Roman" w:cs="Times New Roman"/>
-          <w:iCs/>
-          <w:sz w:val="24"/>
-          <w:szCs w:val="24"/>
-        </w:rPr>
-      </w:pPr>
-      <w:r>
-        <w:rPr>
-          <w:rFonts w:ascii="Times New Roman" w:hAnsi="Times New Roman" w:cs="Times New Roman"/>
-          <w:iCs/>
-          <w:sz w:val="24"/>
-          <w:szCs w:val="24"/>
-        </w:rPr>
-        <w:tab/>
-      </w:r>
-      <w:r>
-        <w:rPr>
-          <w:rFonts w:ascii="Times New Roman" w:hAnsi="Times New Roman" w:cs="Times New Roman"/>
-          <w:iCs/>
-          <w:sz w:val="24"/>
-          <w:szCs w:val="24"/>
-        </w:rPr>
-        <w:t>Beberapa fitur yang sudah usang (</w:t>
-      </w:r>
-      <w:r>
-        <w:rPr>
-          <w:rFonts w:ascii="Times New Roman" w:hAnsi="Times New Roman" w:cs="Times New Roman"/>
-          <w:i/>
-          <w:sz w:val="24"/>
-          <w:szCs w:val="24"/>
-        </w:rPr>
-        <w:t>deprecated</w:t>
-      </w:r>
-      <w:r>
-        <w:rPr>
-          <w:rFonts w:ascii="Times New Roman" w:hAnsi="Times New Roman" w:cs="Times New Roman"/>
-          <w:iCs/>
-          <w:sz w:val="24"/>
-          <w:szCs w:val="24"/>
-        </w:rPr>
-        <w:t xml:space="preserve">) juga dihapus, seperti penulisan PHP dengan ASP style &lt;% %&gt; dan tag &lt;script language=php&gt;&lt;/script&gt;. Kedua cara ini sudah tidak bisa digunakan lagi. Modul </w:t>
+        <w:t xml:space="preserve">language=php&gt;&lt;/script&gt;. Kedua cara ini sudah tidak bisa digunakan lagi. Modul </w:t>
       </w:r>
       <w:r>
         <w:rPr>
@@ -8066,17 +8124,7 @@
           <w:sz w:val="24"/>
           <w:szCs w:val="24"/>
         </w:rPr>
-        <w:t xml:space="preserve"> semakin berkembang, situs-situs yang statispun semakin ditinggalkan, karena dianggap sudah tidak memenuhi keinginan pasar, padahal situs tersebut harus tetap dinamis. Pada saat ini bahasa </w:t>
-      </w:r>
-      <w:r>
-        <w:rPr>
-          <w:rFonts w:ascii="Times New Roman" w:hAnsi="Times New Roman" w:cs="Times New Roman"/>
-          <w:iCs/>
-          <w:sz w:val="24"/>
-          <w:szCs w:val="24"/>
-        </w:rPr>
-        <w:lastRenderedPageBreak/>
-        <w:t xml:space="preserve">PERL dan CGI sudah jauh ketinggalan jaman sehingga sebagian besar </w:t>
+        <w:t xml:space="preserve"> semakin berkembang, situs-situs yang statispun semakin ditinggalkan, karena dianggap sudah tidak memenuhi keinginan pasar, padahal situs tersebut harus tetap dinamis. Pada saat ini bahasa PERL dan CGI sudah jauh ketinggalan jaman sehingga sebagian besar </w:t>
       </w:r>
       <w:r>
         <w:rPr>
@@ -8140,6 +8188,15 @@
           <w:szCs w:val="24"/>
         </w:rPr>
         <w:t>.</w:t>
+      </w:r>
+      <w:r>
+        <w:rPr>
+          <w:rFonts w:ascii="Times New Roman" w:hAnsi="Times New Roman" w:cs="Times New Roman"/>
+          <w:iCs/>
+          <w:sz w:val="24"/>
+          <w:szCs w:val="24"/>
+        </w:rPr>
+        <w:t xml:space="preserve"> [1]</w:t>
       </w:r>
     </w:p>
     <w:p>
@@ -8236,6 +8293,7 @@
           <w:sz w:val="24"/>
           <w:szCs w:val="24"/>
         </w:rPr>
+        <w:lastRenderedPageBreak/>
         <w:t xml:space="preserve">Pembatas </w:t>
       </w:r>
     </w:p>
@@ -8461,8 +8519,8 @@
           <w:b/>
           <w:bCs/>
           <w:iCs/>
-          <w:sz w:val="24"/>
-          <w:szCs w:val="24"/>
+          <w:sz w:val="28"/>
+          <w:szCs w:val="28"/>
         </w:rPr>
       </w:pPr>
       <w:r>
@@ -8471,8 +8529,8 @@
           <w:b/>
           <w:bCs/>
           <w:iCs/>
-          <w:sz w:val="24"/>
-          <w:szCs w:val="24"/>
+          <w:sz w:val="28"/>
+          <w:szCs w:val="28"/>
         </w:rPr>
         <w:t>Keunggulan &amp; Kekurangan</w:t>
       </w:r>
@@ -8500,7 +8558,6 @@
           <w:sz w:val="24"/>
           <w:szCs w:val="24"/>
         </w:rPr>
-        <w:lastRenderedPageBreak/>
         <w:t>Keunggulan bahasa pemrograman PHP, antara lain :</w:t>
       </w:r>
     </w:p>
@@ -8789,6 +8846,7 @@
           <w:sz w:val="24"/>
           <w:szCs w:val="24"/>
         </w:rPr>
+        <w:lastRenderedPageBreak/>
         <w:t xml:space="preserve">PHP adalah bahasa </w:t>
       </w:r>
       <w:r>
@@ -9089,7 +9147,6 @@
           <w:szCs w:val="28"/>
         </w:rPr>
       </w:pPr>
-      <w:bookmarkStart w:id="1" w:name="_Toc32366986"/>
       <w:r>
         <w:rPr>
           <w:rFonts w:ascii="Times New Roman" w:hAnsi="Times New Roman" w:cs="Times New Roman"/>
@@ -9099,32 +9156,9 @@
           <w:sz w:val="28"/>
           <w:szCs w:val="28"/>
         </w:rPr>
-        <w:t>Faktor</w:t>
-      </w:r>
-      <w:r>
-        <w:rPr>
-          <w:rFonts w:ascii="Times New Roman" w:hAnsi="Times New Roman" w:cs="Times New Roman"/>
-          <w:b/>
-          <w:bCs/>
-          <w:color w:val="auto"/>
-          <w:sz w:val="28"/>
-          <w:szCs w:val="28"/>
-          <w:lang w:val="en-US"/>
-        </w:rPr>
-        <w:t xml:space="preserve"> Y</w:t>
-      </w:r>
-      <w:r>
-        <w:rPr>
-          <w:rFonts w:ascii="Times New Roman" w:hAnsi="Times New Roman" w:cs="Times New Roman"/>
-          <w:b/>
-          <w:bCs/>
-          <w:color w:val="auto"/>
-          <w:sz w:val="28"/>
-          <w:szCs w:val="28"/>
-        </w:rPr>
-        <w:t>ang Mempengaruhi Perilaku Pelanggan</w:t>
-      </w:r>
-      <w:bookmarkEnd w:id="1"/>
+        <w:tab/>
+        <w:t>Pengenalan OOP</w:t>
+      </w:r>
     </w:p>
     <w:p>
       <w:pPr>
@@ -9188,7 +9222,133 @@
           <w:sz w:val="24"/>
           <w:szCs w:val="24"/>
         </w:rPr>
-        <w:t xml:space="preserve">) pada era 1960-an. Sekitar beberapa tahun kemudian antara 1962-1965, sebuah basaha pemrograman yang mendasari konsep OOP diperkenalkan dengan nama bahasa pemrograman SIMULA 1, </w:t>
+        <w:t>) pada era 1960-an. Sekitar beberapa tahun kemudian antara 1962-1965, sebuah basaha pemrograman yang mendasari konsep OOP diperkenalkan dengan nama bahasa pemrograman SIMULA 1, dikembangkan oleh Kristen Nygaard dan OleJohan yang merupakan warga negara Norwegia</w:t>
+      </w:r>
+      <w:r>
+        <w:rPr>
+          <w:rFonts w:ascii="Times New Roman" w:hAnsi="Times New Roman" w:cs="Times New Roman"/>
+          <w:sz w:val="24"/>
+          <w:szCs w:val="24"/>
+        </w:rPr>
+        <w:t>.</w:t>
+      </w:r>
+      <w:r>
+        <w:rPr>
+          <w:rFonts w:ascii="Times New Roman" w:hAnsi="Times New Roman" w:cs="Times New Roman"/>
+          <w:sz w:val="24"/>
+          <w:szCs w:val="24"/>
+        </w:rPr>
+        <w:t xml:space="preserve"> </w:t>
+      </w:r>
+      <w:r>
+        <w:rPr>
+          <w:rFonts w:ascii="Times New Roman" w:hAnsi="Times New Roman" w:cs="Times New Roman"/>
+          <w:sz w:val="24"/>
+          <w:szCs w:val="24"/>
+        </w:rPr>
+        <w:t>Setelah itu pada tahun 1967 keluarlah SIMULA 67</w:t>
+      </w:r>
+      <w:r>
+        <w:rPr>
+          <w:rFonts w:ascii="Times New Roman" w:hAnsi="Times New Roman" w:cs="Times New Roman"/>
+          <w:sz w:val="24"/>
+          <w:szCs w:val="24"/>
+        </w:rPr>
+        <w:t>.</w:t>
+      </w:r>
+    </w:p>
+    <w:p>
+      <w:pPr>
+        <w:pStyle w:val="ListParagraph"/>
+        <w:spacing w:line="360" w:lineRule="auto"/>
+        <w:ind w:left="0"/>
+        <w:jc w:val="both"/>
+        <w:rPr>
+          <w:rFonts w:ascii="Times New Roman" w:hAnsi="Times New Roman" w:cs="Times New Roman"/>
+          <w:sz w:val="24"/>
+          <w:szCs w:val="24"/>
+        </w:rPr>
+      </w:pPr>
+      <w:r>
+        <w:rPr>
+          <w:rFonts w:ascii="Times New Roman" w:hAnsi="Times New Roman" w:cs="Times New Roman"/>
+          <w:sz w:val="24"/>
+          <w:szCs w:val="24"/>
+        </w:rPr>
+        <w:tab/>
+      </w:r>
+      <w:r>
+        <w:rPr>
+          <w:rFonts w:ascii="Times New Roman" w:hAnsi="Times New Roman" w:cs="Times New Roman"/>
+          <w:sz w:val="24"/>
+          <w:szCs w:val="24"/>
+        </w:rPr>
+        <w:t xml:space="preserve">Bahasa SIMULA dengan OOP menginspirasi banyak pengembang, sehingga pada tahun 70-an tercipta bahasa SMALTALK, bahasa yang pertama kali disebut oleh dunia sebagai </w:t>
+      </w:r>
+      <w:r>
+        <w:rPr>
+          <w:rFonts w:ascii="Times New Roman" w:hAnsi="Times New Roman" w:cs="Times New Roman"/>
+          <w:i/>
+          <w:iCs/>
+          <w:sz w:val="24"/>
+          <w:szCs w:val="24"/>
+        </w:rPr>
+        <w:t>object oriented programming</w:t>
+      </w:r>
+      <w:r>
+        <w:rPr>
+          <w:rFonts w:ascii="Times New Roman" w:hAnsi="Times New Roman" w:cs="Times New Roman"/>
+          <w:sz w:val="24"/>
+          <w:szCs w:val="24"/>
+        </w:rPr>
+        <w:t xml:space="preserve">, dengan membawa fitur barunya yaitu </w:t>
+      </w:r>
+      <w:r>
+        <w:rPr>
+          <w:rFonts w:ascii="Times New Roman" w:hAnsi="Times New Roman" w:cs="Times New Roman"/>
+          <w:i/>
+          <w:iCs/>
+          <w:sz w:val="24"/>
+          <w:szCs w:val="24"/>
+        </w:rPr>
+        <w:t>inheritance</w:t>
+      </w:r>
+      <w:r>
+        <w:rPr>
+          <w:rFonts w:ascii="Times New Roman" w:hAnsi="Times New Roman" w:cs="Times New Roman"/>
+          <w:sz w:val="24"/>
+          <w:szCs w:val="24"/>
+        </w:rPr>
+        <w:t>.</w:t>
+      </w:r>
+    </w:p>
+    <w:p>
+      <w:pPr>
+        <w:pStyle w:val="ListParagraph"/>
+        <w:spacing w:line="360" w:lineRule="auto"/>
+        <w:ind w:left="0"/>
+        <w:jc w:val="both"/>
+        <w:rPr>
+          <w:rFonts w:ascii="Times New Roman" w:hAnsi="Times New Roman" w:cs="Times New Roman"/>
+          <w:sz w:val="24"/>
+          <w:szCs w:val="24"/>
+        </w:rPr>
+      </w:pPr>
+      <w:r>
+        <w:rPr>
+          <w:rFonts w:ascii="Times New Roman" w:hAnsi="Times New Roman" w:cs="Times New Roman"/>
+          <w:sz w:val="24"/>
+          <w:szCs w:val="24"/>
+        </w:rPr>
+        <w:tab/>
+      </w:r>
+      <w:r>
+        <w:rPr>
+          <w:rFonts w:ascii="Times New Roman" w:hAnsi="Times New Roman" w:cs="Times New Roman"/>
+          <w:sz w:val="24"/>
+          <w:szCs w:val="24"/>
+        </w:rPr>
+        <w:t xml:space="preserve">Semenjak itu konsep OOP semakin dikenal, pada tahun 1980-an banyak bahasa pemrograman menggunakan konsep OOP, diperkenalkan kepada dunia, tetapi hanya empat yang cukup populer, diantaranya ADA (US Department of Defense), PROLOG (The Japanese “Fifth Generation Computer Project), Eifle </w:t>
       </w:r>
       <w:r>
         <w:rPr>
@@ -9197,7 +9357,7 @@
           <w:szCs w:val="24"/>
         </w:rPr>
         <w:lastRenderedPageBreak/>
-        <w:t>dikembangkan oleh Kristen Nygaard dan OleJohan yang merupakan warga negara Norwegia</w:t>
+        <w:t>dan C++. Bahasa pemrograman ADA dan PROLOG dipercaya akan bersaing ketat sebagai bahasa pemrograman yang paling dominan</w:t>
       </w:r>
       <w:r>
         <w:rPr>
@@ -9207,21 +9367,34 @@
         </w:rPr>
         <w:t>.</w:t>
       </w:r>
-      <w:r>
-        <w:rPr>
-          <w:rFonts w:ascii="Times New Roman" w:hAnsi="Times New Roman" w:cs="Times New Roman"/>
-          <w:sz w:val="24"/>
-          <w:szCs w:val="24"/>
-        </w:rPr>
-        <w:t xml:space="preserve"> </w:t>
-      </w:r>
-      <w:r>
-        <w:rPr>
-          <w:rFonts w:ascii="Times New Roman" w:hAnsi="Times New Roman" w:cs="Times New Roman"/>
-          <w:sz w:val="24"/>
-          <w:szCs w:val="24"/>
-        </w:rPr>
-        <w:t>Setelah itu pada tahun 1967 keluarlah SIMULA 67</w:t>
+    </w:p>
+    <w:p>
+      <w:pPr>
+        <w:pStyle w:val="ListParagraph"/>
+        <w:spacing w:line="360" w:lineRule="auto"/>
+        <w:ind w:left="0"/>
+        <w:jc w:val="both"/>
+        <w:rPr>
+          <w:rFonts w:ascii="Times New Roman" w:hAnsi="Times New Roman" w:cs="Times New Roman"/>
+          <w:sz w:val="24"/>
+          <w:szCs w:val="24"/>
+        </w:rPr>
+      </w:pPr>
+      <w:r>
+        <w:rPr>
+          <w:rFonts w:ascii="Times New Roman" w:hAnsi="Times New Roman" w:cs="Times New Roman"/>
+          <w:sz w:val="24"/>
+          <w:szCs w:val="24"/>
+        </w:rPr>
+        <w:tab/>
+      </w:r>
+      <w:r>
+        <w:rPr>
+          <w:rFonts w:ascii="Times New Roman" w:hAnsi="Times New Roman" w:cs="Times New Roman"/>
+          <w:sz w:val="24"/>
+          <w:szCs w:val="24"/>
+        </w:rPr>
+        <w:t>Namun pada tahun 1980-an bahasa pemrograman C++ mematahkan kepercayaan tersebut. Bahasa pemrograman C++ menjadi bahasa pemrograman yang populer dan mendominasi hingga sekarang. Bahasa pemrograman C++ yang merupakan gabungan dari 2 konsep bahasa pemrograman, yakni C dan SIMULA</w:t>
       </w:r>
       <w:r>
         <w:rPr>
@@ -9258,35 +9431,7 @@
           <w:sz w:val="24"/>
           <w:szCs w:val="24"/>
         </w:rPr>
-        <w:t xml:space="preserve">Bahasa SIMULA dengan OOP menginspirasi banyak pengembang, sehingga pada tahun 70-an tercipta bahasa SMALTALK, bahasa yang pertama kali disebut oleh dunia sebagai </w:t>
-      </w:r>
-      <w:r>
-        <w:rPr>
-          <w:rFonts w:ascii="Times New Roman" w:hAnsi="Times New Roman" w:cs="Times New Roman"/>
-          <w:i/>
-          <w:iCs/>
-          <w:sz w:val="24"/>
-          <w:szCs w:val="24"/>
-        </w:rPr>
-        <w:t>object oriented programming</w:t>
-      </w:r>
-      <w:r>
-        <w:rPr>
-          <w:rFonts w:ascii="Times New Roman" w:hAnsi="Times New Roman" w:cs="Times New Roman"/>
-          <w:sz w:val="24"/>
-          <w:szCs w:val="24"/>
-        </w:rPr>
-        <w:t xml:space="preserve">, dengan membawa fitur barunya yaitu </w:t>
-      </w:r>
-      <w:r>
-        <w:rPr>
-          <w:rFonts w:ascii="Times New Roman" w:hAnsi="Times New Roman" w:cs="Times New Roman"/>
-          <w:i/>
-          <w:iCs/>
-          <w:sz w:val="24"/>
-          <w:szCs w:val="24"/>
-        </w:rPr>
-        <w:t>inheritance</w:t>
+        <w:t>Semenjak C++ terkenal, banyak sekali pengembang yang terinspirasi oleh C++ dan pada tahun 1990-an, bahasa pemrograman Java diperkenalkan yang mengaku terinspirasi oleh C++, dan tahun 2002 perusahaan Microsoft juga mengeluarkan bahasa turunan dari C++ yaitu C# (C-Sharp), disusul dengan VB.Net dengan fitur OOP yang merupakan penyempurnaan dari bahasa VB 0.6 yang tidak mendukung fitur OOP</w:t>
       </w:r>
       <w:r>
         <w:rPr>
@@ -9296,116 +9441,29 @@
         </w:rPr>
         <w:t>.</w:t>
       </w:r>
-    </w:p>
-    <w:p>
-      <w:pPr>
-        <w:pStyle w:val="ListParagraph"/>
-        <w:spacing w:line="360" w:lineRule="auto"/>
-        <w:ind w:left="0"/>
-        <w:jc w:val="both"/>
-        <w:rPr>
-          <w:rFonts w:ascii="Times New Roman" w:hAnsi="Times New Roman" w:cs="Times New Roman"/>
-          <w:sz w:val="24"/>
-          <w:szCs w:val="24"/>
-        </w:rPr>
-      </w:pPr>
-      <w:r>
-        <w:rPr>
-          <w:rFonts w:ascii="Times New Roman" w:hAnsi="Times New Roman" w:cs="Times New Roman"/>
-          <w:sz w:val="24"/>
-          <w:szCs w:val="24"/>
-        </w:rPr>
-        <w:tab/>
-      </w:r>
-      <w:r>
-        <w:rPr>
-          <w:rFonts w:ascii="Times New Roman" w:hAnsi="Times New Roman" w:cs="Times New Roman"/>
-          <w:sz w:val="24"/>
-          <w:szCs w:val="24"/>
-        </w:rPr>
-        <w:t>Semenjak itu konsep OOP semakin dikenal, pada tahun 1980-an banyak bahasa pemrograman menggunakan konsep OOP, diperkenalkan kepada dunia, tetapi hanya empat yang cukup populer, diantaranya ADA (US Department of Defense), PROLOG (The Japanese “Fifth Generation Computer Project), Eifle dan C++. Bahasa pemrograman ADA dan PROLOG dipercaya akan bersaing ketat sebagai bahasa pemrograman yang paling dominan</w:t>
-      </w:r>
-      <w:r>
-        <w:rPr>
-          <w:rFonts w:ascii="Times New Roman" w:hAnsi="Times New Roman" w:cs="Times New Roman"/>
-          <w:sz w:val="24"/>
-          <w:szCs w:val="24"/>
-        </w:rPr>
-        <w:t>.</w:t>
-      </w:r>
-    </w:p>
-    <w:p>
-      <w:pPr>
-        <w:pStyle w:val="ListParagraph"/>
-        <w:spacing w:line="360" w:lineRule="auto"/>
-        <w:ind w:left="0"/>
-        <w:jc w:val="both"/>
-        <w:rPr>
-          <w:rFonts w:ascii="Times New Roman" w:hAnsi="Times New Roman" w:cs="Times New Roman"/>
-          <w:sz w:val="24"/>
-          <w:szCs w:val="24"/>
-        </w:rPr>
-      </w:pPr>
-      <w:r>
-        <w:rPr>
-          <w:rFonts w:ascii="Times New Roman" w:hAnsi="Times New Roman" w:cs="Times New Roman"/>
-          <w:sz w:val="24"/>
-          <w:szCs w:val="24"/>
-        </w:rPr>
-        <w:tab/>
-      </w:r>
-      <w:r>
-        <w:rPr>
-          <w:rFonts w:ascii="Times New Roman" w:hAnsi="Times New Roman" w:cs="Times New Roman"/>
-          <w:sz w:val="24"/>
-          <w:szCs w:val="24"/>
-        </w:rPr>
-        <w:t>Namun pada tahun 1980-an bahasa pemrograman C++ mematahkan kepercayaan tersebut. Bahasa pemrograman C++ menjadi bahasa pemrograman yang populer dan mendominasi hingga sekarang. Bahasa pemrograman C++ yang merupakan gabungan dari 2 konsep bahasa pemrograman, yakni C dan SIMULA</w:t>
-      </w:r>
-      <w:r>
-        <w:rPr>
-          <w:rFonts w:ascii="Times New Roman" w:hAnsi="Times New Roman" w:cs="Times New Roman"/>
-          <w:sz w:val="24"/>
-          <w:szCs w:val="24"/>
-        </w:rPr>
-        <w:t>.</w:t>
-      </w:r>
-    </w:p>
-    <w:p>
-      <w:pPr>
-        <w:pStyle w:val="ListParagraph"/>
-        <w:spacing w:line="360" w:lineRule="auto"/>
-        <w:ind w:left="0"/>
-        <w:jc w:val="both"/>
-        <w:rPr>
-          <w:rFonts w:ascii="Times New Roman" w:hAnsi="Times New Roman" w:cs="Times New Roman"/>
-          <w:sz w:val="24"/>
-          <w:szCs w:val="24"/>
-        </w:rPr>
-      </w:pPr>
-      <w:r>
-        <w:rPr>
-          <w:rFonts w:ascii="Times New Roman" w:hAnsi="Times New Roman" w:cs="Times New Roman"/>
-          <w:sz w:val="24"/>
-          <w:szCs w:val="24"/>
-        </w:rPr>
-        <w:tab/>
-      </w:r>
-      <w:r>
-        <w:rPr>
-          <w:rFonts w:ascii="Times New Roman" w:hAnsi="Times New Roman" w:cs="Times New Roman"/>
-          <w:sz w:val="24"/>
-          <w:szCs w:val="24"/>
-        </w:rPr>
-        <w:t>Semenjak C++ terkenal, banyak sekali pengembang yang terinspirasi oleh C++ dan pada tahun 1990-an, bahasa pemrograman Java diperkenalkan yang mengaku terinspirasi oleh C++, dan tahun 2002 perusahaan Microsoft juga mengeluarkan bahasa turunan dari C++ yaitu C# (C-Sharp), disusul dengan VB.Net dengan fitur OOP yang merupakan penyempurnaan dari bahasa VB 0.6 yang tidak mendukung fitur OOP</w:t>
-      </w:r>
-      <w:r>
-        <w:rPr>
-          <w:rFonts w:ascii="Times New Roman" w:hAnsi="Times New Roman" w:cs="Times New Roman"/>
-          <w:sz w:val="24"/>
-          <w:szCs w:val="24"/>
-        </w:rPr>
-        <w:t>.</w:t>
+      <w:r>
+        <w:rPr>
+          <w:rFonts w:ascii="Times New Roman" w:hAnsi="Times New Roman" w:cs="Times New Roman"/>
+          <w:sz w:val="24"/>
+          <w:szCs w:val="24"/>
+        </w:rPr>
+        <w:t xml:space="preserve"> [</w:t>
+      </w:r>
+      <w:r>
+        <w:rPr>
+          <w:rFonts w:ascii="Times New Roman" w:hAnsi="Times New Roman" w:cs="Times New Roman"/>
+          <w:sz w:val="24"/>
+          <w:szCs w:val="24"/>
+        </w:rPr>
+        <w:t>2</w:t>
+      </w:r>
+      <w:r>
+        <w:rPr>
+          <w:rFonts w:ascii="Times New Roman" w:hAnsi="Times New Roman" w:cs="Times New Roman"/>
+          <w:sz w:val="24"/>
+          <w:szCs w:val="24"/>
+        </w:rPr>
+        <w:t>]</w:t>
       </w:r>
     </w:p>
     <w:p>
@@ -9501,7 +9559,6 @@
           <w:sz w:val="24"/>
           <w:szCs w:val="24"/>
         </w:rPr>
-        <w:lastRenderedPageBreak/>
         <w:tab/>
       </w:r>
       <w:r>
@@ -9594,6 +9651,32 @@
         </w:rPr>
         <w:t>.</w:t>
       </w:r>
+    </w:p>
+    <w:p>
+      <w:pPr>
+        <w:pStyle w:val="ListParagraph"/>
+        <w:spacing w:line="360" w:lineRule="auto"/>
+        <w:ind w:left="0"/>
+        <w:jc w:val="both"/>
+        <w:rPr>
+          <w:rFonts w:ascii="Times New Roman" w:hAnsi="Times New Roman" w:cs="Times New Roman"/>
+          <w:sz w:val="24"/>
+          <w:szCs w:val="24"/>
+        </w:rPr>
+      </w:pPr>
+    </w:p>
+    <w:p>
+      <w:pPr>
+        <w:pStyle w:val="ListParagraph"/>
+        <w:spacing w:line="360" w:lineRule="auto"/>
+        <w:ind w:left="0"/>
+        <w:jc w:val="both"/>
+        <w:rPr>
+          <w:rFonts w:ascii="Times New Roman" w:hAnsi="Times New Roman" w:cs="Times New Roman"/>
+          <w:sz w:val="24"/>
+          <w:szCs w:val="24"/>
+        </w:rPr>
+      </w:pPr>
     </w:p>
     <w:p>
       <w:pPr>
@@ -9963,7 +10046,6 @@
           <w:sz w:val="24"/>
           <w:szCs w:val="24"/>
         </w:rPr>
-        <w:lastRenderedPageBreak/>
         <w:t>Object</w:t>
       </w:r>
       <w:r>
@@ -10204,7 +10286,16 @@
           <w:sz w:val="24"/>
           <w:szCs w:val="24"/>
         </w:rPr>
-        <w:t>, adalah kemampuan dalam menyampaikan pesan tertentu keluar dari hierarki objeknya, dimana objek yang berbeda memberikan tanggapan atau respon terhadap pesan yang sama sesuai dengan sifat masing-masing objek</w:t>
+        <w:t xml:space="preserve">, adalah kemampuan dalam menyampaikan pesan tertentu keluar dari hierarki objeknya, dimana objek yang berbeda memberikan </w:t>
+      </w:r>
+      <w:r>
+        <w:rPr>
+          <w:rFonts w:ascii="Times New Roman" w:hAnsi="Times New Roman" w:cs="Times New Roman"/>
+          <w:sz w:val="24"/>
+          <w:szCs w:val="24"/>
+        </w:rPr>
+        <w:lastRenderedPageBreak/>
+        <w:t>tanggapan atau respon terhadap pesan yang sama sesuai dengan sifat masing-masing objek</w:t>
       </w:r>
       <w:r>
         <w:rPr>
@@ -10555,7 +10646,6 @@
           <w:sz w:val="24"/>
           <w:szCs w:val="24"/>
         </w:rPr>
-        <w:lastRenderedPageBreak/>
         <w:t>Property</w:t>
       </w:r>
       <w:r>
@@ -10967,6 +11057,7 @@
           <w:sz w:val="24"/>
           <w:szCs w:val="24"/>
         </w:rPr>
+        <w:lastRenderedPageBreak/>
         <w:tab/>
       </w:r>
       <w:r>
@@ -11371,6 +11462,14 @@
           <w:szCs w:val="24"/>
         </w:rPr>
         <w:t>.</w:t>
+      </w:r>
+      <w:r>
+        <w:rPr>
+          <w:rFonts w:ascii="Times New Roman" w:hAnsi="Times New Roman" w:cs="Times New Roman"/>
+          <w:sz w:val="24"/>
+          <w:szCs w:val="24"/>
+        </w:rPr>
+        <w:t xml:space="preserve"> [3]</w:t>
       </w:r>
     </w:p>
     <w:p>
@@ -11470,7 +11569,6 @@
           <w:sz w:val="24"/>
           <w:szCs w:val="24"/>
         </w:rPr>
-        <w:lastRenderedPageBreak/>
         <w:t xml:space="preserve">Penerapan </w:t>
       </w:r>
       <w:r>
@@ -11836,6 +11934,7 @@
           <w:sz w:val="24"/>
           <w:szCs w:val="24"/>
         </w:rPr>
+        <w:lastRenderedPageBreak/>
         <w:tab/>
       </w:r>
       <w:r>
@@ -12095,7 +12194,6 @@
           <w:sz w:val="24"/>
           <w:szCs w:val="24"/>
         </w:rPr>
-        <w:lastRenderedPageBreak/>
         <w:t>Framework</w:t>
       </w:r>
       <w:r>
@@ -12304,6 +12402,7 @@
           <w:sz w:val="24"/>
           <w:szCs w:val="24"/>
         </w:rPr>
+        <w:lastRenderedPageBreak/>
         <w:t xml:space="preserve">Dalam penggunaannya, kerangka ini juga memiliki beberapa batasan yang tidak dapat Anda modifikasi. Sehingga Anda harus bekerja sesuai dengan standar yang digunakan di dalamnya. Oleh karena itu, ketika mengembangkan sebuah aplikasi, maka harus menggunakan kerangka kerja yang sesuai dengan kebutuhan </w:t>
       </w:r>
       <w:r>
@@ -12406,18 +12505,7 @@
           <w:sz w:val="28"/>
           <w:szCs w:val="28"/>
         </w:rPr>
-        <w:t>Peng</w:t>
-      </w:r>
-      <w:r>
-        <w:rPr>
-          <w:rFonts w:ascii="Times New Roman" w:hAnsi="Times New Roman" w:cs="Times New Roman"/>
-          <w:b/>
-          <w:bCs/>
-          <w:color w:val="auto"/>
-          <w:sz w:val="28"/>
-          <w:szCs w:val="28"/>
-        </w:rPr>
-        <w:t>enalan Codeigniter</w:t>
+        <w:t>Pengenalan Codeigniter</w:t>
       </w:r>
     </w:p>
     <w:p>
@@ -12496,16 +12584,7 @@
           <w:sz w:val="24"/>
           <w:szCs w:val="24"/>
         </w:rPr>
-        <w:t xml:space="preserve">Rick Ellis ingin mempermudah penulisan kode-kode program PHP dan membuatnya lebih singkat dan cepat.  Akhirnya </w:t>
-      </w:r>
-      <w:r>
-        <w:rPr>
-          <w:rFonts w:ascii="Times New Roman" w:hAnsi="Times New Roman" w:cs="Times New Roman"/>
-          <w:sz w:val="24"/>
-          <w:szCs w:val="24"/>
-        </w:rPr>
-        <w:lastRenderedPageBreak/>
-        <w:t xml:space="preserve">Rick Ellis mengambil inisiatif dengan membuat sendiri kode singkat / </w:t>
+        <w:t xml:space="preserve">Rick Ellis ingin mempermudah penulisan kode-kode program PHP dan membuatnya lebih singkat dan cepat.  Akhirnya Rick Ellis mengambil inisiatif dengan membuat sendiri kode singkat / </w:t>
       </w:r>
       <w:r>
         <w:rPr>
@@ -12750,6 +12829,14 @@
           <w:szCs w:val="24"/>
         </w:rPr>
         <w:t>.</w:t>
+      </w:r>
+      <w:r>
+        <w:rPr>
+          <w:rFonts w:ascii="Times New Roman" w:hAnsi="Times New Roman" w:cs="Times New Roman"/>
+          <w:sz w:val="24"/>
+          <w:szCs w:val="24"/>
+        </w:rPr>
+        <w:t xml:space="preserve"> [5]</w:t>
       </w:r>
     </w:p>
     <w:p>
@@ -12768,6 +12855,7 @@
         <w:rPr>
           <w:noProof/>
         </w:rPr>
+        <w:lastRenderedPageBreak/>
         <w:drawing>
           <wp:inline distT="0" distB="0" distL="0" distR="0" wp14:anchorId="4F8AE8D5" wp14:editId="1F131709">
             <wp:extent cx="1924595" cy="1733550"/>
@@ -12784,7 +12872,7 @@
                     <pic:cNvPicPr/>
                   </pic:nvPicPr>
                   <pic:blipFill>
-                    <a:blip r:embed="rId9"/>
+                    <a:blip r:embed="rId12"/>
                     <a:stretch>
                       <a:fillRect/>
                     </a:stretch>
@@ -12846,6 +12934,21 @@
         </w:rPr>
         <w:t xml:space="preserve">Sumber : </w:t>
       </w:r>
+      <w:hyperlink r:id="rId13" w:history="1">
+        <w:r>
+          <w:rPr>
+            <w:rStyle w:val="Hyperlink"/>
+            <w:rFonts w:ascii="Times New Roman" w:hAnsi="Times New Roman" w:cs="Times New Roman"/>
+            <w:i/>
+            <w:iCs/>
+            <w:color w:val="000000" w:themeColor="text1"/>
+            <w:sz w:val="24"/>
+            <w:szCs w:val="24"/>
+            <w:u w:val="none"/>
+          </w:rPr>
+          <w:t>https://codeigniter.com/</w:t>
+        </w:r>
+      </w:hyperlink>
     </w:p>
     <w:p>
       <w:pPr>
@@ -12942,7 +13045,147 @@
           <w:rFonts w:ascii="Times New Roman" w:hAnsi="Times New Roman" w:cs="Times New Roman"/>
           <w:sz w:val="24"/>
         </w:rPr>
-        <w:t xml:space="preserve">Codeigniter dirilis pertama kali pada tanggal 28 Februari 2006, namun pada bulan Juli 2013 Ellis Lab mengumumkan bahwa mereka mencari pemilik </w:t>
+        <w:t>Codeigniter dirilis pertama kali pada tanggal 28 Februari 2006, namun pada bulan Juli 2013 Ellis Lab mengumumkan bahwa mereka mencari pemilik baru untuk Codeigniter karena pada lingkup internal sendiri tidak memiliki cukup fokus untuk mengembangkan Codeigniter, dan pada akhirnya pada bulan Oktober 2014, kepemilikan Codeigniter berpindah ke tangan British Columbia Institute of Technology, yakni salah satu sekolah tinggi teknologi di Kanada</w:t>
+      </w:r>
+      <w:r>
+        <w:rPr>
+          <w:sz w:val="24"/>
+        </w:rPr>
+        <w:t>.</w:t>
+      </w:r>
+    </w:p>
+    <w:p>
+      <w:pPr>
+        <w:pStyle w:val="ListParagraph"/>
+        <w:spacing w:line="360" w:lineRule="auto"/>
+        <w:ind w:left="0"/>
+        <w:jc w:val="both"/>
+        <w:rPr>
+          <w:sz w:val="24"/>
+        </w:rPr>
+      </w:pPr>
+      <w:r>
+        <w:rPr>
+          <w:sz w:val="24"/>
+        </w:rPr>
+        <w:tab/>
+      </w:r>
+      <w:r>
+        <w:rPr>
+          <w:rFonts w:ascii="Times New Roman" w:hAnsi="Times New Roman" w:cs="Times New Roman"/>
+          <w:sz w:val="24"/>
+        </w:rPr>
+        <w:t xml:space="preserve">Setelah hampir lima bulan lamanya sejak peralihan kepemilikan, BCIT akhirnnya merilis Codeigniter 3.0. Dibanding versi sebelumnya tentunya Codeigniter 3 mempunya fitur yang lebih kaya seperti pengembangan </w:t>
+      </w:r>
+      <w:r>
+        <w:rPr>
+          <w:rFonts w:ascii="Times New Roman" w:hAnsi="Times New Roman" w:cs="Times New Roman"/>
+          <w:i/>
+          <w:iCs/>
+          <w:sz w:val="24"/>
+        </w:rPr>
+        <w:t>Database Driver</w:t>
+      </w:r>
+      <w:r>
+        <w:rPr>
+          <w:rFonts w:ascii="Times New Roman" w:hAnsi="Times New Roman" w:cs="Times New Roman"/>
+          <w:sz w:val="24"/>
+        </w:rPr>
+        <w:t>, terdapat pustaka yang baru dan juga PDO Codeigniter kini telah berfungsi secara penuh dengan subdriver</w:t>
+      </w:r>
+      <w:r>
+        <w:rPr>
+          <w:sz w:val="24"/>
+        </w:rPr>
+        <w:t>.</w:t>
+      </w:r>
+    </w:p>
+    <w:p>
+      <w:pPr>
+        <w:pStyle w:val="ListParagraph"/>
+        <w:spacing w:line="360" w:lineRule="auto"/>
+        <w:ind w:left="0"/>
+        <w:jc w:val="both"/>
+        <w:rPr>
+          <w:sz w:val="24"/>
+        </w:rPr>
+      </w:pPr>
+      <w:r>
+        <w:rPr>
+          <w:sz w:val="24"/>
+        </w:rPr>
+        <w:tab/>
+      </w:r>
+      <w:r>
+        <w:rPr>
+          <w:rFonts w:ascii="Times New Roman" w:hAnsi="Times New Roman" w:cs="Times New Roman"/>
+          <w:sz w:val="24"/>
+        </w:rPr>
+        <w:t xml:space="preserve">Sebelum mencoba Codeigniter, perlu kita ketahui istilah </w:t>
+      </w:r>
+      <w:r>
+        <w:rPr>
+          <w:rFonts w:ascii="Times New Roman" w:hAnsi="Times New Roman" w:cs="Times New Roman"/>
+          <w:i/>
+          <w:iCs/>
+          <w:sz w:val="24"/>
+        </w:rPr>
+        <w:t>web framework</w:t>
+      </w:r>
+      <w:r>
+        <w:rPr>
+          <w:rFonts w:ascii="Times New Roman" w:hAnsi="Times New Roman" w:cs="Times New Roman"/>
+          <w:sz w:val="24"/>
+        </w:rPr>
+        <w:t xml:space="preserve"> itu sendiri. Menurut </w:t>
+      </w:r>
+      <w:r>
+        <w:rPr>
+          <w:rFonts w:ascii="Times New Roman" w:hAnsi="Times New Roman" w:cs="Times New Roman"/>
+          <w:i/>
+          <w:iCs/>
+          <w:sz w:val="24"/>
+        </w:rPr>
+        <w:t>Microsoft Computer Dictionary</w:t>
+      </w:r>
+      <w:r>
+        <w:rPr>
+          <w:rFonts w:ascii="Times New Roman" w:hAnsi="Times New Roman" w:cs="Times New Roman"/>
+          <w:sz w:val="24"/>
+        </w:rPr>
+        <w:t xml:space="preserve">, </w:t>
+      </w:r>
+      <w:r>
+        <w:rPr>
+          <w:rFonts w:ascii="Times New Roman" w:hAnsi="Times New Roman" w:cs="Times New Roman"/>
+          <w:i/>
+          <w:iCs/>
+          <w:sz w:val="24"/>
+        </w:rPr>
+        <w:t>web</w:t>
+      </w:r>
+      <w:r>
+        <w:rPr>
+          <w:rFonts w:ascii="Times New Roman" w:hAnsi="Times New Roman" w:cs="Times New Roman"/>
+          <w:sz w:val="24"/>
+        </w:rPr>
+        <w:t xml:space="preserve"> adalah sekumpulan dokumen yang saling terhubung dalam sistem </w:t>
+      </w:r>
+      <w:r>
+        <w:rPr>
+          <w:rFonts w:ascii="Times New Roman" w:hAnsi="Times New Roman" w:cs="Times New Roman"/>
+          <w:i/>
+          <w:iCs/>
+          <w:sz w:val="24"/>
+        </w:rPr>
+        <w:t xml:space="preserve">hypertext </w:t>
+      </w:r>
+      <w:r>
+        <w:rPr>
+          <w:rFonts w:ascii="Times New Roman" w:hAnsi="Times New Roman" w:cs="Times New Roman"/>
+          <w:sz w:val="24"/>
+        </w:rPr>
+        <w:t xml:space="preserve">yang penggunanya akan </w:t>
       </w:r>
       <w:r>
         <w:rPr>
@@ -12950,7 +13193,71 @@
           <w:sz w:val="24"/>
         </w:rPr>
         <w:lastRenderedPageBreak/>
-        <w:t>baru untuk Codeigniter karena pada lingkup internal sendiri tidak memiliki cukup fokus untuk mengembangkan Codeigniter, dan pada akhirnya pada bulan Oktober 2014, kepemilikan Codeigniter berpindah ke tangan British Columbia Institute of Technology, yakni salah satu sekolah tinggi teknologi di Kanada</w:t>
+        <w:t xml:space="preserve">menjelajahi web melalui halaman beranda. Sedangkan </w:t>
+      </w:r>
+      <w:r>
+        <w:rPr>
+          <w:rFonts w:ascii="Times New Roman" w:hAnsi="Times New Roman" w:cs="Times New Roman"/>
+          <w:i/>
+          <w:iCs/>
+          <w:sz w:val="24"/>
+        </w:rPr>
+        <w:t>framework</w:t>
+      </w:r>
+      <w:r>
+        <w:rPr>
+          <w:rFonts w:ascii="Times New Roman" w:hAnsi="Times New Roman" w:cs="Times New Roman"/>
+          <w:sz w:val="24"/>
+        </w:rPr>
+        <w:t xml:space="preserve"> adalah desain struktur dasar yang dapat digunakan kembali (</w:t>
+      </w:r>
+      <w:r>
+        <w:rPr>
+          <w:rFonts w:ascii="Times New Roman" w:hAnsi="Times New Roman" w:cs="Times New Roman"/>
+          <w:i/>
+          <w:iCs/>
+          <w:sz w:val="24"/>
+        </w:rPr>
+        <w:t>reusable</w:t>
+      </w:r>
+      <w:r>
+        <w:rPr>
+          <w:rFonts w:ascii="Times New Roman" w:hAnsi="Times New Roman" w:cs="Times New Roman"/>
+          <w:sz w:val="24"/>
+        </w:rPr>
+        <w:t xml:space="preserve">) yang terdiri dari </w:t>
+      </w:r>
+      <w:r>
+        <w:rPr>
+          <w:rFonts w:ascii="Times New Roman" w:hAnsi="Times New Roman" w:cs="Times New Roman"/>
+          <w:i/>
+          <w:iCs/>
+          <w:sz w:val="24"/>
+        </w:rPr>
+        <w:t>abstract class</w:t>
+      </w:r>
+      <w:r>
+        <w:rPr>
+          <w:rFonts w:ascii="Times New Roman" w:hAnsi="Times New Roman" w:cs="Times New Roman"/>
+          <w:sz w:val="24"/>
+        </w:rPr>
+        <w:t xml:space="preserve"> dan </w:t>
+      </w:r>
+      <w:r>
+        <w:rPr>
+          <w:rFonts w:ascii="Times New Roman" w:hAnsi="Times New Roman" w:cs="Times New Roman"/>
+          <w:i/>
+          <w:iCs/>
+          <w:sz w:val="24"/>
+        </w:rPr>
+        <w:t xml:space="preserve">concrete class </w:t>
+      </w:r>
+      <w:r>
+        <w:rPr>
+          <w:rFonts w:ascii="Times New Roman" w:hAnsi="Times New Roman" w:cs="Times New Roman"/>
+          <w:sz w:val="24"/>
+        </w:rPr>
+        <w:t>di pemrograman yang berorientasi objek</w:t>
       </w:r>
       <w:r>
         <w:rPr>
@@ -12966,7 +13273,9 @@
         <w:ind w:left="0"/>
         <w:jc w:val="both"/>
         <w:rPr>
-          <w:sz w:val="24"/>
+          <w:rFonts w:ascii="Times New Roman" w:hAnsi="Times New Roman" w:cs="Times New Roman"/>
+          <w:sz w:val="24"/>
+          <w:szCs w:val="24"/>
         </w:rPr>
       </w:pPr>
       <w:r>
@@ -12980,23 +13289,87 @@
           <w:rFonts w:ascii="Times New Roman" w:hAnsi="Times New Roman" w:cs="Times New Roman"/>
           <w:sz w:val="24"/>
         </w:rPr>
-        <w:t xml:space="preserve">Setelah hampir lima bulan lamanya sejak peralihan kepemilikan, BCIT akhirnnya merilis Codeigniter 3.0. Dibanding versi sebelumnya tentunya Codeigniter 3 mempunya fitur yang lebih kaya seperti pengembangan </w:t>
-      </w:r>
-      <w:r>
-        <w:rPr>
-          <w:rFonts w:ascii="Times New Roman" w:hAnsi="Times New Roman" w:cs="Times New Roman"/>
-          <w:i/>
-          <w:iCs/>
-          <w:sz w:val="24"/>
-        </w:rPr>
-        <w:t>Database Driver</w:t>
-      </w:r>
-      <w:r>
-        <w:rPr>
-          <w:rFonts w:ascii="Times New Roman" w:hAnsi="Times New Roman" w:cs="Times New Roman"/>
-          <w:sz w:val="24"/>
-        </w:rPr>
-        <w:t>, terdapat pustaka yang baru dan juga PDO Codeigniter kini telah berfungsi secara penuh dengan subdriver</w:t>
+        <w:t xml:space="preserve">Dirilis pada dokumentasi Codeigniter, Codeigniter merupakan toolkit bagi orang yang ingin membangun aplikasi </w:t>
+      </w:r>
+      <w:r>
+        <w:rPr>
+          <w:rFonts w:ascii="Times New Roman" w:hAnsi="Times New Roman" w:cs="Times New Roman"/>
+          <w:i/>
+          <w:iCs/>
+          <w:sz w:val="24"/>
+        </w:rPr>
+        <w:t>web</w:t>
+      </w:r>
+      <w:r>
+        <w:rPr>
+          <w:rFonts w:ascii="Times New Roman" w:hAnsi="Times New Roman" w:cs="Times New Roman"/>
+          <w:sz w:val="24"/>
+        </w:rPr>
+        <w:t xml:space="preserve"> menggunakan PHP. Tujuannya adalah membuat pengembangan proyek menjadi lebih cepat dibandingkan dengan menulis kode dari awal (</w:t>
+      </w:r>
+      <w:r>
+        <w:rPr>
+          <w:rFonts w:ascii="Times New Roman" w:hAnsi="Times New Roman" w:cs="Times New Roman"/>
+          <w:i/>
+          <w:iCs/>
+          <w:sz w:val="24"/>
+        </w:rPr>
+        <w:t>stracth</w:t>
+      </w:r>
+      <w:r>
+        <w:rPr>
+          <w:rFonts w:ascii="Times New Roman" w:hAnsi="Times New Roman" w:cs="Times New Roman"/>
+          <w:sz w:val="24"/>
+        </w:rPr>
+        <w:t xml:space="preserve">). Codeigniter menyediakan kumpulan </w:t>
+      </w:r>
+      <w:r>
+        <w:rPr>
+          <w:rFonts w:ascii="Times New Roman" w:hAnsi="Times New Roman" w:cs="Times New Roman"/>
+          <w:i/>
+          <w:iCs/>
+          <w:sz w:val="24"/>
+        </w:rPr>
+        <w:t>library</w:t>
+      </w:r>
+      <w:r>
+        <w:rPr>
+          <w:rFonts w:ascii="Times New Roman" w:hAnsi="Times New Roman" w:cs="Times New Roman"/>
+          <w:sz w:val="24"/>
+        </w:rPr>
+        <w:t xml:space="preserve"> untuk tugas-tugas yang sering dilakukan dan sangat mudah untuk mengakses </w:t>
+      </w:r>
+      <w:r>
+        <w:rPr>
+          <w:rFonts w:ascii="Times New Roman" w:hAnsi="Times New Roman" w:cs="Times New Roman"/>
+          <w:i/>
+          <w:iCs/>
+          <w:sz w:val="24"/>
+        </w:rPr>
+        <w:t>library</w:t>
+      </w:r>
+      <w:r>
+        <w:rPr>
+          <w:rFonts w:ascii="Times New Roman" w:hAnsi="Times New Roman" w:cs="Times New Roman"/>
+          <w:sz w:val="24"/>
+        </w:rPr>
+        <w:t xml:space="preserve"> yang tersedia di Codeigniter. Dengan Codeigniter, kita cukup fokus pada pengembangan </w:t>
+      </w:r>
+      <w:r>
+        <w:rPr>
+          <w:rFonts w:ascii="Times New Roman" w:hAnsi="Times New Roman" w:cs="Times New Roman"/>
+          <w:i/>
+          <w:iCs/>
+          <w:sz w:val="24"/>
+        </w:rPr>
+        <w:t>project</w:t>
+      </w:r>
+      <w:r>
+        <w:rPr>
+          <w:rFonts w:ascii="Times New Roman" w:hAnsi="Times New Roman" w:cs="Times New Roman"/>
+          <w:sz w:val="24"/>
+        </w:rPr>
+        <w:t xml:space="preserve"> dan meminimalisir kode yang akan ditulis</w:t>
       </w:r>
       <w:r>
         <w:rPr>
@@ -13004,275 +13377,11 @@
         </w:rPr>
         <w:t>.</w:t>
       </w:r>
-    </w:p>
-    <w:p>
-      <w:pPr>
-        <w:pStyle w:val="ListParagraph"/>
-        <w:spacing w:line="360" w:lineRule="auto"/>
-        <w:ind w:left="0"/>
-        <w:jc w:val="both"/>
-        <w:rPr>
-          <w:sz w:val="24"/>
-        </w:rPr>
-      </w:pPr>
-      <w:r>
-        <w:rPr>
-          <w:sz w:val="24"/>
-        </w:rPr>
-        <w:tab/>
-      </w:r>
-      <w:r>
-        <w:rPr>
-          <w:rFonts w:ascii="Times New Roman" w:hAnsi="Times New Roman" w:cs="Times New Roman"/>
-          <w:sz w:val="24"/>
-        </w:rPr>
-        <w:t xml:space="preserve">Sebelum mencoba Codeigniter, perlu kita ketahui istilah </w:t>
-      </w:r>
-      <w:r>
-        <w:rPr>
-          <w:rFonts w:ascii="Times New Roman" w:hAnsi="Times New Roman" w:cs="Times New Roman"/>
-          <w:i/>
-          <w:iCs/>
-          <w:sz w:val="24"/>
-        </w:rPr>
-        <w:t>web framework</w:t>
-      </w:r>
-      <w:r>
-        <w:rPr>
-          <w:rFonts w:ascii="Times New Roman" w:hAnsi="Times New Roman" w:cs="Times New Roman"/>
-          <w:sz w:val="24"/>
-        </w:rPr>
-        <w:t xml:space="preserve"> itu sendiri. Menurut </w:t>
-      </w:r>
-      <w:r>
-        <w:rPr>
-          <w:rFonts w:ascii="Times New Roman" w:hAnsi="Times New Roman" w:cs="Times New Roman"/>
-          <w:i/>
-          <w:iCs/>
-          <w:sz w:val="24"/>
-        </w:rPr>
-        <w:t>Microsoft Computer Dictionary</w:t>
-      </w:r>
-      <w:r>
-        <w:rPr>
-          <w:rFonts w:ascii="Times New Roman" w:hAnsi="Times New Roman" w:cs="Times New Roman"/>
-          <w:sz w:val="24"/>
-        </w:rPr>
-        <w:t xml:space="preserve">, </w:t>
-      </w:r>
-      <w:r>
-        <w:rPr>
-          <w:rFonts w:ascii="Times New Roman" w:hAnsi="Times New Roman" w:cs="Times New Roman"/>
-          <w:i/>
-          <w:iCs/>
-          <w:sz w:val="24"/>
-        </w:rPr>
-        <w:t>web</w:t>
-      </w:r>
-      <w:r>
-        <w:rPr>
-          <w:rFonts w:ascii="Times New Roman" w:hAnsi="Times New Roman" w:cs="Times New Roman"/>
-          <w:sz w:val="24"/>
-        </w:rPr>
-        <w:t xml:space="preserve"> adalah sekumpulan dokumen yang saling terhubung dalam sistem </w:t>
-      </w:r>
-      <w:r>
-        <w:rPr>
-          <w:rFonts w:ascii="Times New Roman" w:hAnsi="Times New Roman" w:cs="Times New Roman"/>
-          <w:i/>
-          <w:iCs/>
-          <w:sz w:val="24"/>
-        </w:rPr>
-        <w:t xml:space="preserve">hypertext </w:t>
-      </w:r>
-      <w:r>
-        <w:rPr>
-          <w:rFonts w:ascii="Times New Roman" w:hAnsi="Times New Roman" w:cs="Times New Roman"/>
-          <w:sz w:val="24"/>
-        </w:rPr>
-        <w:t xml:space="preserve">yang penggunanya akan menjelajahi web melalui halaman beranda. Sedangkan </w:t>
-      </w:r>
-      <w:r>
-        <w:rPr>
-          <w:rFonts w:ascii="Times New Roman" w:hAnsi="Times New Roman" w:cs="Times New Roman"/>
-          <w:i/>
-          <w:iCs/>
-          <w:sz w:val="24"/>
-        </w:rPr>
-        <w:t>framework</w:t>
-      </w:r>
-      <w:r>
-        <w:rPr>
-          <w:rFonts w:ascii="Times New Roman" w:hAnsi="Times New Roman" w:cs="Times New Roman"/>
-          <w:sz w:val="24"/>
-        </w:rPr>
-        <w:t xml:space="preserve"> adalah desain struktur dasar yang dapat digunakan kembali (</w:t>
-      </w:r>
-      <w:r>
-        <w:rPr>
-          <w:rFonts w:ascii="Times New Roman" w:hAnsi="Times New Roman" w:cs="Times New Roman"/>
-          <w:i/>
-          <w:iCs/>
-          <w:sz w:val="24"/>
-        </w:rPr>
-        <w:t>reusable</w:t>
-      </w:r>
-      <w:r>
-        <w:rPr>
-          <w:rFonts w:ascii="Times New Roman" w:hAnsi="Times New Roman" w:cs="Times New Roman"/>
-          <w:sz w:val="24"/>
-        </w:rPr>
-        <w:t xml:space="preserve">) yang terdiri dari </w:t>
-      </w:r>
-      <w:r>
-        <w:rPr>
-          <w:rFonts w:ascii="Times New Roman" w:hAnsi="Times New Roman" w:cs="Times New Roman"/>
-          <w:i/>
-          <w:iCs/>
-          <w:sz w:val="24"/>
-        </w:rPr>
-        <w:t>abstract class</w:t>
-      </w:r>
-      <w:r>
-        <w:rPr>
-          <w:rFonts w:ascii="Times New Roman" w:hAnsi="Times New Roman" w:cs="Times New Roman"/>
-          <w:sz w:val="24"/>
-        </w:rPr>
-        <w:t xml:space="preserve"> dan </w:t>
-      </w:r>
-      <w:r>
-        <w:rPr>
-          <w:rFonts w:ascii="Times New Roman" w:hAnsi="Times New Roman" w:cs="Times New Roman"/>
-          <w:i/>
-          <w:iCs/>
-          <w:sz w:val="24"/>
-        </w:rPr>
-        <w:t xml:space="preserve">concrete class </w:t>
-      </w:r>
-      <w:r>
-        <w:rPr>
-          <w:rFonts w:ascii="Times New Roman" w:hAnsi="Times New Roman" w:cs="Times New Roman"/>
-          <w:sz w:val="24"/>
-        </w:rPr>
-        <w:t>di pemrograman yang berorientasi objek</w:t>
-      </w:r>
-      <w:r>
-        <w:rPr>
-          <w:sz w:val="24"/>
-        </w:rPr>
-        <w:t>.</w:t>
-      </w:r>
-    </w:p>
-    <w:p>
-      <w:pPr>
-        <w:pStyle w:val="ListParagraph"/>
-        <w:spacing w:line="360" w:lineRule="auto"/>
-        <w:ind w:left="0"/>
-        <w:jc w:val="both"/>
-        <w:rPr>
-          <w:rFonts w:ascii="Times New Roman" w:hAnsi="Times New Roman" w:cs="Times New Roman"/>
-          <w:sz w:val="24"/>
-          <w:szCs w:val="24"/>
-        </w:rPr>
-      </w:pPr>
-      <w:r>
-        <w:rPr>
-          <w:sz w:val="24"/>
-        </w:rPr>
-        <w:tab/>
-      </w:r>
-      <w:r>
-        <w:rPr>
-          <w:rFonts w:ascii="Times New Roman" w:hAnsi="Times New Roman" w:cs="Times New Roman"/>
-          <w:sz w:val="24"/>
-        </w:rPr>
-        <w:t xml:space="preserve">Dirilis pada dokumentasi Codeigniter, Codeigniter merupakan toolkit bagi orang yang ingin membangun aplikasi </w:t>
-      </w:r>
-      <w:r>
-        <w:rPr>
-          <w:rFonts w:ascii="Times New Roman" w:hAnsi="Times New Roman" w:cs="Times New Roman"/>
-          <w:i/>
-          <w:iCs/>
-          <w:sz w:val="24"/>
-        </w:rPr>
-        <w:t>web</w:t>
-      </w:r>
-      <w:r>
-        <w:rPr>
-          <w:rFonts w:ascii="Times New Roman" w:hAnsi="Times New Roman" w:cs="Times New Roman"/>
-          <w:sz w:val="24"/>
-        </w:rPr>
-        <w:t xml:space="preserve"> menggunakan PHP. Tujuannya adalah membuat pengembangan proyek menjadi lebih cepat dibandingkan dengan menulis kode dari awal (</w:t>
-      </w:r>
-      <w:r>
-        <w:rPr>
-          <w:rFonts w:ascii="Times New Roman" w:hAnsi="Times New Roman" w:cs="Times New Roman"/>
-          <w:i/>
-          <w:iCs/>
-          <w:sz w:val="24"/>
-        </w:rPr>
-        <w:t>stracth</w:t>
-      </w:r>
-      <w:r>
-        <w:rPr>
-          <w:rFonts w:ascii="Times New Roman" w:hAnsi="Times New Roman" w:cs="Times New Roman"/>
-          <w:sz w:val="24"/>
-        </w:rPr>
-        <w:t xml:space="preserve">). Codeigniter menyediakan kumpulan </w:t>
-      </w:r>
-      <w:r>
-        <w:rPr>
-          <w:rFonts w:ascii="Times New Roman" w:hAnsi="Times New Roman" w:cs="Times New Roman"/>
-          <w:i/>
-          <w:iCs/>
-          <w:sz w:val="24"/>
-        </w:rPr>
-        <w:t>library</w:t>
-      </w:r>
-      <w:r>
-        <w:rPr>
-          <w:rFonts w:ascii="Times New Roman" w:hAnsi="Times New Roman" w:cs="Times New Roman"/>
-          <w:sz w:val="24"/>
-        </w:rPr>
-        <w:t xml:space="preserve"> untuk tugas-tugas yang sering dilakukan dan sangat mudah untuk mengakses </w:t>
-      </w:r>
-      <w:r>
-        <w:rPr>
-          <w:rFonts w:ascii="Times New Roman" w:hAnsi="Times New Roman" w:cs="Times New Roman"/>
-          <w:i/>
-          <w:iCs/>
-          <w:sz w:val="24"/>
-        </w:rPr>
-        <w:t>library</w:t>
-      </w:r>
-      <w:r>
-        <w:rPr>
-          <w:rFonts w:ascii="Times New Roman" w:hAnsi="Times New Roman" w:cs="Times New Roman"/>
-          <w:sz w:val="24"/>
-        </w:rPr>
-        <w:t xml:space="preserve"> yang tersedia di Codeigniter. Dengan Codeigniter, kita cukup fokus pada pengembangan </w:t>
-      </w:r>
-      <w:r>
-        <w:rPr>
-          <w:rFonts w:ascii="Times New Roman" w:hAnsi="Times New Roman" w:cs="Times New Roman"/>
-          <w:i/>
-          <w:iCs/>
-          <w:sz w:val="24"/>
-        </w:rPr>
-        <w:t>project</w:t>
-      </w:r>
-      <w:r>
-        <w:rPr>
-          <w:rFonts w:ascii="Times New Roman" w:hAnsi="Times New Roman" w:cs="Times New Roman"/>
-          <w:sz w:val="24"/>
-        </w:rPr>
-        <w:t xml:space="preserve"> dan meminimalisir kode yang akan ditulis</w:t>
-      </w:r>
-      <w:r>
-        <w:rPr>
-          <w:sz w:val="24"/>
-        </w:rPr>
-        <w:t>.</w:t>
+      <w:r>
+        <w:rPr>
+          <w:sz w:val="24"/>
+        </w:rPr>
+        <w:t xml:space="preserve"> [4]</w:t>
       </w:r>
     </w:p>
     <w:p>
@@ -13381,7 +13490,6 @@
           <w:rFonts w:ascii="Times New Roman" w:hAnsi="Times New Roman" w:cs="Times New Roman"/>
           <w:sz w:val="24"/>
         </w:rPr>
-        <w:lastRenderedPageBreak/>
         <w:t>Berikut ini adalah fitur-fitur yang didukung oleh Codeigniter</w:t>
       </w:r>
       <w:r>
@@ -14057,6 +14165,7 @@
           <w:rFonts w:ascii="Times New Roman" w:hAnsi="Times New Roman" w:cs="Times New Roman"/>
           <w:sz w:val="24"/>
         </w:rPr>
+        <w:lastRenderedPageBreak/>
         <w:t xml:space="preserve"> File </w:t>
       </w:r>
       <w:r>
@@ -14312,7 +14421,6 @@
           <w:rFonts w:ascii="Times New Roman" w:hAnsi="Times New Roman" w:cs="Times New Roman"/>
           <w:sz w:val="24"/>
         </w:rPr>
-        <w:lastRenderedPageBreak/>
         <w:t>View, informasi yang diperlihatkan kepada user. View adalah halaman web yang terdiri dari HTML, CSS dan Javascript, akan tetapi pada codeigniter, view dapat juga sebagai potongan halaman seperti header atau footer. Bahkan dapat juga halaman RSS atau tipe halaman lainnya</w:t>
       </w:r>
       <w:r>
@@ -14417,7 +14525,7 @@
                     </pic:cNvPicPr>
                   </pic:nvPicPr>
                   <pic:blipFill rotWithShape="1">
-                    <a:blip r:embed="rId10">
+                    <a:blip r:embed="rId14">
                       <a:extLst>
                         <a:ext uri="{28A0092B-C50C-407E-A947-70E740481C1C}">
                           <a14:useLocalDpi xmlns:a14="http://schemas.microsoft.com/office/drawing/2010/main" val="0"/>
@@ -14470,6 +14578,7 @@
           <w:sz w:val="24"/>
           <w:szCs w:val="24"/>
         </w:rPr>
+        <w:lastRenderedPageBreak/>
         <w:t>Gambar 2.2 Cara kerja MVC</w:t>
       </w:r>
     </w:p>
@@ -14493,6 +14602,14 @@
         </w:rPr>
         <w:t>Sumber :</w:t>
       </w:r>
+      <w:r>
+        <w:rPr>
+          <w:rFonts w:ascii="Times New Roman" w:hAnsi="Times New Roman" w:cs="Times New Roman"/>
+          <w:sz w:val="24"/>
+          <w:szCs w:val="24"/>
+        </w:rPr>
+        <w:t xml:space="preserve"> kapalomen/2016/10/mengenal-konsep-framework-mvc</w:t>
+      </w:r>
     </w:p>
     <w:p>
       <w:pPr>
@@ -14501,9 +14618,7 @@
         <w:ind w:left="0"/>
         <w:jc w:val="both"/>
         <w:rPr>
-          <w:rFonts w:ascii="Times New Roman" w:hAnsi="Times New Roman" w:cs="Times New Roman"/>
-          <w:sz w:val="24"/>
-          <w:szCs w:val="24"/>
+          <w:sz w:val="24"/>
         </w:rPr>
       </w:pPr>
       <w:r>
@@ -14525,6 +14640,30 @@
         </w:rPr>
         <w:t>.</w:t>
       </w:r>
+    </w:p>
+    <w:p>
+      <w:pPr>
+        <w:pStyle w:val="ListParagraph"/>
+        <w:spacing w:line="360" w:lineRule="auto"/>
+        <w:ind w:left="0"/>
+        <w:jc w:val="both"/>
+        <w:rPr>
+          <w:sz w:val="24"/>
+        </w:rPr>
+      </w:pPr>
+    </w:p>
+    <w:p>
+      <w:pPr>
+        <w:pStyle w:val="ListParagraph"/>
+        <w:spacing w:line="360" w:lineRule="auto"/>
+        <w:ind w:left="0"/>
+        <w:jc w:val="both"/>
+        <w:rPr>
+          <w:rFonts w:ascii="Times New Roman" w:hAnsi="Times New Roman" w:cs="Times New Roman"/>
+          <w:sz w:val="24"/>
+          <w:szCs w:val="24"/>
+        </w:rPr>
+      </w:pPr>
     </w:p>
     <w:p>
       <w:pPr>
@@ -14596,7 +14735,6 @@
         <w:rPr>
           <w:noProof/>
         </w:rPr>
-        <w:lastRenderedPageBreak/>
         <w:drawing>
           <wp:inline distT="0" distB="0" distL="0" distR="0" wp14:anchorId="09154843" wp14:editId="1081D6C2">
             <wp:extent cx="4819650" cy="1630680"/>
@@ -14615,7 +14753,7 @@
                     </pic:cNvPicPr>
                   </pic:nvPicPr>
                   <pic:blipFill>
-                    <a:blip r:embed="rId11" cstate="print">
+                    <a:blip r:embed="rId15" cstate="print">
                       <a:extLst>
                         <a:ext uri="{28A0092B-C50C-407E-A947-70E740481C1C}">
                           <a14:useLocalDpi xmlns:a14="http://schemas.microsoft.com/office/drawing/2010/main" val="0"/>
@@ -14683,6 +14821,19 @@
         </w:rPr>
         <w:t xml:space="preserve">Sumber : </w:t>
       </w:r>
+      <w:hyperlink r:id="rId16" w:history="1">
+        <w:r>
+          <w:rPr>
+            <w:rStyle w:val="Hyperlink"/>
+            <w:rFonts w:ascii="Times New Roman" w:hAnsi="Times New Roman" w:cs="Times New Roman"/>
+            <w:color w:val="000000" w:themeColor="text1"/>
+            <w:sz w:val="24"/>
+            <w:szCs w:val="24"/>
+            <w:u w:val="none"/>
+          </w:rPr>
+          <w:t>https://www.mastekno.com/id/pengertian-framework-codeigniter/</w:t>
+        </w:r>
+      </w:hyperlink>
     </w:p>
     <w:p>
       <w:pPr>
@@ -14842,6 +14993,7 @@
           <w:iCs/>
           <w:sz w:val="24"/>
         </w:rPr>
+        <w:lastRenderedPageBreak/>
         <w:t>Security</w:t>
       </w:r>
       <w:r>
@@ -15194,18 +15346,6 @@
     <w:p>
       <w:pPr>
         <w:pStyle w:val="ListParagraph"/>
-        <w:spacing w:line="360" w:lineRule="auto"/>
-        <w:jc w:val="both"/>
-        <w:rPr>
-          <w:rFonts w:ascii="Times New Roman" w:hAnsi="Times New Roman" w:cs="Times New Roman"/>
-          <w:sz w:val="24"/>
-          <w:szCs w:val="24"/>
-        </w:rPr>
-      </w:pPr>
-    </w:p>
-    <w:p>
-      <w:pPr>
-        <w:pStyle w:val="ListParagraph"/>
         <w:numPr>
           <w:ilvl w:val="0"/>
           <w:numId w:val="42"/>
@@ -15228,7 +15368,6 @@
           <w:sz w:val="28"/>
           <w:szCs w:val="28"/>
         </w:rPr>
-        <w:lastRenderedPageBreak/>
         <w:t>Fungsi CodeIgniter</w:t>
       </w:r>
     </w:p>
@@ -15612,6 +15751,7 @@
           <w:rFonts w:ascii="Times New Roman" w:hAnsi="Times New Roman" w:cs="Times New Roman"/>
           <w:sz w:val="24"/>
         </w:rPr>
+        <w:lastRenderedPageBreak/>
         <w:t>Menggunakan kaidah MVC, dengan menggunakan Model-View-Controller, kita dapat memisahkan bagian logic dan presentasion dari aplikasi yang kita bangun. Hal ini tentu sangat cocok dan bagus untuk proyek yang memfokuskan. Desainer fokus pada template file dan programmer fokus pada pembangunan logic dari aplikasi yang dibangun.</w:t>
       </w:r>
     </w:p>
@@ -15708,7 +15848,6 @@
           <w:iCs/>
           <w:sz w:val="24"/>
         </w:rPr>
-        <w:lastRenderedPageBreak/>
         <w:t>Packs a Punch</w:t>
       </w:r>
       <w:r>
@@ -15885,8 +16024,6 @@
         </w:rPr>
         <w:t>.</w:t>
       </w:r>
-      <w:bookmarkStart w:id="2" w:name="_GoBack"/>
-      <w:bookmarkEnd w:id="2"/>
     </w:p>
     <w:p>
       <w:pPr>
@@ -15988,7 +16125,15 @@
           <w:rFonts w:ascii="Times New Roman" w:hAnsi="Times New Roman" w:cs="Times New Roman"/>
           <w:sz w:val="24"/>
         </w:rPr>
-        <w:t xml:space="preserve"> yang sanga terbatas. Hal ini dikarenakan sangat sulit mencari plugin tambahan yang terverifikasi secara resmi, karena pada situsnya Codeigniter tidak menyediakan </w:t>
+        <w:t xml:space="preserve"> yang sanga terbatas. Hal ini dikarenakan sangat sulit mencari plugin tambahan yang terverifikasi secara resmi, karena pada situsnya </w:t>
+      </w:r>
+      <w:r>
+        <w:rPr>
+          <w:rFonts w:ascii="Times New Roman" w:hAnsi="Times New Roman" w:cs="Times New Roman"/>
+          <w:sz w:val="24"/>
+        </w:rPr>
+        <w:lastRenderedPageBreak/>
+        <w:t xml:space="preserve">Codeigniter tidak menyediakan </w:t>
       </w:r>
       <w:r>
         <w:rPr>
@@ -16096,6 +16241,8 @@
         <w:jc w:val="both"/>
       </w:pPr>
     </w:p>
+    <w:bookmarkEnd w:id="2"/>
+    <w:bookmarkEnd w:id="3"/>
     <w:p>
       <w:pPr>
         <w:pStyle w:val="ListParagraph"/>
@@ -16109,9 +16256,11 @@
       </w:pPr>
     </w:p>
     <w:sectPr>
-      <w:headerReference w:type="default" r:id="rId12"/>
+      <w:headerReference w:type="first" r:id="rId17"/>
+      <w:footerReference w:type="first" r:id="rId18"/>
       <w:pgSz w:w="10318" w:h="14570" w:code="13"/>
       <w:pgMar w:top="1134" w:right="1134" w:bottom="1134" w:left="1418" w:header="708" w:footer="708" w:gutter="0"/>
+      <w:pgNumType w:start="24"/>
       <w:cols w:space="708"/>
       <w:docGrid w:linePitch="360"/>
     </w:sectPr>
@@ -16142,6 +16291,270 @@
     </w:p>
   </w:endnote>
 </w:endnotes>
+</file>
+
+<file path=word/footer1.xml><?xml version="1.0" encoding="utf-8"?>
+<w:ftr xmlns:wpc="http://schemas.microsoft.com/office/word/2010/wordprocessingCanvas" xmlns:cx="http://schemas.microsoft.com/office/drawing/2014/chartex" xmlns:cx1="http://schemas.microsoft.com/office/drawing/2015/9/8/chartex" xmlns:cx2="http://schemas.microsoft.com/office/drawing/2015/10/21/chartex" xmlns:cx3="http://schemas.microsoft.com/office/drawing/2016/5/9/chartex" xmlns:cx4="http://schemas.microsoft.com/office/drawing/2016/5/10/chartex" xmlns:cx5="http://schemas.microsoft.com/office/drawing/2016/5/11/chartex" xmlns:cx6="http://schemas.microsoft.com/office/drawing/2016/5/12/chartex" xmlns:cx7="http://schemas.microsoft.com/office/drawing/2016/5/13/chartex" xmlns:cx8="http://schemas.microsoft.com/office/drawing/2016/5/14/chartex" xmlns:mc="http://schemas.openxmlformats.org/markup-compatibility/2006" xmlns:aink="http://schemas.microsoft.com/office/drawing/2016/ink" xmlns:am3d="http://schemas.microsoft.com/office/drawing/2017/model3d" xmlns:o="urn:schemas-microsoft-com:office:office" xmlns:r="http://schemas.openxmlformats.org/officeDocument/2006/relationships" xmlns:m="http://schemas.openxmlformats.org/officeDocument/2006/math" xmlns:v="urn:schemas-microsoft-com:vml" xmlns:wp14="http://schemas.microsoft.com/office/word/2010/wordprocessingDrawing" xmlns:wp="http://schemas.openxmlformats.org/drawingml/2006/wordprocessingDrawing" xmlns:w10="urn:schemas-microsoft-com:office:word" xmlns:w="http://schemas.openxmlformats.org/wordprocessingml/2006/main" xmlns:w14="http://schemas.microsoft.com/office/word/2010/wordml" xmlns:w15="http://schemas.microsoft.com/office/word/2012/wordml" xmlns:w16cid="http://schemas.microsoft.com/office/word/2016/wordml/cid" xmlns:w16se="http://schemas.microsoft.com/office/word/2015/wordml/symex" xmlns:wpg="http://schemas.microsoft.com/office/word/2010/wordprocessingGroup" xmlns:wpi="http://schemas.microsoft.com/office/word/2010/wordprocessingInk" xmlns:wne="http://schemas.microsoft.com/office/word/2006/wordml" xmlns:wps="http://schemas.microsoft.com/office/word/2010/wordprocessingShape" mc:Ignorable="w14 w15 w16se w16cid wp14">
+  <w:sdt>
+    <w:sdtPr>
+      <w:id w:val="-321130975"/>
+      <w:docPartObj>
+        <w:docPartGallery w:val="Page Numbers (Bottom of Page)"/>
+        <w:docPartUnique/>
+      </w:docPartObj>
+    </w:sdtPr>
+    <w:sdtEndPr>
+      <w:rPr>
+        <w:rFonts w:ascii="Times New Roman" w:hAnsi="Times New Roman" w:cs="Times New Roman"/>
+        <w:b/>
+        <w:bCs/>
+        <w:noProof/>
+        <w:sz w:val="24"/>
+        <w:szCs w:val="24"/>
+      </w:rPr>
+    </w:sdtEndPr>
+    <w:sdtContent>
+      <w:p>
+        <w:pPr>
+          <w:pStyle w:val="Footer"/>
+          <w:jc w:val="right"/>
+          <w:rPr>
+            <w:rFonts w:ascii="Times New Roman" w:hAnsi="Times New Roman" w:cs="Times New Roman"/>
+            <w:b/>
+            <w:bCs/>
+            <w:sz w:val="24"/>
+            <w:szCs w:val="24"/>
+          </w:rPr>
+        </w:pPr>
+        <w:r>
+          <w:rPr>
+            <w:rFonts w:ascii="Times New Roman" w:hAnsi="Times New Roman" w:cs="Times New Roman"/>
+            <w:b/>
+            <w:bCs/>
+            <w:sz w:val="24"/>
+            <w:szCs w:val="24"/>
+          </w:rPr>
+          <w:fldChar w:fldCharType="begin"/>
+        </w:r>
+        <w:r>
+          <w:rPr>
+            <w:rFonts w:ascii="Times New Roman" w:hAnsi="Times New Roman" w:cs="Times New Roman"/>
+            <w:b/>
+            <w:bCs/>
+            <w:sz w:val="24"/>
+            <w:szCs w:val="24"/>
+          </w:rPr>
+          <w:instrText xml:space="preserve"> PAGE   \* MERGEFORMAT </w:instrText>
+        </w:r>
+        <w:r>
+          <w:rPr>
+            <w:rFonts w:ascii="Times New Roman" w:hAnsi="Times New Roman" w:cs="Times New Roman"/>
+            <w:b/>
+            <w:bCs/>
+            <w:sz w:val="24"/>
+            <w:szCs w:val="24"/>
+          </w:rPr>
+          <w:fldChar w:fldCharType="separate"/>
+        </w:r>
+        <w:r>
+          <w:rPr>
+            <w:rFonts w:ascii="Times New Roman" w:hAnsi="Times New Roman" w:cs="Times New Roman"/>
+            <w:b/>
+            <w:bCs/>
+            <w:noProof/>
+            <w:sz w:val="24"/>
+            <w:szCs w:val="24"/>
+          </w:rPr>
+          <w:t>2</w:t>
+        </w:r>
+        <w:r>
+          <w:rPr>
+            <w:rFonts w:ascii="Times New Roman" w:hAnsi="Times New Roman" w:cs="Times New Roman"/>
+            <w:b/>
+            <w:bCs/>
+            <w:noProof/>
+            <w:sz w:val="24"/>
+            <w:szCs w:val="24"/>
+          </w:rPr>
+          <w:fldChar w:fldCharType="end"/>
+        </w:r>
+      </w:p>
+    </w:sdtContent>
+  </w:sdt>
+  <w:p>
+    <w:pPr>
+      <w:pStyle w:val="Footer"/>
+    </w:pPr>
+  </w:p>
+</w:ftr>
+</file>
+
+<file path=word/footer2.xml><?xml version="1.0" encoding="utf-8"?>
+<w:ftr xmlns:wpc="http://schemas.microsoft.com/office/word/2010/wordprocessingCanvas" xmlns:cx="http://schemas.microsoft.com/office/drawing/2014/chartex" xmlns:cx1="http://schemas.microsoft.com/office/drawing/2015/9/8/chartex" xmlns:cx2="http://schemas.microsoft.com/office/drawing/2015/10/21/chartex" xmlns:cx3="http://schemas.microsoft.com/office/drawing/2016/5/9/chartex" xmlns:cx4="http://schemas.microsoft.com/office/drawing/2016/5/10/chartex" xmlns:cx5="http://schemas.microsoft.com/office/drawing/2016/5/11/chartex" xmlns:cx6="http://schemas.microsoft.com/office/drawing/2016/5/12/chartex" xmlns:cx7="http://schemas.microsoft.com/office/drawing/2016/5/13/chartex" xmlns:cx8="http://schemas.microsoft.com/office/drawing/2016/5/14/chartex" xmlns:mc="http://schemas.openxmlformats.org/markup-compatibility/2006" xmlns:aink="http://schemas.microsoft.com/office/drawing/2016/ink" xmlns:am3d="http://schemas.microsoft.com/office/drawing/2017/model3d" xmlns:o="urn:schemas-microsoft-com:office:office" xmlns:r="http://schemas.openxmlformats.org/officeDocument/2006/relationships" xmlns:m="http://schemas.openxmlformats.org/officeDocument/2006/math" xmlns:v="urn:schemas-microsoft-com:vml" xmlns:wp14="http://schemas.microsoft.com/office/word/2010/wordprocessingDrawing" xmlns:wp="http://schemas.openxmlformats.org/drawingml/2006/wordprocessingDrawing" xmlns:w10="urn:schemas-microsoft-com:office:word" xmlns:w="http://schemas.openxmlformats.org/wordprocessingml/2006/main" xmlns:w14="http://schemas.microsoft.com/office/word/2010/wordml" xmlns:w15="http://schemas.microsoft.com/office/word/2012/wordml" xmlns:w16cid="http://schemas.microsoft.com/office/word/2016/wordml/cid" xmlns:w16se="http://schemas.microsoft.com/office/word/2015/wordml/symex" xmlns:wpg="http://schemas.microsoft.com/office/word/2010/wordprocessingGroup" xmlns:wpi="http://schemas.microsoft.com/office/word/2010/wordprocessingInk" xmlns:wne="http://schemas.microsoft.com/office/word/2006/wordml" xmlns:wps="http://schemas.microsoft.com/office/word/2010/wordprocessingShape" mc:Ignorable="w14 w15 w16se w16cid wp14">
+  <w:sdt>
+    <w:sdtPr>
+      <w:id w:val="-101184812"/>
+      <w:docPartObj>
+        <w:docPartGallery w:val="Page Numbers (Bottom of Page)"/>
+        <w:docPartUnique/>
+      </w:docPartObj>
+    </w:sdtPr>
+    <w:sdtEndPr>
+      <w:rPr>
+        <w:noProof/>
+      </w:rPr>
+    </w:sdtEndPr>
+    <w:sdtContent>
+      <w:p>
+        <w:pPr>
+          <w:pStyle w:val="Footer"/>
+          <w:jc w:val="center"/>
+        </w:pPr>
+        <w:r>
+          <w:rPr>
+            <w:rFonts w:ascii="Times New Roman" w:hAnsi="Times New Roman" w:cs="Times New Roman"/>
+            <w:b/>
+            <w:bCs/>
+            <w:sz w:val="24"/>
+            <w:szCs w:val="24"/>
+          </w:rPr>
+          <w:fldChar w:fldCharType="begin"/>
+        </w:r>
+        <w:r>
+          <w:rPr>
+            <w:rFonts w:ascii="Times New Roman" w:hAnsi="Times New Roman" w:cs="Times New Roman"/>
+            <w:b/>
+            <w:bCs/>
+            <w:sz w:val="24"/>
+            <w:szCs w:val="24"/>
+          </w:rPr>
+          <w:instrText xml:space="preserve"> PAGE   \* MERGEFORMAT </w:instrText>
+        </w:r>
+        <w:r>
+          <w:rPr>
+            <w:rFonts w:ascii="Times New Roman" w:hAnsi="Times New Roman" w:cs="Times New Roman"/>
+            <w:b/>
+            <w:bCs/>
+            <w:sz w:val="24"/>
+            <w:szCs w:val="24"/>
+          </w:rPr>
+          <w:fldChar w:fldCharType="separate"/>
+        </w:r>
+        <w:r>
+          <w:rPr>
+            <w:rFonts w:ascii="Times New Roman" w:hAnsi="Times New Roman" w:cs="Times New Roman"/>
+            <w:b/>
+            <w:bCs/>
+            <w:noProof/>
+            <w:sz w:val="24"/>
+            <w:szCs w:val="24"/>
+          </w:rPr>
+          <w:t>2</w:t>
+        </w:r>
+        <w:r>
+          <w:rPr>
+            <w:rFonts w:ascii="Times New Roman" w:hAnsi="Times New Roman" w:cs="Times New Roman"/>
+            <w:b/>
+            <w:bCs/>
+            <w:noProof/>
+            <w:sz w:val="24"/>
+            <w:szCs w:val="24"/>
+          </w:rPr>
+          <w:fldChar w:fldCharType="end"/>
+        </w:r>
+      </w:p>
+    </w:sdtContent>
+  </w:sdt>
+  <w:p>
+    <w:pPr>
+      <w:pStyle w:val="Footer"/>
+    </w:pPr>
+  </w:p>
+</w:ftr>
+</file>
+
+<file path=word/footer3.xml><?xml version="1.0" encoding="utf-8"?>
+<w:ftr xmlns:wpc="http://schemas.microsoft.com/office/word/2010/wordprocessingCanvas" xmlns:cx="http://schemas.microsoft.com/office/drawing/2014/chartex" xmlns:cx1="http://schemas.microsoft.com/office/drawing/2015/9/8/chartex" xmlns:cx2="http://schemas.microsoft.com/office/drawing/2015/10/21/chartex" xmlns:cx3="http://schemas.microsoft.com/office/drawing/2016/5/9/chartex" xmlns:cx4="http://schemas.microsoft.com/office/drawing/2016/5/10/chartex" xmlns:cx5="http://schemas.microsoft.com/office/drawing/2016/5/11/chartex" xmlns:cx6="http://schemas.microsoft.com/office/drawing/2016/5/12/chartex" xmlns:cx7="http://schemas.microsoft.com/office/drawing/2016/5/13/chartex" xmlns:cx8="http://schemas.microsoft.com/office/drawing/2016/5/14/chartex" xmlns:mc="http://schemas.openxmlformats.org/markup-compatibility/2006" xmlns:aink="http://schemas.microsoft.com/office/drawing/2016/ink" xmlns:am3d="http://schemas.microsoft.com/office/drawing/2017/model3d" xmlns:o="urn:schemas-microsoft-com:office:office" xmlns:r="http://schemas.openxmlformats.org/officeDocument/2006/relationships" xmlns:m="http://schemas.openxmlformats.org/officeDocument/2006/math" xmlns:v="urn:schemas-microsoft-com:vml" xmlns:wp14="http://schemas.microsoft.com/office/word/2010/wordprocessingDrawing" xmlns:wp="http://schemas.openxmlformats.org/drawingml/2006/wordprocessingDrawing" xmlns:w10="urn:schemas-microsoft-com:office:word" xmlns:w="http://schemas.openxmlformats.org/wordprocessingml/2006/main" xmlns:w14="http://schemas.microsoft.com/office/word/2010/wordml" xmlns:w15="http://schemas.microsoft.com/office/word/2012/wordml" xmlns:w16cid="http://schemas.microsoft.com/office/word/2016/wordml/cid" xmlns:w16se="http://schemas.microsoft.com/office/word/2015/wordml/symex" xmlns:wpg="http://schemas.microsoft.com/office/word/2010/wordprocessingGroup" xmlns:wpi="http://schemas.microsoft.com/office/word/2010/wordprocessingInk" xmlns:wne="http://schemas.microsoft.com/office/word/2006/wordml" xmlns:wps="http://schemas.microsoft.com/office/word/2010/wordprocessingShape" mc:Ignorable="w14 w15 w16se w16cid wp14">
+  <w:sdt>
+    <w:sdtPr>
+      <w:id w:val="1298338611"/>
+      <w:docPartObj>
+        <w:docPartGallery w:val="Page Numbers (Bottom of Page)"/>
+        <w:docPartUnique/>
+      </w:docPartObj>
+    </w:sdtPr>
+    <w:sdtEndPr>
+      <w:rPr>
+        <w:noProof/>
+      </w:rPr>
+    </w:sdtEndPr>
+    <w:sdtContent>
+      <w:p>
+        <w:pPr>
+          <w:pStyle w:val="Footer"/>
+          <w:jc w:val="center"/>
+        </w:pPr>
+        <w:r>
+          <w:rPr>
+            <w:rFonts w:ascii="Times New Roman" w:hAnsi="Times New Roman" w:cs="Times New Roman"/>
+            <w:b/>
+            <w:bCs/>
+            <w:sz w:val="24"/>
+            <w:szCs w:val="24"/>
+          </w:rPr>
+          <w:fldChar w:fldCharType="begin"/>
+        </w:r>
+        <w:r>
+          <w:rPr>
+            <w:rFonts w:ascii="Times New Roman" w:hAnsi="Times New Roman" w:cs="Times New Roman"/>
+            <w:b/>
+            <w:bCs/>
+            <w:sz w:val="24"/>
+            <w:szCs w:val="24"/>
+          </w:rPr>
+          <w:instrText xml:space="preserve"> PAGE   \* MERGEFORMAT </w:instrText>
+        </w:r>
+        <w:r>
+          <w:rPr>
+            <w:rFonts w:ascii="Times New Roman" w:hAnsi="Times New Roman" w:cs="Times New Roman"/>
+            <w:b/>
+            <w:bCs/>
+            <w:sz w:val="24"/>
+            <w:szCs w:val="24"/>
+          </w:rPr>
+          <w:fldChar w:fldCharType="separate"/>
+        </w:r>
+        <w:r>
+          <w:rPr>
+            <w:rFonts w:ascii="Times New Roman" w:hAnsi="Times New Roman" w:cs="Times New Roman"/>
+            <w:b/>
+            <w:bCs/>
+            <w:noProof/>
+            <w:sz w:val="24"/>
+            <w:szCs w:val="24"/>
+          </w:rPr>
+          <w:t>2</w:t>
+        </w:r>
+        <w:r>
+          <w:rPr>
+            <w:rFonts w:ascii="Times New Roman" w:hAnsi="Times New Roman" w:cs="Times New Roman"/>
+            <w:b/>
+            <w:bCs/>
+            <w:noProof/>
+            <w:sz w:val="24"/>
+            <w:szCs w:val="24"/>
+          </w:rPr>
+          <w:fldChar w:fldCharType="end"/>
+        </w:r>
+      </w:p>
+    </w:sdtContent>
+  </w:sdt>
+  <w:p>
+    <w:pPr>
+      <w:pStyle w:val="Footer"/>
+    </w:pPr>
+  </w:p>
+</w:ftr>
 </file>
 
 <file path=word/footnotes.xml><?xml version="1.0" encoding="utf-8"?>
@@ -16178,9 +16591,9 @@
         <w:rFonts w:ascii="Times New Roman" w:hAnsi="Times New Roman" w:cs="Times New Roman"/>
         <w:b/>
         <w:bCs/>
-        <w:lang w:val="en-US"/>
       </w:rPr>
     </w:pPr>
+    <w:bookmarkStart w:id="1" w:name="_Hlk34409728"/>
     <w:r>
       <w:rPr>
         <w:rFonts w:ascii="Times New Roman" w:hAnsi="Times New Roman" w:cs="Times New Roman"/>
@@ -16198,7 +16611,6 @@
         <w:bCs/>
         <w:sz w:val="36"/>
         <w:szCs w:val="36"/>
-        <w:lang w:val="en-US"/>
       </w:rPr>
       <w:t>2</w:t>
     </w:r>
@@ -16219,18 +16631,18 @@
       <mc:AlternateContent>
         <mc:Choice Requires="wps">
           <w:drawing>
-            <wp:anchor distT="0" distB="0" distL="114300" distR="114300" simplePos="0" relativeHeight="251659264" behindDoc="0" locked="0" layoutInCell="1" allowOverlap="1" wp14:anchorId="22EEBA94" wp14:editId="3B78946F">
+            <wp:anchor distT="0" distB="0" distL="114300" distR="114300" simplePos="0" relativeHeight="251659264" behindDoc="0" locked="0" layoutInCell="1" allowOverlap="1" wp14:anchorId="5116B905" wp14:editId="6FC4E50E">
               <wp:simplePos x="0" y="0"/>
               <wp:positionH relativeFrom="column">
-                <wp:posOffset>4445</wp:posOffset>
+                <wp:posOffset>2750</wp:posOffset>
               </wp:positionH>
               <wp:positionV relativeFrom="paragraph">
-                <wp:posOffset>135255</wp:posOffset>
+                <wp:posOffset>136197</wp:posOffset>
               </wp:positionV>
-              <wp:extent cx="4914900" cy="0"/>
-              <wp:effectExtent l="0" t="19050" r="38100" b="38100"/>
+              <wp:extent cx="4931029" cy="30270"/>
+              <wp:effectExtent l="0" t="19050" r="41275" b="46355"/>
               <wp:wrapNone/>
-              <wp:docPr id="22" name="Straight Connector 22"/>
+              <wp:docPr id="35" name="Straight Connector 35"/>
               <wp:cNvGraphicFramePr/>
               <a:graphic xmlns:a="http://schemas.openxmlformats.org/drawingml/2006/main">
                 <a:graphicData uri="http://schemas.microsoft.com/office/word/2010/wordprocessingShape">
@@ -16239,7 +16651,7 @@
                     <wps:spPr>
                       <a:xfrm flipV="1">
                         <a:off x="0" y="0"/>
-                        <a:ext cx="4914900" cy="0"/>
+                        <a:ext cx="4931029" cy="30270"/>
                       </a:xfrm>
                       <a:prstGeom prst="line">
                         <a:avLst/>
@@ -16275,7 +16687,7 @@
         </mc:Choice>
         <mc:Fallback>
           <w:pict>
-            <v:line w14:anchorId="2E3564D9" id="Straight Connector 22" o:spid="_x0000_s1026" style="position:absolute;flip:y;z-index:251659264;visibility:visible;mso-wrap-style:square;mso-width-percent:0;mso-height-percent:0;mso-wrap-distance-left:9pt;mso-wrap-distance-top:0;mso-wrap-distance-right:9pt;mso-wrap-distance-bottom:0;mso-position-horizontal:absolute;mso-position-horizontal-relative:text;mso-position-vertical:absolute;mso-position-vertical-relative:text;mso-width-percent:0;mso-height-percent:0;mso-width-relative:margin;mso-height-relative:margin" from=".35pt,10.65pt" to="387.35pt,10.65pt" o:gfxdata="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" strokecolor="black [3200]" strokeweight="4pt">
+            <v:line w14:anchorId="5281C9CC" id="Straight Connector 35" o:spid="_x0000_s1026" style="position:absolute;flip:y;z-index:251659264;visibility:visible;mso-wrap-style:square;mso-width-percent:0;mso-height-percent:0;mso-wrap-distance-left:9pt;mso-wrap-distance-top:0;mso-wrap-distance-right:9pt;mso-wrap-distance-bottom:0;mso-position-horizontal:absolute;mso-position-horizontal-relative:text;mso-position-vertical:absolute;mso-position-vertical-relative:text;mso-width-percent:0;mso-height-percent:0;mso-width-relative:margin;mso-height-relative:margin" from=".2pt,10.7pt" to="388.45pt,13.1pt" o:gfxdata="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" strokecolor="black [3200]" strokeweight="4pt">
               <v:stroke joinstyle="miter"/>
             </v:line>
           </w:pict>
@@ -16283,6 +16695,92 @@
       </mc:AlternateContent>
     </w:r>
   </w:p>
+  <w:bookmarkEnd w:id="1"/>
+  <w:p>
+    <w:pPr>
+      <w:pStyle w:val="Header"/>
+    </w:pPr>
+    <w:r>
+      <w:rPr>
+        <w:rFonts w:ascii="Times New Roman" w:hAnsi="Times New Roman" w:cs="Times New Roman"/>
+        <w:b/>
+        <w:bCs/>
+        <w:noProof/>
+        <w:sz w:val="36"/>
+        <w:szCs w:val="36"/>
+      </w:rPr>
+      <mc:AlternateContent>
+        <mc:Choice Requires="wps">
+          <w:drawing>
+            <wp:anchor distT="0" distB="0" distL="114300" distR="114300" simplePos="0" relativeHeight="251660288" behindDoc="0" locked="0" layoutInCell="1" allowOverlap="1" wp14:anchorId="6F944E08" wp14:editId="2782842A">
+              <wp:simplePos x="0" y="0"/>
+              <wp:positionH relativeFrom="column">
+                <wp:posOffset>7620</wp:posOffset>
+              </wp:positionH>
+              <wp:positionV relativeFrom="paragraph">
+                <wp:posOffset>2364740</wp:posOffset>
+              </wp:positionV>
+              <wp:extent cx="4924425" cy="0"/>
+              <wp:effectExtent l="0" t="0" r="0" b="0"/>
+              <wp:wrapNone/>
+              <wp:docPr id="34" name="Straight Connector 34"/>
+              <wp:cNvGraphicFramePr/>
+              <a:graphic xmlns:a="http://schemas.openxmlformats.org/drawingml/2006/main">
+                <a:graphicData uri="http://schemas.microsoft.com/office/word/2010/wordprocessingShape">
+                  <wps:wsp>
+                    <wps:cNvCnPr/>
+                    <wps:spPr>
+                      <a:xfrm flipV="1">
+                        <a:off x="0" y="0"/>
+                        <a:ext cx="4924425" cy="0"/>
+                      </a:xfrm>
+                      <a:prstGeom prst="line">
+                        <a:avLst/>
+                      </a:prstGeom>
+                      <a:ln w="19050"/>
+                    </wps:spPr>
+                    <wps:style>
+                      <a:lnRef idx="3">
+                        <a:schemeClr val="dk1"/>
+                      </a:lnRef>
+                      <a:fillRef idx="0">
+                        <a:schemeClr val="dk1"/>
+                      </a:fillRef>
+                      <a:effectRef idx="2">
+                        <a:schemeClr val="dk1"/>
+                      </a:effectRef>
+                      <a:fontRef idx="minor">
+                        <a:schemeClr val="tx1"/>
+                      </a:fontRef>
+                    </wps:style>
+                    <wps:bodyPr/>
+                  </wps:wsp>
+                </a:graphicData>
+              </a:graphic>
+              <wp14:sizeRelH relativeFrom="margin">
+                <wp14:pctWidth>0</wp14:pctWidth>
+              </wp14:sizeRelH>
+              <wp14:sizeRelV relativeFrom="margin">
+                <wp14:pctHeight>0</wp14:pctHeight>
+              </wp14:sizeRelV>
+            </wp:anchor>
+          </w:drawing>
+        </mc:Choice>
+        <mc:Fallback>
+          <w:pict>
+            <v:line w14:anchorId="54E186F2" id="Straight Connector 34" o:spid="_x0000_s1026" style="position:absolute;flip:y;z-index:251660288;visibility:visible;mso-wrap-style:square;mso-width-percent:0;mso-height-percent:0;mso-wrap-distance-left:9pt;mso-wrap-distance-top:0;mso-wrap-distance-right:9pt;mso-wrap-distance-bottom:0;mso-position-horizontal:absolute;mso-position-horizontal-relative:text;mso-position-vertical:absolute;mso-position-vertical-relative:text;mso-width-percent:0;mso-height-percent:0;mso-width-relative:margin;mso-height-relative:margin" from=".6pt,186.2pt" to="388.35pt,186.2pt" o:gfxdata="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" strokecolor="black [3200]" strokeweight="1.5pt">
+              <v:stroke joinstyle="miter"/>
+            </v:line>
+          </w:pict>
+        </mc:Fallback>
+      </mc:AlternateContent>
+    </w:r>
+  </w:p>
+</w:hdr>
+</file>
+
+<file path=word/header2.xml><?xml version="1.0" encoding="utf-8"?>
+<w:hdr xmlns:wpc="http://schemas.microsoft.com/office/word/2010/wordprocessingCanvas" xmlns:cx="http://schemas.microsoft.com/office/drawing/2014/chartex" xmlns:cx1="http://schemas.microsoft.com/office/drawing/2015/9/8/chartex" xmlns:cx2="http://schemas.microsoft.com/office/drawing/2015/10/21/chartex" xmlns:cx3="http://schemas.microsoft.com/office/drawing/2016/5/9/chartex" xmlns:cx4="http://schemas.microsoft.com/office/drawing/2016/5/10/chartex" xmlns:cx5="http://schemas.microsoft.com/office/drawing/2016/5/11/chartex" xmlns:cx6="http://schemas.microsoft.com/office/drawing/2016/5/12/chartex" xmlns:cx7="http://schemas.microsoft.com/office/drawing/2016/5/13/chartex" xmlns:cx8="http://schemas.microsoft.com/office/drawing/2016/5/14/chartex" xmlns:mc="http://schemas.openxmlformats.org/markup-compatibility/2006" xmlns:aink="http://schemas.microsoft.com/office/drawing/2016/ink" xmlns:am3d="http://schemas.microsoft.com/office/drawing/2017/model3d" xmlns:o="urn:schemas-microsoft-com:office:office" xmlns:r="http://schemas.openxmlformats.org/officeDocument/2006/relationships" xmlns:m="http://schemas.openxmlformats.org/officeDocument/2006/math" xmlns:v="urn:schemas-microsoft-com:vml" xmlns:wp14="http://schemas.microsoft.com/office/word/2010/wordprocessingDrawing" xmlns:wp="http://schemas.openxmlformats.org/drawingml/2006/wordprocessingDrawing" xmlns:w10="urn:schemas-microsoft-com:office:word" xmlns:w="http://schemas.openxmlformats.org/wordprocessingml/2006/main" xmlns:w14="http://schemas.microsoft.com/office/word/2010/wordml" xmlns:w15="http://schemas.microsoft.com/office/word/2012/wordml" xmlns:w16cid="http://schemas.microsoft.com/office/word/2016/wordml/cid" xmlns:w16se="http://schemas.microsoft.com/office/word/2015/wordml/symex" xmlns:wpg="http://schemas.microsoft.com/office/word/2010/wordprocessingGroup" xmlns:wpi="http://schemas.microsoft.com/office/word/2010/wordprocessingInk" xmlns:wne="http://schemas.microsoft.com/office/word/2006/wordml" xmlns:wps="http://schemas.microsoft.com/office/word/2010/wordprocessingShape" mc:Ignorable="w14 w15 w16se w16cid wp14">
   <w:p>
     <w:pPr>
       <w:pStyle w:val="Header"/>
@@ -21722,6 +22220,7 @@
     <w:lsdException w:name="HTML Sample" w:semiHidden="1" w:unhideWhenUsed="1"/>
     <w:lsdException w:name="HTML Typewriter" w:semiHidden="1" w:unhideWhenUsed="1"/>
     <w:lsdException w:name="HTML Variable" w:semiHidden="1" w:unhideWhenUsed="1"/>
+    <w:lsdException w:name="Normal Table" w:semiHidden="1" w:unhideWhenUsed="1"/>
     <w:lsdException w:name="annotation subject" w:semiHidden="1" w:unhideWhenUsed="1"/>
     <w:lsdException w:name="No List" w:semiHidden="1" w:unhideWhenUsed="1"/>
     <w:lsdException w:name="Outline List 1" w:semiHidden="1" w:unhideWhenUsed="1"/>
@@ -21767,9 +22266,11 @@
     <w:lsdException w:name="Table Subtle 1" w:semiHidden="1" w:unhideWhenUsed="1"/>
     <w:lsdException w:name="Table Subtle 2" w:semiHidden="1" w:unhideWhenUsed="1"/>
     <w:lsdException w:name="Table Web 1" w:semiHidden="1" w:unhideWhenUsed="1"/>
+    <w:lsdException w:name="Table Web 2" w:semiHidden="1" w:unhideWhenUsed="1"/>
     <w:lsdException w:name="Table Web 3" w:semiHidden="1" w:unhideWhenUsed="1"/>
     <w:lsdException w:name="Balloon Text" w:semiHidden="1" w:unhideWhenUsed="1"/>
     <w:lsdException w:name="Table Grid" w:uiPriority="39"/>
+    <w:lsdException w:name="Table Theme" w:semiHidden="1" w:unhideWhenUsed="1"/>
     <w:lsdException w:name="Placeholder Text" w:semiHidden="1"/>
     <w:lsdException w:name="No Spacing" w:uiPriority="1" w:qFormat="1"/>
     <w:lsdException w:name="Light Shading" w:uiPriority="60"/>
@@ -22180,6 +22681,18 @@
       </w:tblBorders>
     </w:tblPr>
   </w:style>
+  <w:style w:type="character" w:styleId="Hyperlink">
+    <w:name w:val="Hyperlink"/>
+    <w:basedOn w:val="DefaultParagraphFont"/>
+    <w:uiPriority w:val="99"/>
+    <w:semiHidden/>
+    <w:unhideWhenUsed/>
+    <w:rsid w:val="00746432"/>
+    <w:rPr>
+      <w:color w:val="0000FF"/>
+      <w:u w:val="single"/>
+    </w:rPr>
+  </w:style>
 </w:styles>
 </file>
 
